--- a/doc/基本数学算法介绍.docx
+++ b/doc/基本数学算法介绍.docx
@@ -3521,7 +3521,7 @@
     <w:p>
       <w:pPr>
         <w:rPr>
-          <w:rFonts w:ascii="仿宋" w:eastAsia="宋体" w:hAnsi="仿宋" w:hint="eastAsia"/>
+          <w:rFonts w:ascii="仿宋" w:eastAsia="宋体" w:hAnsi="仿宋"/>
           <w:sz w:val="28"/>
           <w:szCs w:val="28"/>
         </w:rPr>
@@ -7245,7 +7245,7 @@
     <w:p>
       <w:pPr>
         <w:rPr>
-          <w:rFonts w:ascii="仿宋" w:eastAsia="宋体" w:hAnsi="仿宋" w:hint="eastAsia"/>
+          <w:rFonts w:ascii="仿宋" w:eastAsia="宋体" w:hAnsi="仿宋"/>
           <w:i/>
           <w:sz w:val="28"/>
           <w:szCs w:val="28"/>
@@ -9476,7 +9476,7 @@
     <w:p>
       <w:pPr>
         <w:rPr>
-          <w:rFonts w:ascii="仿宋" w:eastAsia="宋体" w:hAnsi="仿宋" w:hint="eastAsia"/>
+          <w:rFonts w:ascii="仿宋" w:eastAsia="宋体" w:hAnsi="仿宋"/>
           <w:sz w:val="28"/>
           <w:szCs w:val="28"/>
         </w:rPr>
@@ -9994,7 +9994,7 @@
     <w:p>
       <w:pPr>
         <w:rPr>
-          <w:rFonts w:ascii="仿宋" w:eastAsia="宋体" w:hAnsi="仿宋" w:hint="eastAsia"/>
+          <w:rFonts w:ascii="仿宋" w:eastAsia="宋体" w:hAnsi="仿宋"/>
           <w:sz w:val="28"/>
           <w:szCs w:val="28"/>
         </w:rPr>
@@ -13219,9 +13219,6 @@
     <w:p>
       <w:pPr>
         <w:pStyle w:val="2"/>
-        <w:rPr>
-          <w:rFonts w:hint="eastAsia"/>
-        </w:rPr>
       </w:pPr>
       <w:r>
         <w:rPr>
@@ -14538,6 +14535,268 @@
           <w:szCs w:val="28"/>
         </w:rPr>
       </w:pPr>
+      <w:r>
+        <w:rPr>
+          <w:rFonts w:ascii="仿宋" w:eastAsia="宋体" w:hAnsi="仿宋" w:hint="eastAsia"/>
+          <w:i/>
+          <w:noProof/>
+          <w:sz w:val="28"/>
+          <w:szCs w:val="28"/>
+        </w:rPr>
+        <mc:AlternateContent>
+          <mc:Choice Requires="wpg">
+            <w:drawing>
+              <wp:anchor distT="0" distB="0" distL="114300" distR="114300" simplePos="0" relativeHeight="251661312" behindDoc="0" locked="0" layoutInCell="1" allowOverlap="1">
+                <wp:simplePos x="0" y="0"/>
+                <wp:positionH relativeFrom="column">
+                  <wp:posOffset>3528695</wp:posOffset>
+                </wp:positionH>
+                <wp:positionV relativeFrom="paragraph">
+                  <wp:posOffset>511810</wp:posOffset>
+                </wp:positionV>
+                <wp:extent cx="1800000" cy="2073600"/>
+                <wp:effectExtent l="0" t="0" r="0" b="3175"/>
+                <wp:wrapSquare wrapText="bothSides"/>
+                <wp:docPr id="8" name="组合 8"/>
+                <wp:cNvGraphicFramePr/>
+                <a:graphic xmlns:a="http://schemas.openxmlformats.org/drawingml/2006/main">
+                  <a:graphicData uri="http://schemas.microsoft.com/office/word/2010/wordprocessingGroup">
+                    <wpg:wgp>
+                      <wpg:cNvGrpSpPr/>
+                      <wpg:grpSpPr>
+                        <a:xfrm>
+                          <a:off x="0" y="0"/>
+                          <a:ext cx="1800000" cy="2073600"/>
+                          <a:chOff x="0" y="0"/>
+                          <a:chExt cx="1799590" cy="2073275"/>
+                        </a:xfrm>
+                      </wpg:grpSpPr>
+                      <pic:pic xmlns:pic="http://schemas.openxmlformats.org/drawingml/2006/picture">
+                        <pic:nvPicPr>
+                          <pic:cNvPr id="5" name="图片 5"/>
+                          <pic:cNvPicPr>
+                            <a:picLocks noChangeAspect="1"/>
+                          </pic:cNvPicPr>
+                        </pic:nvPicPr>
+                        <pic:blipFill>
+                          <a:blip r:embed="rId11">
+                            <a:extLst>
+                              <a:ext uri="{28A0092B-C50C-407E-A947-70E740481C1C}">
+                                <a14:useLocalDpi xmlns:a14="http://schemas.microsoft.com/office/drawing/2010/main" val="0"/>
+                              </a:ext>
+                            </a:extLst>
+                          </a:blip>
+                          <a:stretch>
+                            <a:fillRect/>
+                          </a:stretch>
+                        </pic:blipFill>
+                        <pic:spPr>
+                          <a:xfrm>
+                            <a:off x="0" y="390525"/>
+                            <a:ext cx="1799590" cy="1682750"/>
+                          </a:xfrm>
+                          <a:prstGeom prst="rect">
+                            <a:avLst/>
+                          </a:prstGeom>
+                        </pic:spPr>
+                      </pic:pic>
+                      <wpg:grpSp>
+                        <wpg:cNvPr id="7" name="组合 7"/>
+                        <wpg:cNvGrpSpPr/>
+                        <wpg:grpSpPr>
+                          <a:xfrm>
+                            <a:off x="781050" y="0"/>
+                            <a:ext cx="447675" cy="487045"/>
+                            <a:chOff x="0" y="0"/>
+                            <a:chExt cx="447675" cy="487045"/>
+                          </a:xfrm>
+                        </wpg:grpSpPr>
+                        <wps:wsp>
+                          <wps:cNvPr id="6" name="椭圆 6"/>
+                          <wps:cNvSpPr/>
+                          <wps:spPr>
+                            <a:xfrm>
+                              <a:off x="0" y="133350"/>
+                              <a:ext cx="323850" cy="285750"/>
+                            </a:xfrm>
+                            <a:prstGeom prst="ellipse">
+                              <a:avLst/>
+                            </a:prstGeom>
+                          </wps:spPr>
+                          <wps:style>
+                            <a:lnRef idx="2">
+                              <a:schemeClr val="accent1">
+                                <a:shade val="50000"/>
+                              </a:schemeClr>
+                            </a:lnRef>
+                            <a:fillRef idx="1">
+                              <a:schemeClr val="accent1"/>
+                            </a:fillRef>
+                            <a:effectRef idx="0">
+                              <a:schemeClr val="accent1"/>
+                            </a:effectRef>
+                            <a:fontRef idx="minor">
+                              <a:schemeClr val="lt1"/>
+                            </a:fontRef>
+                          </wps:style>
+                          <wps:txbx>
+                            <w:txbxContent>
+                              <w:p>
+                                <w:pPr>
+                                  <w:rPr>
+                                    <w:rFonts w:hint="eastAsia"/>
+                                    <w:i/>
+                                    <w:sz w:val="32"/>
+                                    <w:szCs w:val="32"/>
+                                  </w:rPr>
+                                </w:pPr>
+                              </w:p>
+                            </w:txbxContent>
+                          </wps:txbx>
+                          <wps:bodyPr rot="0" spcFirstLastPara="0" vertOverflow="overflow" horzOverflow="overflow" vert="horz" wrap="square" lIns="91440" tIns="45720" rIns="91440" bIns="45720" numCol="1" spcCol="0" rtlCol="0" fromWordArt="0" anchor="ctr" anchorCtr="0" forceAA="0" compatLnSpc="1">
+                            <a:prstTxWarp prst="textNoShape">
+                              <a:avLst/>
+                            </a:prstTxWarp>
+                            <a:noAutofit/>
+                          </wps:bodyPr>
+                        </wps:wsp>
+                        <wps:wsp>
+                          <wps:cNvPr id="217" name="文本框 2"/>
+                          <wps:cNvSpPr txBox="1">
+                            <a:spLocks noChangeArrowheads="1"/>
+                          </wps:cNvSpPr>
+                          <wps:spPr bwMode="auto">
+                            <a:xfrm>
+                              <a:off x="38100" y="0"/>
+                              <a:ext cx="409575" cy="487045"/>
+                            </a:xfrm>
+                            <a:prstGeom prst="rect">
+                              <a:avLst/>
+                            </a:prstGeom>
+                            <a:noFill/>
+                            <a:ln w="9525">
+                              <a:noFill/>
+                              <a:miter lim="800000"/>
+                              <a:headEnd/>
+                              <a:tailEnd/>
+                            </a:ln>
+                          </wps:spPr>
+                          <wps:txbx>
+                            <w:txbxContent>
+                              <w:p>
+                                <w:pPr>
+                                  <w:rPr>
+                                    <w:b/>
+                                    <w:sz w:val="32"/>
+                                    <w:szCs w:val="32"/>
+                                  </w:rPr>
+                                </w:pPr>
+                                <w:r>
+                                  <w:rPr>
+                                    <w:b/>
+                                    <w:sz w:val="32"/>
+                                    <w:szCs w:val="32"/>
+                                  </w:rPr>
+                                  <w:t>y</w:t>
+                                </w:r>
+                              </w:p>
+                            </w:txbxContent>
+                          </wps:txbx>
+                          <wps:bodyPr rot="0" vert="horz" wrap="square" lIns="91440" tIns="45720" rIns="91440" bIns="45720" anchor="t" anchorCtr="0">
+                            <a:noAutofit/>
+                          </wps:bodyPr>
+                        </wps:wsp>
+                      </wpg:grpSp>
+                    </wpg:wgp>
+                  </a:graphicData>
+                </a:graphic>
+                <wp14:sizeRelH relativeFrom="margin">
+                  <wp14:pctWidth>0</wp14:pctWidth>
+                </wp14:sizeRelH>
+                <wp14:sizeRelV relativeFrom="margin">
+                  <wp14:pctHeight>0</wp14:pctHeight>
+                </wp14:sizeRelV>
+              </wp:anchor>
+            </w:drawing>
+          </mc:Choice>
+          <mc:Fallback>
+            <w:pict>
+              <v:group id="组合 8" o:spid="_x0000_s1026" style="position:absolute;left:0;text-align:left;margin-left:277.85pt;margin-top:40.3pt;width:141.75pt;height:163.3pt;z-index:251661312;mso-width-relative:margin;mso-height-relative:margin" coordsize="17995,20732" o:gfxdata="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">
+                <v:shapetype id="_x0000_t75" coordsize="21600,21600" o:spt="75" o:preferrelative="t" path="m@4@5l@4@11@9@11@9@5xe" filled="f" stroked="f">
+                  <v:stroke joinstyle="miter"/>
+                  <v:formulas>
+                    <v:f eqn="if lineDrawn pixelLineWidth 0"/>
+                    <v:f eqn="sum @0 1 0"/>
+                    <v:f eqn="sum 0 0 @1"/>
+                    <v:f eqn="prod @2 1 2"/>
+                    <v:f eqn="prod @3 21600 pixelWidth"/>
+                    <v:f eqn="prod @3 21600 pixelHeight"/>
+                    <v:f eqn="sum @0 0 1"/>
+                    <v:f eqn="prod @6 1 2"/>
+                    <v:f eqn="prod @7 21600 pixelWidth"/>
+                    <v:f eqn="sum @8 21600 0"/>
+                    <v:f eqn="prod @7 21600 pixelHeight"/>
+                    <v:f eqn="sum @10 21600 0"/>
+                  </v:formulas>
+                  <v:path o:extrusionok="f" gradientshapeok="t" o:connecttype="rect"/>
+                  <o:lock v:ext="edit" aspectratio="t"/>
+                </v:shapetype>
+                <v:shape id="图片 5" o:spid="_x0000_s1027" type="#_x0000_t75" style="position:absolute;top:3905;width:17995;height:16827;visibility:visible;mso-wrap-style:square" o:gfxdata="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">
+                  <v:imagedata r:id="rId12" o:title=""/>
+                  <v:path arrowok="t"/>
+                </v:shape>
+                <v:group id="组合 7" o:spid="_x0000_s1028" style="position:absolute;left:7810;width:4477;height:4870" coordsize="447675,487045" o:gfxdata="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">
+                  <v:oval id="椭圆 6" o:spid="_x0000_s1029" style="position:absolute;top:133350;width:323850;height:285750;visibility:visible;mso-wrap-style:square;v-text-anchor:middle" o:gfxdata="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" fillcolor="#5b9bd5 [3204]" strokecolor="#1f4d78 [1604]" strokeweight="1pt">
+                    <v:stroke joinstyle="miter"/>
+                    <v:textbox>
+                      <w:txbxContent>
+                        <w:p>
+                          <w:pPr>
+                            <w:rPr>
+                              <w:rFonts w:hint="eastAsia"/>
+                              <w:i/>
+                              <w:sz w:val="32"/>
+                              <w:szCs w:val="32"/>
+                            </w:rPr>
+                          </w:pPr>
+                        </w:p>
+                      </w:txbxContent>
+                    </v:textbox>
+                  </v:oval>
+                  <v:shapetype id="_x0000_t202" coordsize="21600,21600" o:spt="202" path="m,l,21600r21600,l21600,xe">
+                    <v:stroke joinstyle="miter"/>
+                    <v:path gradientshapeok="t" o:connecttype="rect"/>
+                  </v:shapetype>
+                  <v:shape id="文本框 2" o:spid="_x0000_s1030" type="#_x0000_t202" style="position:absolute;left:38100;width:409575;height:487045;visibility:visible;mso-wrap-style:square;v-text-anchor:top" o:gfxdata="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" filled="f" stroked="f">
+                    <v:textbox>
+                      <w:txbxContent>
+                        <w:p>
+                          <w:pPr>
+                            <w:rPr>
+                              <w:b/>
+                              <w:sz w:val="32"/>
+                              <w:szCs w:val="32"/>
+                            </w:rPr>
+                          </w:pPr>
+                          <w:r>
+                            <w:rPr>
+                              <w:b/>
+                              <w:sz w:val="32"/>
+                              <w:szCs w:val="32"/>
+                            </w:rPr>
+                            <w:t>y</w:t>
+                          </w:r>
+                        </w:p>
+                      </w:txbxContent>
+                    </v:textbox>
+                  </v:shape>
+                </v:group>
+                <w10:wrap type="square"/>
+              </v:group>
+            </w:pict>
+          </mc:Fallback>
+        </mc:AlternateContent>
+      </w:r>
       <w:r>
         <w:rPr>
           <w:rFonts w:ascii="仿宋" w:eastAsia="宋体" w:hAnsi="仿宋" w:hint="eastAsia"/>
@@ -15365,7 +15624,7 @@
                     </pic:cNvPicPr>
                   </pic:nvPicPr>
                   <pic:blipFill rotWithShape="1">
-                    <a:blip r:embed="rId11">
+                    <a:blip r:embed="rId13">
                       <a:extLst>
                         <a:ext uri="{28A0092B-C50C-407E-A947-70E740481C1C}">
                           <a14:useLocalDpi xmlns:a14="http://schemas.microsoft.com/office/drawing/2010/main" val="0"/>
@@ -15837,7 +16096,7 @@
           <w:sz w:val="27"/>
           <w:szCs w:val="27"/>
         </w:rPr>
-        <w:t>常用的激活函数为</w:t>
+        <w:t>起初</w:t>
       </w:r>
       <w:r>
         <w:rPr>
@@ -15846,7 +16105,7 @@
           <w:sz w:val="27"/>
           <w:szCs w:val="27"/>
         </w:rPr>
-        <w:t>Sigmoid</w:t>
+        <w:t>常用的激活函数为</w:t>
       </w:r>
       <w:r>
         <w:rPr>
@@ -15855,7 +16114,7 @@
           <w:sz w:val="27"/>
           <w:szCs w:val="27"/>
         </w:rPr>
-        <w:t>函数，简称</w:t>
+        <w:t>Sigmoid</w:t>
       </w:r>
       <w:r>
         <w:rPr>
@@ -15864,7 +16123,7 @@
           <w:sz w:val="27"/>
           <w:szCs w:val="27"/>
         </w:rPr>
-        <w:t>S</w:t>
+        <w:t>函数（</w:t>
       </w:r>
       <w:r>
         <w:rPr>
@@ -15873,8 +16132,55 @@
           <w:sz w:val="27"/>
           <w:szCs w:val="27"/>
         </w:rPr>
-        <w:t>函数。</w:t>
-      </w:r>
+        <w:t>叙述</w:t>
+      </w:r>
+      <w:r>
+        <w:rPr>
+          <w:rFonts w:ascii="仿宋" w:hAnsi="仿宋" w:hint="eastAsia"/>
+          <w:color w:val="1A1A1A"/>
+          <w:sz w:val="27"/>
+          <w:szCs w:val="27"/>
+        </w:rPr>
+        <w:t>S</w:t>
+      </w:r>
+      <w:r>
+        <w:rPr>
+          <w:rFonts w:ascii="仿宋" w:hAnsi="仿宋" w:hint="eastAsia"/>
+          <w:color w:val="1A1A1A"/>
+          <w:sz w:val="27"/>
+          <w:szCs w:val="27"/>
+        </w:rPr>
+        <w:t>函数缺点、</w:t>
+      </w:r>
+      <w:r>
+        <w:rPr>
+          <w:rFonts w:ascii="仿宋" w:hAnsi="仿宋" w:hint="eastAsia"/>
+          <w:color w:val="1A1A1A"/>
+          <w:sz w:val="27"/>
+          <w:szCs w:val="27"/>
+        </w:rPr>
+        <w:t>Re</w:t>
+      </w:r>
+      <w:r>
+        <w:rPr>
+          <w:rFonts w:ascii="仿宋" w:hAnsi="仿宋"/>
+          <w:color w:val="1A1A1A"/>
+          <w:sz w:val="27"/>
+          <w:szCs w:val="27"/>
+        </w:rPr>
+        <w:t>LU</w:t>
+      </w:r>
+      <w:r>
+        <w:rPr>
+          <w:rFonts w:ascii="仿宋" w:hAnsi="仿宋" w:hint="eastAsia"/>
+          <w:color w:val="1A1A1A"/>
+          <w:sz w:val="27"/>
+          <w:szCs w:val="27"/>
+        </w:rPr>
+        <w:t>优点）。</w:t>
+      </w:r>
+      <w:bookmarkStart w:id="0" w:name="_GoBack"/>
+      <w:bookmarkEnd w:id="0"/>
     </w:p>
     <w:p>
       <w:pPr>
@@ -15908,7 +16214,7 @@
                     </pic:cNvPicPr>
                   </pic:nvPicPr>
                   <pic:blipFill>
-                    <a:blip r:embed="rId12">
+                    <a:blip r:embed="rId14">
                       <a:extLst>
                         <a:ext uri="{28A0092B-C50C-407E-A947-70E740481C1C}">
                           <a14:useLocalDpi xmlns:a14="http://schemas.microsoft.com/office/drawing/2010/main" val="0"/>
@@ -16037,7 +16343,7 @@
                     </pic:cNvPicPr>
                   </pic:nvPicPr>
                   <pic:blipFill>
-                    <a:blip r:embed="rId13">
+                    <a:blip r:embed="rId15">
                       <a:extLst>
                         <a:ext uri="{28A0092B-C50C-407E-A947-70E740481C1C}">
                           <a14:useLocalDpi xmlns:a14="http://schemas.microsoft.com/office/drawing/2010/main" val="0"/>
@@ -16076,7 +16382,7 @@
         <w:spacing w:before="336" w:beforeAutospacing="0" w:after="336" w:afterAutospacing="0"/>
         <w:jc w:val="center"/>
         <w:rPr>
-          <w:rFonts w:ascii="仿宋" w:hAnsi="仿宋" w:hint="eastAsia"/>
+          <w:rFonts w:ascii="仿宋" w:hAnsi="仿宋"/>
           <w:color w:val="1A1A1A"/>
           <w:sz w:val="27"/>
           <w:szCs w:val="27"/>
@@ -18213,8 +18519,6 @@
         </w:rPr>
         <w:t>的参数。</w:t>
       </w:r>
-      <w:bookmarkStart w:id="0" w:name="_GoBack"/>
-      <w:bookmarkEnd w:id="0"/>
       <w:r>
         <w:rPr>
           <w:rFonts w:ascii="仿宋" w:hAnsi="仿宋" w:hint="eastAsia"/>
@@ -20340,7 +20644,7 @@
         </w:rPr>
         <w:t xml:space="preserve">反向传播演示 </w:t>
       </w:r>
-      <w:hyperlink r:id="rId14" w:history="1">
+      <w:hyperlink r:id="rId16" w:history="1">
         <w:r>
           <w:rPr>
             <w:sz w:val="18"/>
@@ -20357,41 +20661,33 @@
         <w:spacing w:before="0" w:beforeAutospacing="0" w:after="0" w:afterAutospacing="0"/>
         <w:ind w:left="360" w:hangingChars="200" w:hanging="360"/>
         <w:rPr>
+          <w:sz w:val="18"/>
+          <w:szCs w:val="18"/>
+        </w:rPr>
+      </w:pPr>
+      <w:r>
+        <w:rPr>
+          <w:sz w:val="18"/>
+          <w:szCs w:val="18"/>
+        </w:rPr>
+        <w:t>[2]</w:t>
+      </w:r>
+      <w:r>
+        <w:rPr>
+          <w:sz w:val="18"/>
+          <w:szCs w:val="18"/>
+        </w:rPr>
+        <w:t xml:space="preserve"> 机器学习：一步步教你理解反向传播方法</w:t>
+      </w:r>
+      <w:r>
+        <w:rPr>
           <w:rFonts w:hint="eastAsia"/>
           <w:sz w:val="18"/>
           <w:szCs w:val="18"/>
         </w:rPr>
-      </w:pPr>
-      <w:r>
-        <w:rPr>
-          <w:sz w:val="18"/>
-          <w:szCs w:val="18"/>
-        </w:rPr>
-        <w:t>[2]</w:t>
-      </w:r>
-      <w:r>
-        <w:rPr>
-          <w:sz w:val="18"/>
-          <w:szCs w:val="18"/>
-        </w:rPr>
         <w:t xml:space="preserve"> </w:t>
       </w:r>
-      <w:r>
-        <w:rPr>
-          <w:sz w:val="18"/>
-          <w:szCs w:val="18"/>
-        </w:rPr>
-        <w:t>机器学习：一步步教你理解反向传播方法</w:t>
-      </w:r>
-      <w:r>
-        <w:rPr>
-          <w:rFonts w:hint="eastAsia"/>
-          <w:sz w:val="18"/>
-          <w:szCs w:val="18"/>
-        </w:rPr>
-        <w:t xml:space="preserve"> </w:t>
-      </w:r>
-      <w:hyperlink r:id="rId15" w:history="1">
+      <w:hyperlink r:id="rId17" w:history="1">
         <w:r>
           <w:rPr>
             <w:sz w:val="18"/>
@@ -20402,7 +20698,7 @@
       </w:hyperlink>
     </w:p>
     <w:sectPr>
-      <w:footerReference w:type="default" r:id="rId16"/>
+      <w:footerReference w:type="default" r:id="rId18"/>
       <w:pgSz w:w="11906" w:h="16838"/>
       <w:pgMar w:top="1134" w:right="1418" w:bottom="1134" w:left="1418" w:header="851" w:footer="992" w:gutter="0"/>
       <w:cols w:space="425"/>

--- a/doc/基本数学算法介绍.docx
+++ b/doc/基本数学算法介绍.docx
@@ -14023,14 +14023,189 @@
             </m:r>
           </m:sup>
         </m:sSup>
+        <m:d>
+          <m:dPr>
+            <m:ctrlPr>
+              <w:rPr>
+                <w:rFonts w:ascii="Cambria Math" w:eastAsia="宋体" w:hAnsi="Cambria Math"/>
+                <w:i/>
+                <w:sz w:val="28"/>
+                <w:szCs w:val="28"/>
+              </w:rPr>
+            </m:ctrlPr>
+          </m:dPr>
+          <m:e>
+            <m:r>
+              <w:rPr>
+                <w:rFonts w:ascii="Cambria Math" w:eastAsia="宋体" w:hAnsi="Cambria Math"/>
+                <w:sz w:val="28"/>
+                <w:szCs w:val="28"/>
+              </w:rPr>
+              <m:t>Aβ-y</m:t>
+            </m:r>
+          </m:e>
+        </m:d>
         <m:r>
           <w:rPr>
             <w:rFonts w:ascii="Cambria Math" w:eastAsia="宋体" w:hAnsi="Cambria Math"/>
             <w:sz w:val="28"/>
             <w:szCs w:val="28"/>
           </w:rPr>
-          <m:t>(Aβ-y)</m:t>
+          <m:t>=</m:t>
         </m:r>
+        <m:sSup>
+          <m:sSupPr>
+            <m:ctrlPr>
+              <w:rPr>
+                <w:rFonts w:ascii="Cambria Math" w:eastAsia="宋体" w:hAnsi="Cambria Math"/>
+                <w:b/>
+                <w:color w:val="0070C0"/>
+                <w:sz w:val="28"/>
+                <w:szCs w:val="28"/>
+              </w:rPr>
+            </m:ctrlPr>
+          </m:sSupPr>
+          <m:e>
+            <m:r>
+              <m:rPr>
+                <m:sty m:val="bi"/>
+              </m:rPr>
+              <w:rPr>
+                <w:rFonts w:ascii="Cambria Math" w:eastAsia="宋体" w:hAnsi="Cambria Math" w:hint="eastAsia"/>
+                <w:color w:val="0070C0"/>
+                <w:sz w:val="28"/>
+                <w:szCs w:val="28"/>
+              </w:rPr>
+              <m:t>A</m:t>
+            </m:r>
+          </m:e>
+          <m:sup>
+            <m:r>
+              <m:rPr>
+                <m:sty m:val="bi"/>
+              </m:rPr>
+              <w:rPr>
+                <w:rFonts w:ascii="Cambria Math" w:eastAsia="宋体" w:hAnsi="Cambria Math"/>
+                <w:color w:val="0070C0"/>
+                <w:sz w:val="28"/>
+                <w:szCs w:val="28"/>
+              </w:rPr>
+              <m:t>T</m:t>
+            </m:r>
+          </m:sup>
+        </m:sSup>
+        <m:d>
+          <m:dPr>
+            <m:ctrlPr>
+              <w:rPr>
+                <w:rFonts w:ascii="Cambria Math" w:eastAsia="宋体" w:hAnsi="Cambria Math"/>
+                <w:b/>
+                <w:i/>
+                <w:color w:val="0070C0"/>
+                <w:sz w:val="28"/>
+                <w:szCs w:val="28"/>
+              </w:rPr>
+            </m:ctrlPr>
+          </m:dPr>
+          <m:e>
+            <m:sSub>
+              <m:sSubPr>
+                <m:ctrlPr>
+                  <w:rPr>
+                    <w:rFonts w:ascii="Cambria Math" w:eastAsia="宋体" w:hAnsi="Cambria Math"/>
+                    <w:b/>
+                    <w:i/>
+                    <w:color w:val="0070C0"/>
+                    <w:sz w:val="28"/>
+                    <w:szCs w:val="28"/>
+                  </w:rPr>
+                </m:ctrlPr>
+              </m:sSubPr>
+              <m:e>
+                <m:r>
+                  <m:rPr>
+                    <m:sty m:val="bi"/>
+                  </m:rPr>
+                  <w:rPr>
+                    <w:rFonts w:ascii="Cambria Math" w:eastAsia="宋体" w:hAnsi="Cambria Math"/>
+                    <w:color w:val="0070C0"/>
+                    <w:sz w:val="28"/>
+                    <w:szCs w:val="28"/>
+                  </w:rPr>
+                  <m:t>y</m:t>
+                </m:r>
+              </m:e>
+              <m:sub>
+                <m:r>
+                  <m:rPr>
+                    <m:sty m:val="bi"/>
+                  </m:rPr>
+                  <w:rPr>
+                    <w:rFonts w:ascii="Cambria Math" w:eastAsia="宋体" w:hAnsi="Cambria Math"/>
+                    <w:color w:val="0070C0"/>
+                    <w:sz w:val="28"/>
+                    <w:szCs w:val="28"/>
+                  </w:rPr>
+                  <m:t>output</m:t>
+                </m:r>
+              </m:sub>
+            </m:sSub>
+            <m:r>
+              <m:rPr>
+                <m:sty m:val="bi"/>
+              </m:rPr>
+              <w:rPr>
+                <w:rFonts w:ascii="Cambria Math" w:eastAsia="宋体" w:hAnsi="Cambria Math"/>
+                <w:color w:val="0070C0"/>
+                <w:sz w:val="28"/>
+                <w:szCs w:val="28"/>
+              </w:rPr>
+              <m:t>-</m:t>
+            </m:r>
+            <m:sSub>
+              <m:sSubPr>
+                <m:ctrlPr>
+                  <w:rPr>
+                    <w:rFonts w:ascii="Cambria Math" w:eastAsia="宋体" w:hAnsi="Cambria Math"/>
+                    <w:b/>
+                    <w:i/>
+                    <w:color w:val="0070C0"/>
+                    <w:sz w:val="28"/>
+                    <w:szCs w:val="28"/>
+                  </w:rPr>
+                </m:ctrlPr>
+              </m:sSubPr>
+              <m:e>
+                <m:r>
+                  <m:rPr>
+                    <m:sty m:val="bi"/>
+                  </m:rPr>
+                  <w:rPr>
+                    <w:rFonts w:ascii="Cambria Math" w:eastAsia="宋体" w:hAnsi="Cambria Math"/>
+                    <w:color w:val="0070C0"/>
+                    <w:sz w:val="28"/>
+                    <w:szCs w:val="28"/>
+                  </w:rPr>
+                  <m:t>y</m:t>
+                </m:r>
+              </m:e>
+              <m:sub>
+                <m:r>
+                  <m:rPr>
+                    <m:sty m:val="bi"/>
+                  </m:rPr>
+                  <w:rPr>
+                    <w:rFonts w:ascii="Cambria Math" w:eastAsia="宋体" w:hAnsi="Cambria Math"/>
+                    <w:color w:val="0070C0"/>
+                    <w:sz w:val="28"/>
+                    <w:szCs w:val="28"/>
+                  </w:rPr>
+                  <m:t>target</m:t>
+                </m:r>
+              </m:sub>
+            </m:sSub>
+          </m:e>
+        </m:d>
       </m:oMath>
       <w:r>
         <w:rPr>
@@ -14191,6 +14366,14 @@
         </w:rPr>
         <w:t>采用梯度下降法</w:t>
       </w:r>
+      <w:r>
+        <w:rPr>
+          <w:rFonts w:ascii="仿宋" w:eastAsia="宋体" w:hAnsi="仿宋" w:hint="eastAsia"/>
+          <w:sz w:val="28"/>
+          <w:szCs w:val="28"/>
+        </w:rPr>
+        <w:t>:</w:t>
+      </w:r>
     </w:p>
     <w:p>
       <w:pPr>
@@ -14208,6 +14391,7 @@
                 <w:rPr>
                   <w:rFonts w:ascii="Cambria Math" w:eastAsia="宋体" w:hAnsi="Cambria Math"/>
                   <w:i/>
+                  <w:color w:val="FF0000"/>
                   <w:sz w:val="28"/>
                   <w:szCs w:val="28"/>
                 </w:rPr>
@@ -14217,6 +14401,7 @@
               <m:r>
                 <w:rPr>
                   <w:rFonts w:ascii="Cambria Math" w:eastAsia="宋体" w:hAnsi="Cambria Math"/>
+                  <w:color w:val="FF0000"/>
                   <w:sz w:val="28"/>
                   <w:szCs w:val="28"/>
                 </w:rPr>
@@ -14227,6 +14412,7 @@
               <m:r>
                 <w:rPr>
                   <w:rFonts w:ascii="Cambria Math" w:eastAsia="宋体" w:hAnsi="Cambria Math"/>
+                  <w:color w:val="FF0000"/>
                   <w:sz w:val="28"/>
                   <w:szCs w:val="28"/>
                 </w:rPr>
@@ -14237,6 +14423,7 @@
           <m:r>
             <w:rPr>
               <w:rFonts w:ascii="Cambria Math" w:eastAsia="宋体" w:hAnsi="Cambria Math"/>
+              <w:color w:val="FF0000"/>
               <w:sz w:val="28"/>
               <w:szCs w:val="28"/>
             </w:rPr>
@@ -14248,6 +14435,7 @@
                 <w:rPr>
                   <w:rFonts w:ascii="Cambria Math" w:eastAsia="宋体" w:hAnsi="Cambria Math"/>
                   <w:i/>
+                  <w:color w:val="FF0000"/>
                   <w:sz w:val="28"/>
                   <w:szCs w:val="28"/>
                 </w:rPr>
@@ -14257,6 +14445,7 @@
               <m:r>
                 <w:rPr>
                   <w:rFonts w:ascii="Cambria Math" w:eastAsia="宋体" w:hAnsi="Cambria Math"/>
+                  <w:color w:val="FF0000"/>
                   <w:sz w:val="28"/>
                   <w:szCs w:val="28"/>
                 </w:rPr>
@@ -14267,6 +14456,7 @@
               <m:r>
                 <w:rPr>
                   <w:rFonts w:ascii="Cambria Math" w:eastAsia="宋体" w:hAnsi="Cambria Math"/>
+                  <w:color w:val="FF0000"/>
                   <w:sz w:val="28"/>
                   <w:szCs w:val="28"/>
                 </w:rPr>
@@ -14277,48 +14467,18 @@
           <m:r>
             <w:rPr>
               <w:rFonts w:ascii="Cambria Math" w:eastAsia="宋体" w:hAnsi="Cambria Math"/>
+              <w:color w:val="FF0000"/>
               <w:sz w:val="28"/>
               <w:szCs w:val="28"/>
             </w:rPr>
-            <m:t>-α</m:t>
+            <m:t>-α∇f</m:t>
           </m:r>
-          <m:sSup>
-            <m:sSupPr>
-              <m:ctrlPr>
-                <w:rPr>
-                  <w:rFonts w:ascii="Cambria Math" w:eastAsia="宋体" w:hAnsi="Cambria Math"/>
-                  <w:sz w:val="28"/>
-                  <w:szCs w:val="28"/>
-                </w:rPr>
-              </m:ctrlPr>
-            </m:sSupPr>
-            <m:e>
-              <m:r>
-                <w:rPr>
-                  <w:rFonts w:ascii="Cambria Math" w:eastAsia="宋体" w:hAnsi="Cambria Math" w:hint="eastAsia"/>
-                  <w:sz w:val="28"/>
-                  <w:szCs w:val="28"/>
-                </w:rPr>
-                <m:t>A</m:t>
-              </m:r>
-            </m:e>
-            <m:sup>
-              <m:r>
-                <w:rPr>
-                  <w:rFonts w:ascii="Cambria Math" w:eastAsia="宋体" w:hAnsi="Cambria Math"/>
-                  <w:sz w:val="28"/>
-                  <w:szCs w:val="28"/>
-                </w:rPr>
-                <m:t>T</m:t>
-              </m:r>
-            </m:sup>
-          </m:sSup>
           <m:d>
             <m:dPr>
               <m:ctrlPr>
                 <w:rPr>
                   <w:rFonts w:ascii="Cambria Math" w:eastAsia="宋体" w:hAnsi="Cambria Math"/>
-                  <w:i/>
+                  <w:color w:val="FF0000"/>
                   <w:sz w:val="28"/>
                   <w:szCs w:val="28"/>
                 </w:rPr>
@@ -14328,50 +14488,11 @@
               <m:r>
                 <w:rPr>
                   <w:rFonts w:ascii="Cambria Math" w:eastAsia="宋体" w:hAnsi="Cambria Math"/>
+                  <w:color w:val="FF0000"/>
                   <w:sz w:val="28"/>
                   <w:szCs w:val="28"/>
                 </w:rPr>
-                <m:t>A</m:t>
-              </m:r>
-              <m:sSub>
-                <m:sSubPr>
-                  <m:ctrlPr>
-                    <w:rPr>
-                      <w:rFonts w:ascii="Cambria Math" w:eastAsia="宋体" w:hAnsi="Cambria Math"/>
-                      <w:i/>
-                      <w:sz w:val="28"/>
-                      <w:szCs w:val="28"/>
-                    </w:rPr>
-                  </m:ctrlPr>
-                </m:sSubPr>
-                <m:e>
-                  <m:r>
-                    <w:rPr>
-                      <w:rFonts w:ascii="Cambria Math" w:eastAsia="宋体" w:hAnsi="Cambria Math"/>
-                      <w:sz w:val="28"/>
-                      <w:szCs w:val="28"/>
-                    </w:rPr>
-                    <m:t>X</m:t>
-                  </m:r>
-                </m:e>
-                <m:sub>
-                  <m:r>
-                    <w:rPr>
-                      <w:rFonts w:ascii="Cambria Math" w:eastAsia="宋体" w:hAnsi="Cambria Math"/>
-                      <w:sz w:val="28"/>
-                      <w:szCs w:val="28"/>
-                    </w:rPr>
-                    <m:t>n-1</m:t>
-                  </m:r>
-                </m:sub>
-              </m:sSub>
-              <m:r>
-                <w:rPr>
-                  <w:rFonts w:ascii="Cambria Math" w:eastAsia="宋体" w:hAnsi="Cambria Math"/>
-                  <w:sz w:val="28"/>
-                  <w:szCs w:val="28"/>
-                </w:rPr>
-                <m:t>-y</m:t>
+                <m:t>x</m:t>
               </m:r>
             </m:e>
           </m:d>
@@ -14383,73 +14504,13 @@
             </w:rPr>
             <m:t>=</m:t>
           </m:r>
-          <m:d>
-            <m:dPr>
-              <m:ctrlPr>
-                <w:rPr>
-                  <w:rFonts w:ascii="Cambria Math" w:eastAsia="宋体" w:hAnsi="Cambria Math"/>
-                  <w:i/>
-                  <w:sz w:val="28"/>
-                  <w:szCs w:val="28"/>
-                </w:rPr>
-              </m:ctrlPr>
-            </m:dPr>
-            <m:e>
-              <m:r>
-                <w:rPr>
-                  <w:rFonts w:ascii="Cambria Math" w:eastAsia="宋体" w:hAnsi="Cambria Math"/>
-                  <w:sz w:val="28"/>
-                  <w:szCs w:val="28"/>
-                </w:rPr>
-                <m:t>1-α</m:t>
-              </m:r>
-              <m:sSup>
-                <m:sSupPr>
-                  <m:ctrlPr>
-                    <w:rPr>
-                      <w:rFonts w:ascii="Cambria Math" w:eastAsia="宋体" w:hAnsi="Cambria Math"/>
-                      <w:sz w:val="28"/>
-                      <w:szCs w:val="28"/>
-                    </w:rPr>
-                  </m:ctrlPr>
-                </m:sSupPr>
-                <m:e>
-                  <m:r>
-                    <w:rPr>
-                      <w:rFonts w:ascii="Cambria Math" w:eastAsia="宋体" w:hAnsi="Cambria Math" w:hint="eastAsia"/>
-                      <w:sz w:val="28"/>
-                      <w:szCs w:val="28"/>
-                    </w:rPr>
-                    <m:t>A</m:t>
-                  </m:r>
-                </m:e>
-                <m:sup>
-                  <m:r>
-                    <w:rPr>
-                      <w:rFonts w:ascii="Cambria Math" w:eastAsia="宋体" w:hAnsi="Cambria Math"/>
-                      <w:sz w:val="28"/>
-                      <w:szCs w:val="28"/>
-                    </w:rPr>
-                    <m:t>T</m:t>
-                  </m:r>
-                </m:sup>
-              </m:sSup>
-              <m:r>
-                <w:rPr>
-                  <w:rFonts w:ascii="Cambria Math" w:eastAsia="宋体" w:hAnsi="Cambria Math"/>
-                  <w:sz w:val="28"/>
-                  <w:szCs w:val="28"/>
-                </w:rPr>
-                <m:t>A</m:t>
-              </m:r>
-            </m:e>
-          </m:d>
           <m:sSub>
             <m:sSubPr>
               <m:ctrlPr>
                 <w:rPr>
                   <w:rFonts w:ascii="Cambria Math" w:eastAsia="宋体" w:hAnsi="Cambria Math"/>
                   <w:i/>
+                  <w:color w:val="FF0000"/>
                   <w:sz w:val="28"/>
                   <w:szCs w:val="28"/>
                 </w:rPr>
@@ -14459,6 +14520,7 @@
               <m:r>
                 <w:rPr>
                   <w:rFonts w:ascii="Cambria Math" w:eastAsia="宋体" w:hAnsi="Cambria Math"/>
+                  <w:color w:val="FF0000"/>
                   <w:sz w:val="28"/>
                   <w:szCs w:val="28"/>
                 </w:rPr>
@@ -14469,6 +14531,7 @@
               <m:r>
                 <w:rPr>
                   <w:rFonts w:ascii="Cambria Math" w:eastAsia="宋体" w:hAnsi="Cambria Math"/>
+                  <w:color w:val="FF0000"/>
                   <w:sz w:val="28"/>
                   <w:szCs w:val="28"/>
                 </w:rPr>
@@ -14479,16 +14542,19 @@
           <m:r>
             <w:rPr>
               <w:rFonts w:ascii="Cambria Math" w:eastAsia="宋体" w:hAnsi="Cambria Math"/>
+              <w:color w:val="FF0000"/>
               <w:sz w:val="28"/>
               <w:szCs w:val="28"/>
             </w:rPr>
-            <m:t>+α</m:t>
+            <m:t>-α</m:t>
           </m:r>
           <m:sSup>
             <m:sSupPr>
               <m:ctrlPr>
                 <w:rPr>
                   <w:rFonts w:ascii="Cambria Math" w:eastAsia="宋体" w:hAnsi="Cambria Math"/>
+                  <w:b/>
+                  <w:color w:val="0070C0"/>
                   <w:sz w:val="28"/>
                   <w:szCs w:val="28"/>
                 </w:rPr>
@@ -14496,8 +14562,12 @@
             </m:sSupPr>
             <m:e>
               <m:r>
+                <m:rPr>
+                  <m:sty m:val="bi"/>
+                </m:rPr>
                 <w:rPr>
                   <w:rFonts w:ascii="Cambria Math" w:eastAsia="宋体" w:hAnsi="Cambria Math" w:hint="eastAsia"/>
+                  <w:color w:val="0070C0"/>
                   <w:sz w:val="28"/>
                   <w:szCs w:val="28"/>
                 </w:rPr>
@@ -14506,8 +14576,12 @@
             </m:e>
             <m:sup>
               <m:r>
+                <m:rPr>
+                  <m:sty m:val="bi"/>
+                </m:rPr>
                 <w:rPr>
                   <w:rFonts w:ascii="Cambria Math" w:eastAsia="宋体" w:hAnsi="Cambria Math"/>
+                  <w:color w:val="0070C0"/>
                   <w:sz w:val="28"/>
                   <w:szCs w:val="28"/>
                 </w:rPr>
@@ -14515,14 +14589,118 @@
               </m:r>
             </m:sup>
           </m:sSup>
-          <m:r>
-            <w:rPr>
-              <w:rFonts w:ascii="Cambria Math" w:eastAsia="宋体" w:hAnsi="Cambria Math"/>
-              <w:sz w:val="28"/>
-              <w:szCs w:val="28"/>
-            </w:rPr>
-            <m:t>y</m:t>
-          </m:r>
+          <m:d>
+            <m:dPr>
+              <m:ctrlPr>
+                <w:rPr>
+                  <w:rFonts w:ascii="Cambria Math" w:eastAsia="宋体" w:hAnsi="Cambria Math"/>
+                  <w:b/>
+                  <w:i/>
+                  <w:color w:val="0070C0"/>
+                  <w:sz w:val="28"/>
+                  <w:szCs w:val="28"/>
+                </w:rPr>
+              </m:ctrlPr>
+            </m:dPr>
+            <m:e>
+              <m:sSub>
+                <m:sSubPr>
+                  <m:ctrlPr>
+                    <w:rPr>
+                      <w:rFonts w:ascii="Cambria Math" w:eastAsia="宋体" w:hAnsi="Cambria Math"/>
+                      <w:b/>
+                      <w:i/>
+                      <w:color w:val="0070C0"/>
+                      <w:sz w:val="28"/>
+                      <w:szCs w:val="28"/>
+                    </w:rPr>
+                  </m:ctrlPr>
+                </m:sSubPr>
+                <m:e>
+                  <m:r>
+                    <m:rPr>
+                      <m:sty m:val="bi"/>
+                    </m:rPr>
+                    <w:rPr>
+                      <w:rFonts w:ascii="Cambria Math" w:eastAsia="宋体" w:hAnsi="Cambria Math"/>
+                      <w:color w:val="0070C0"/>
+                      <w:sz w:val="28"/>
+                      <w:szCs w:val="28"/>
+                    </w:rPr>
+                    <m:t>y</m:t>
+                  </m:r>
+                </m:e>
+                <m:sub>
+                  <m:r>
+                    <m:rPr>
+                      <m:sty m:val="bi"/>
+                    </m:rPr>
+                    <w:rPr>
+                      <w:rFonts w:ascii="Cambria Math" w:eastAsia="宋体" w:hAnsi="Cambria Math"/>
+                      <w:color w:val="0070C0"/>
+                      <w:sz w:val="28"/>
+                      <w:szCs w:val="28"/>
+                    </w:rPr>
+                    <m:t>output</m:t>
+                  </m:r>
+                </m:sub>
+              </m:sSub>
+              <m:r>
+                <m:rPr>
+                  <m:sty m:val="bi"/>
+                </m:rPr>
+                <w:rPr>
+                  <w:rFonts w:ascii="Cambria Math" w:eastAsia="宋体" w:hAnsi="Cambria Math"/>
+                  <w:color w:val="0070C0"/>
+                  <w:sz w:val="28"/>
+                  <w:szCs w:val="28"/>
+                </w:rPr>
+                <m:t>-</m:t>
+              </m:r>
+              <m:sSub>
+                <m:sSubPr>
+                  <m:ctrlPr>
+                    <w:rPr>
+                      <w:rFonts w:ascii="Cambria Math" w:eastAsia="宋体" w:hAnsi="Cambria Math"/>
+                      <w:b/>
+                      <w:i/>
+                      <w:color w:val="0070C0"/>
+                      <w:sz w:val="28"/>
+                      <w:szCs w:val="28"/>
+                    </w:rPr>
+                  </m:ctrlPr>
+                </m:sSubPr>
+                <m:e>
+                  <m:r>
+                    <m:rPr>
+                      <m:sty m:val="bi"/>
+                    </m:rPr>
+                    <w:rPr>
+                      <w:rFonts w:ascii="Cambria Math" w:eastAsia="宋体" w:hAnsi="Cambria Math"/>
+                      <w:color w:val="0070C0"/>
+                      <w:sz w:val="28"/>
+                      <w:szCs w:val="28"/>
+                    </w:rPr>
+                    <m:t>y</m:t>
+                  </m:r>
+                </m:e>
+                <m:sub>
+                  <m:r>
+                    <m:rPr>
+                      <m:sty m:val="bi"/>
+                    </m:rPr>
+                    <w:rPr>
+                      <w:rFonts w:ascii="Cambria Math" w:eastAsia="宋体" w:hAnsi="Cambria Math"/>
+                      <w:color w:val="0070C0"/>
+                      <w:sz w:val="28"/>
+                      <w:szCs w:val="28"/>
+                    </w:rPr>
+                    <m:t>target</m:t>
+                  </m:r>
+                </m:sub>
+              </m:sSub>
+            </m:e>
+          </m:d>
         </m:oMath>
       </m:oMathPara>
     </w:p>
@@ -14644,7 +14822,6 @@
                               <w:p>
                                 <w:pPr>
                                   <w:rPr>
-                                    <w:rFonts w:hint="eastAsia"/>
                                     <w:i/>
                                     <w:sz w:val="32"/>
                                     <w:szCs w:val="32"/>
@@ -16069,7 +16246,29 @@
           <w:sz w:val="27"/>
           <w:szCs w:val="27"/>
         </w:rPr>
-        <w:t>是激活函数。</w:t>
+        <w:t>是</w:t>
+      </w:r>
+      <w:hyperlink r:id="rId14" w:tooltip="深度学习中的激活函数汇总" w:history="1">
+        <w:r>
+          <w:rPr>
+            <w:rStyle w:val="a6"/>
+            <w:rFonts w:ascii="仿宋" w:hAnsi="仿宋" w:hint="eastAsia"/>
+            <w:sz w:val="27"/>
+            <w:szCs w:val="27"/>
+          </w:rPr>
+          <w:t>激活函数</w:t>
+        </w:r>
+      </w:hyperlink>
+      <w:bookmarkStart w:id="0" w:name="_GoBack"/>
+      <w:bookmarkEnd w:id="0"/>
+      <w:r>
+        <w:rPr>
+          <w:rFonts w:ascii="仿宋" w:hAnsi="仿宋" w:hint="eastAsia"/>
+          <w:color w:val="1A1A1A"/>
+          <w:sz w:val="27"/>
+          <w:szCs w:val="27"/>
+        </w:rPr>
+        <w:t>。</w:t>
       </w:r>
       <w:r>
         <w:rPr>
@@ -16179,8 +16378,6 @@
         </w:rPr>
         <w:t>优点）。</w:t>
       </w:r>
-      <w:bookmarkStart w:id="0" w:name="_GoBack"/>
-      <w:bookmarkEnd w:id="0"/>
     </w:p>
     <w:p>
       <w:pPr>
@@ -16214,7 +16411,7 @@
                     </pic:cNvPicPr>
                   </pic:nvPicPr>
                   <pic:blipFill>
-                    <a:blip r:embed="rId14">
+                    <a:blip r:embed="rId15">
                       <a:extLst>
                         <a:ext uri="{28A0092B-C50C-407E-A947-70E740481C1C}">
                           <a14:useLocalDpi xmlns:a14="http://schemas.microsoft.com/office/drawing/2010/main" val="0"/>
@@ -16343,7 +16540,7 @@
                     </pic:cNvPicPr>
                   </pic:nvPicPr>
                   <pic:blipFill>
-                    <a:blip r:embed="rId15">
+                    <a:blip r:embed="rId16">
                       <a:extLst>
                         <a:ext uri="{28A0092B-C50C-407E-A947-70E740481C1C}">
                           <a14:useLocalDpi xmlns:a14="http://schemas.microsoft.com/office/drawing/2010/main" val="0"/>
@@ -20548,21 +20745,8 @@
           <w:sz w:val="27"/>
           <w:szCs w:val="27"/>
         </w:rPr>
-        <w:t>为上一层网络的输出值。</w:t>
-      </w:r>
-    </w:p>
-    <w:p>
-      <w:pPr>
-        <w:pStyle w:val="a7"/>
-        <w:shd w:val="clear" w:color="auto" w:fill="FFFFFF"/>
-        <w:spacing w:before="0" w:beforeAutospacing="0" w:after="0" w:afterAutospacing="0"/>
-        <w:rPr>
-          <w:rFonts w:ascii="仿宋" w:hAnsi="仿宋"/>
-          <w:color w:val="1A1A1A"/>
-          <w:sz w:val="27"/>
-          <w:szCs w:val="27"/>
-        </w:rPr>
-      </w:pPr>
+        <w:t>为上一层网络的输出值</w:t>
+      </w:r>
       <w:r>
         <w:rPr>
           <w:rFonts w:ascii="仿宋" w:hAnsi="仿宋" w:hint="eastAsia"/>
@@ -20570,7 +20754,34 @@
           <w:sz w:val="27"/>
           <w:szCs w:val="27"/>
         </w:rPr>
-        <w:t>然后，采用梯度下降法更新输出层的参数。</w:t>
+        <w:t>或当前层输入值</w:t>
+      </w:r>
+      <w:r>
+        <w:rPr>
+          <w:rFonts w:ascii="仿宋" w:hAnsi="仿宋" w:hint="eastAsia"/>
+          <w:color w:val="1A1A1A"/>
+          <w:sz w:val="27"/>
+          <w:szCs w:val="27"/>
+        </w:rPr>
+        <w:t>。</w:t>
+      </w:r>
+      <w:r>
+        <w:rPr>
+          <w:rFonts w:ascii="仿宋" w:hAnsi="仿宋" w:hint="eastAsia"/>
+          <w:color w:val="1A1A1A"/>
+          <w:sz w:val="27"/>
+          <w:szCs w:val="27"/>
+        </w:rPr>
+        <w:t>依次反向传播</w:t>
+      </w:r>
+      <w:r>
+        <w:rPr>
+          <w:rFonts w:ascii="仿宋" w:hAnsi="仿宋" w:hint="eastAsia"/>
+          <w:color w:val="1A1A1A"/>
+          <w:sz w:val="27"/>
+          <w:szCs w:val="27"/>
+        </w:rPr>
+        <w:t>，采用梯度下降法更新输出层的参数。</w:t>
       </w:r>
     </w:p>
     <w:p>
@@ -20644,7 +20855,7 @@
         </w:rPr>
         <w:t xml:space="preserve">反向传播演示 </w:t>
       </w:r>
-      <w:hyperlink r:id="rId16" w:history="1">
+      <w:hyperlink r:id="rId17" w:history="1">
         <w:r>
           <w:rPr>
             <w:sz w:val="18"/>
@@ -20687,7 +20898,7 @@
         </w:rPr>
         <w:t xml:space="preserve"> </w:t>
       </w:r>
-      <w:hyperlink r:id="rId17" w:history="1">
+      <w:hyperlink r:id="rId18" w:history="1">
         <w:r>
           <w:rPr>
             <w:sz w:val="18"/>
@@ -20698,7 +20909,7 @@
       </w:hyperlink>
     </w:p>
     <w:sectPr>
-      <w:footerReference w:type="default" r:id="rId18"/>
+      <w:footerReference w:type="default" r:id="rId19"/>
       <w:pgSz w:w="11906" w:h="16838"/>
       <w:pgMar w:top="1134" w:right="1418" w:bottom="1134" w:left="1418" w:header="851" w:footer="992" w:gutter="0"/>
       <w:cols w:space="425"/>
@@ -20748,7 +20959,7 @@
         <w:noProof/>
         <w:lang w:val="zh-CN"/>
       </w:rPr>
-      <w:t>10</w:t>
+      <w:t>8</w:t>
     </w:r>
     <w:r>
       <w:fldChar w:fldCharType="end"/>
@@ -21305,7 +21516,6 @@
     <w:name w:val="Hyperlink"/>
     <w:basedOn w:val="a0"/>
     <w:uiPriority w:val="99"/>
-    <w:semiHidden/>
     <w:unhideWhenUsed/>
     <w:rsid w:val="00477297"/>
     <w:rPr>

--- a/doc/基本数学算法介绍.docx
+++ b/doc/基本数学算法介绍.docx
@@ -14724,7 +14724,7 @@
         <mc:AlternateContent>
           <mc:Choice Requires="wpg">
             <w:drawing>
-              <wp:anchor distT="0" distB="0" distL="114300" distR="114300" simplePos="0" relativeHeight="251661312" behindDoc="0" locked="0" layoutInCell="1" allowOverlap="1">
+              <wp:anchor distT="0" distB="0" distL="114300" distR="114300" simplePos="0" relativeHeight="251660288" behindDoc="0" locked="0" layoutInCell="1" allowOverlap="1">
                 <wp:simplePos x="0" y="0"/>
                 <wp:positionH relativeFrom="column">
                   <wp:posOffset>3528695</wp:posOffset>
@@ -14898,7 +14898,7 @@
           </mc:Choice>
           <mc:Fallback>
             <w:pict>
-              <v:group id="组合 8" o:spid="_x0000_s1026" style="position:absolute;left:0;text-align:left;margin-left:277.85pt;margin-top:40.3pt;width:141.75pt;height:163.3pt;z-index:251661312;mso-width-relative:margin;mso-height-relative:margin" coordsize="17995,20732" o:gfxdata="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">
+              <v:group id="组合 8" o:spid="_x0000_s1026" style="position:absolute;left:0;text-align:left;margin-left:277.85pt;margin-top:40.3pt;width:141.75pt;height:163.3pt;z-index:251660288;mso-width-relative:margin;mso-height-relative:margin" coordsize="17995,20732" o:gfxdata="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">
                 <v:shapetype id="_x0000_t75" coordsize="21600,21600" o:spt="75" o:preferrelative="t" path="m@4@5l@4@11@9@11@9@5xe" filled="f" stroked="f">
                   <v:stroke joinstyle="miter"/>
                   <v:formulas>
@@ -14930,7 +14930,6 @@
                         <w:p>
                           <w:pPr>
                             <w:rPr>
-                              <w:rFonts w:hint="eastAsia"/>
                               <w:i/>
                               <w:sz w:val="32"/>
                               <w:szCs w:val="32"/>
@@ -16259,8 +16258,6 @@
           <w:t>激活函数</w:t>
         </w:r>
       </w:hyperlink>
-      <w:bookmarkStart w:id="0" w:name="_GoBack"/>
-      <w:bookmarkEnd w:id="0"/>
       <w:r>
         <w:rPr>
           <w:rFonts w:ascii="仿宋" w:hAnsi="仿宋" w:hint="eastAsia"/>
@@ -20745,25 +20742,7 @@
           <w:sz w:val="27"/>
           <w:szCs w:val="27"/>
         </w:rPr>
-        <w:t>为上一层网络的输出值</w:t>
-      </w:r>
-      <w:r>
-        <w:rPr>
-          <w:rFonts w:ascii="仿宋" w:hAnsi="仿宋" w:hint="eastAsia"/>
-          <w:color w:val="1A1A1A"/>
-          <w:sz w:val="27"/>
-          <w:szCs w:val="27"/>
-        </w:rPr>
-        <w:t>或当前层输入值</w:t>
-      </w:r>
-      <w:r>
-        <w:rPr>
-          <w:rFonts w:ascii="仿宋" w:hAnsi="仿宋" w:hint="eastAsia"/>
-          <w:color w:val="1A1A1A"/>
-          <w:sz w:val="27"/>
-          <w:szCs w:val="27"/>
-        </w:rPr>
-        <w:t>。</w:t>
+        <w:t>为上一层网络的输出值。</w:t>
       </w:r>
       <w:r>
         <w:rPr>
@@ -20907,6 +20886,4392 @@
           <w:t>https://yongyuan.name/blog/back-propagtion.html</w:t>
         </w:r>
       </w:hyperlink>
+    </w:p>
+    <w:p>
+      <w:pPr>
+        <w:rPr>
+          <w:b/>
+          <w:sz w:val="28"/>
+          <w:szCs w:val="28"/>
+        </w:rPr>
+      </w:pPr>
+      <w:r>
+        <w:rPr>
+          <w:rFonts w:hint="eastAsia"/>
+          <w:b/>
+          <w:noProof/>
+          <w:sz w:val="28"/>
+          <w:szCs w:val="28"/>
+        </w:rPr>
+        <w:lastRenderedPageBreak/>
+        <mc:AlternateContent>
+          <mc:Choice Requires="wpg">
+            <w:drawing>
+              <wp:anchor distT="0" distB="0" distL="114300" distR="114300" simplePos="0" relativeHeight="251670528" behindDoc="0" locked="0" layoutInCell="1" allowOverlap="1">
+                <wp:simplePos x="0" y="0"/>
+                <wp:positionH relativeFrom="column">
+                  <wp:posOffset>1156970</wp:posOffset>
+                </wp:positionH>
+                <wp:positionV relativeFrom="paragraph">
+                  <wp:posOffset>165735</wp:posOffset>
+                </wp:positionV>
+                <wp:extent cx="3448050" cy="466725"/>
+                <wp:effectExtent l="0" t="0" r="19050" b="295275"/>
+                <wp:wrapNone/>
+                <wp:docPr id="15" name="组合 15"/>
+                <wp:cNvGraphicFramePr/>
+                <a:graphic xmlns:a="http://schemas.openxmlformats.org/drawingml/2006/main">
+                  <a:graphicData uri="http://schemas.microsoft.com/office/word/2010/wordprocessingGroup">
+                    <wpg:wgp>
+                      <wpg:cNvGrpSpPr/>
+                      <wpg:grpSpPr>
+                        <a:xfrm>
+                          <a:off x="0" y="0"/>
+                          <a:ext cx="3448050" cy="466725"/>
+                          <a:chOff x="0" y="0"/>
+                          <a:chExt cx="3448050" cy="466725"/>
+                        </a:xfrm>
+                      </wpg:grpSpPr>
+                      <wps:wsp>
+                        <wps:cNvPr id="10" name="矩形标注 10"/>
+                        <wps:cNvSpPr/>
+                        <wps:spPr>
+                          <a:xfrm>
+                            <a:off x="0" y="0"/>
+                            <a:ext cx="495300" cy="457200"/>
+                          </a:xfrm>
+                          <a:prstGeom prst="wedgeRectCallout">
+                            <a:avLst>
+                              <a:gd name="adj1" fmla="val 44854"/>
+                              <a:gd name="adj2" fmla="val 98425"/>
+                            </a:avLst>
+                          </a:prstGeom>
+                        </wps:spPr>
+                        <wps:style>
+                          <a:lnRef idx="2">
+                            <a:schemeClr val="accent6">
+                              <a:shade val="50000"/>
+                            </a:schemeClr>
+                          </a:lnRef>
+                          <a:fillRef idx="1">
+                            <a:schemeClr val="accent6"/>
+                          </a:fillRef>
+                          <a:effectRef idx="0">
+                            <a:schemeClr val="accent6"/>
+                          </a:effectRef>
+                          <a:fontRef idx="minor">
+                            <a:schemeClr val="lt1"/>
+                          </a:fontRef>
+                        </wps:style>
+                        <wps:txbx>
+                          <w:txbxContent>
+                            <w:p>
+                              <w:pPr>
+                                <w:jc w:val="center"/>
+                              </w:pPr>
+                              <m:oMathPara>
+                                <m:oMath>
+                                  <m:sSubSup>
+                                    <m:sSubSupPr>
+                                      <m:ctrlPr>
+                                        <w:rPr>
+                                          <w:rFonts w:ascii="Cambria Math" w:eastAsia="宋体" w:hAnsi="Cambria Math"/>
+                                          <w:i/>
+                                          <w:sz w:val="28"/>
+                                          <w:szCs w:val="28"/>
+                                        </w:rPr>
+                                      </m:ctrlPr>
+                                    </m:sSubSupPr>
+                                    <m:e>
+                                      <m:r>
+                                        <w:rPr>
+                                          <w:rFonts w:ascii="Cambria Math" w:eastAsia="宋体" w:hAnsi="Cambria Math"/>
+                                          <w:sz w:val="28"/>
+                                          <w:szCs w:val="28"/>
+                                        </w:rPr>
+                                        <m:t>X</m:t>
+                                      </m:r>
+                                    </m:e>
+                                    <m:sub>
+                                      <m:r>
+                                        <w:rPr>
+                                          <w:rFonts w:ascii="Cambria Math" w:eastAsia="宋体" w:hAnsi="Cambria Math"/>
+                                          <w:sz w:val="28"/>
+                                          <w:szCs w:val="28"/>
+                                        </w:rPr>
+                                        <m:t>0</m:t>
+                                      </m:r>
+                                    </m:sub>
+                                    <m:sup>
+                                      <m:r>
+                                        <w:rPr>
+                                          <w:rFonts w:ascii="Cambria Math" w:eastAsia="宋体" w:hAnsi="Cambria Math"/>
+                                          <w:sz w:val="28"/>
+                                          <w:szCs w:val="28"/>
+                                        </w:rPr>
+                                        <m:t>out</m:t>
+                                      </m:r>
+                                    </m:sup>
+                                  </m:sSubSup>
+                                </m:oMath>
+                              </m:oMathPara>
+                            </w:p>
+                          </w:txbxContent>
+                        </wps:txbx>
+                        <wps:bodyPr rot="0" spcFirstLastPara="0" vertOverflow="overflow" horzOverflow="overflow" vert="horz" wrap="square" lIns="91440" tIns="45720" rIns="91440" bIns="45720" numCol="1" spcCol="0" rtlCol="0" fromWordArt="0" anchor="ctr" anchorCtr="0" forceAA="0" compatLnSpc="1">
+                          <a:prstTxWarp prst="textNoShape">
+                            <a:avLst/>
+                          </a:prstTxWarp>
+                          <a:noAutofit/>
+                        </wps:bodyPr>
+                      </wps:wsp>
+                      <wps:wsp>
+                        <wps:cNvPr id="11" name="矩形标注 11"/>
+                        <wps:cNvSpPr/>
+                        <wps:spPr>
+                          <a:xfrm>
+                            <a:off x="742950" y="9525"/>
+                            <a:ext cx="495300" cy="457200"/>
+                          </a:xfrm>
+                          <a:prstGeom prst="wedgeRectCallout">
+                            <a:avLst>
+                              <a:gd name="adj1" fmla="val 44854"/>
+                              <a:gd name="adj2" fmla="val 98425"/>
+                            </a:avLst>
+                          </a:prstGeom>
+                        </wps:spPr>
+                        <wps:style>
+                          <a:lnRef idx="2">
+                            <a:schemeClr val="accent2">
+                              <a:shade val="50000"/>
+                            </a:schemeClr>
+                          </a:lnRef>
+                          <a:fillRef idx="1">
+                            <a:schemeClr val="accent2"/>
+                          </a:fillRef>
+                          <a:effectRef idx="0">
+                            <a:schemeClr val="accent2"/>
+                          </a:effectRef>
+                          <a:fontRef idx="minor">
+                            <a:schemeClr val="lt1"/>
+                          </a:fontRef>
+                        </wps:style>
+                        <wps:txbx>
+                          <w:txbxContent>
+                            <w:p>
+                              <w:pPr>
+                                <w:jc w:val="center"/>
+                              </w:pPr>
+                              <m:oMathPara>
+                                <m:oMath>
+                                  <m:sSubSup>
+                                    <m:sSubSupPr>
+                                      <m:ctrlPr>
+                                        <w:rPr>
+                                          <w:rFonts w:ascii="Cambria Math" w:eastAsia="宋体" w:hAnsi="Cambria Math"/>
+                                          <w:i/>
+                                          <w:sz w:val="28"/>
+                                          <w:szCs w:val="28"/>
+                                        </w:rPr>
+                                      </m:ctrlPr>
+                                    </m:sSubSupPr>
+                                    <m:e>
+                                      <m:r>
+                                        <w:rPr>
+                                          <w:rFonts w:ascii="Cambria Math" w:eastAsia="宋体" w:hAnsi="Cambria Math"/>
+                                          <w:sz w:val="28"/>
+                                          <w:szCs w:val="28"/>
+                                        </w:rPr>
+                                        <m:t>X</m:t>
+                                      </m:r>
+                                    </m:e>
+                                    <m:sub>
+                                      <m:r>
+                                        <w:rPr>
+                                          <w:rFonts w:ascii="Cambria Math" w:eastAsia="宋体" w:hAnsi="Cambria Math"/>
+                                          <w:sz w:val="28"/>
+                                          <w:szCs w:val="28"/>
+                                        </w:rPr>
+                                        <m:t>1</m:t>
+                                      </m:r>
+                                    </m:sub>
+                                    <m:sup>
+                                      <m:r>
+                                        <w:rPr>
+                                          <w:rFonts w:ascii="Cambria Math" w:eastAsia="宋体" w:hAnsi="Cambria Math"/>
+                                          <w:sz w:val="28"/>
+                                          <w:szCs w:val="28"/>
+                                        </w:rPr>
+                                        <m:t>in</m:t>
+                                      </m:r>
+                                    </m:sup>
+                                  </m:sSubSup>
+                                </m:oMath>
+                              </m:oMathPara>
+                            </w:p>
+                            <w:p>
+                              <w:pPr>
+                                <w:jc w:val="center"/>
+                              </w:pPr>
+                            </w:p>
+                          </w:txbxContent>
+                        </wps:txbx>
+                        <wps:bodyPr rot="0" spcFirstLastPara="0" vertOverflow="overflow" horzOverflow="overflow" vert="horz" wrap="square" lIns="91440" tIns="45720" rIns="91440" bIns="45720" numCol="1" spcCol="0" rtlCol="0" fromWordArt="0" anchor="ctr" anchorCtr="0" forceAA="0" compatLnSpc="1">
+                          <a:prstTxWarp prst="textNoShape">
+                            <a:avLst/>
+                          </a:prstTxWarp>
+                          <a:noAutofit/>
+                        </wps:bodyPr>
+                      </wps:wsp>
+                      <wps:wsp>
+                        <wps:cNvPr id="12" name="矩形标注 12"/>
+                        <wps:cNvSpPr/>
+                        <wps:spPr>
+                          <a:xfrm>
+                            <a:off x="1485900" y="9525"/>
+                            <a:ext cx="495300" cy="457200"/>
+                          </a:xfrm>
+                          <a:prstGeom prst="wedgeRectCallout">
+                            <a:avLst>
+                              <a:gd name="adj1" fmla="val 44854"/>
+                              <a:gd name="adj2" fmla="val 98425"/>
+                            </a:avLst>
+                          </a:prstGeom>
+                        </wps:spPr>
+                        <wps:style>
+                          <a:lnRef idx="2">
+                            <a:schemeClr val="accent1">
+                              <a:shade val="50000"/>
+                            </a:schemeClr>
+                          </a:lnRef>
+                          <a:fillRef idx="1">
+                            <a:schemeClr val="accent1"/>
+                          </a:fillRef>
+                          <a:effectRef idx="0">
+                            <a:schemeClr val="accent1"/>
+                          </a:effectRef>
+                          <a:fontRef idx="minor">
+                            <a:schemeClr val="lt1"/>
+                          </a:fontRef>
+                        </wps:style>
+                        <wps:txbx>
+                          <w:txbxContent>
+                            <w:p>
+                              <w:pPr>
+                                <w:jc w:val="center"/>
+                              </w:pPr>
+                              <m:oMathPara>
+                                <m:oMath>
+                                  <m:sSubSup>
+                                    <m:sSubSupPr>
+                                      <m:ctrlPr>
+                                        <w:rPr>
+                                          <w:rFonts w:ascii="Cambria Math" w:eastAsia="宋体" w:hAnsi="Cambria Math"/>
+                                          <w:i/>
+                                          <w:sz w:val="28"/>
+                                          <w:szCs w:val="28"/>
+                                        </w:rPr>
+                                      </m:ctrlPr>
+                                    </m:sSubSupPr>
+                                    <m:e>
+                                      <m:r>
+                                        <w:rPr>
+                                          <w:rFonts w:ascii="Cambria Math" w:eastAsia="宋体" w:hAnsi="Cambria Math"/>
+                                          <w:sz w:val="28"/>
+                                          <w:szCs w:val="28"/>
+                                        </w:rPr>
+                                        <m:t>X</m:t>
+                                      </m:r>
+                                    </m:e>
+                                    <m:sub>
+                                      <m:r>
+                                        <w:rPr>
+                                          <w:rFonts w:ascii="Cambria Math" w:eastAsia="宋体" w:hAnsi="Cambria Math"/>
+                                          <w:sz w:val="28"/>
+                                          <w:szCs w:val="28"/>
+                                        </w:rPr>
+                                        <m:t>1</m:t>
+                                      </m:r>
+                                    </m:sub>
+                                    <m:sup>
+                                      <m:r>
+                                        <w:rPr>
+                                          <w:rFonts w:ascii="Cambria Math" w:eastAsia="宋体" w:hAnsi="Cambria Math"/>
+                                          <w:sz w:val="28"/>
+                                          <w:szCs w:val="28"/>
+                                        </w:rPr>
+                                        <m:t>out</m:t>
+                                      </m:r>
+                                    </m:sup>
+                                  </m:sSubSup>
+                                </m:oMath>
+                              </m:oMathPara>
+                            </w:p>
+                          </w:txbxContent>
+                        </wps:txbx>
+                        <wps:bodyPr rot="0" spcFirstLastPara="0" vertOverflow="overflow" horzOverflow="overflow" vert="horz" wrap="square" lIns="91440" tIns="45720" rIns="91440" bIns="45720" numCol="1" spcCol="0" rtlCol="0" fromWordArt="0" anchor="ctr" anchorCtr="0" forceAA="0" compatLnSpc="1">
+                          <a:prstTxWarp prst="textNoShape">
+                            <a:avLst/>
+                          </a:prstTxWarp>
+                          <a:noAutofit/>
+                        </wps:bodyPr>
+                      </wps:wsp>
+                      <wps:wsp>
+                        <wps:cNvPr id="13" name="矩形标注 13"/>
+                        <wps:cNvSpPr/>
+                        <wps:spPr>
+                          <a:xfrm>
+                            <a:off x="2228850" y="9525"/>
+                            <a:ext cx="495300" cy="457200"/>
+                          </a:xfrm>
+                          <a:prstGeom prst="wedgeRectCallout">
+                            <a:avLst>
+                              <a:gd name="adj1" fmla="val 44854"/>
+                              <a:gd name="adj2" fmla="val 98425"/>
+                            </a:avLst>
+                          </a:prstGeom>
+                        </wps:spPr>
+                        <wps:style>
+                          <a:lnRef idx="2">
+                            <a:schemeClr val="accent2">
+                              <a:shade val="50000"/>
+                            </a:schemeClr>
+                          </a:lnRef>
+                          <a:fillRef idx="1">
+                            <a:schemeClr val="accent2"/>
+                          </a:fillRef>
+                          <a:effectRef idx="0">
+                            <a:schemeClr val="accent2"/>
+                          </a:effectRef>
+                          <a:fontRef idx="minor">
+                            <a:schemeClr val="lt1"/>
+                          </a:fontRef>
+                        </wps:style>
+                        <wps:txbx>
+                          <w:txbxContent>
+                            <w:p>
+                              <w:pPr>
+                                <w:jc w:val="center"/>
+                              </w:pPr>
+                              <m:oMathPara>
+                                <m:oMath>
+                                  <m:sSubSup>
+                                    <m:sSubSupPr>
+                                      <m:ctrlPr>
+                                        <w:rPr>
+                                          <w:rFonts w:ascii="Cambria Math" w:eastAsia="宋体" w:hAnsi="Cambria Math"/>
+                                          <w:i/>
+                                          <w:sz w:val="28"/>
+                                          <w:szCs w:val="28"/>
+                                        </w:rPr>
+                                      </m:ctrlPr>
+                                    </m:sSubSupPr>
+                                    <m:e>
+                                      <m:r>
+                                        <w:rPr>
+                                          <w:rFonts w:ascii="Cambria Math" w:eastAsia="宋体" w:hAnsi="Cambria Math"/>
+                                          <w:sz w:val="28"/>
+                                          <w:szCs w:val="28"/>
+                                        </w:rPr>
+                                        <m:t>X</m:t>
+                                      </m:r>
+                                    </m:e>
+                                    <m:sub>
+                                      <m:r>
+                                        <w:rPr>
+                                          <w:rFonts w:ascii="Cambria Math" w:eastAsia="宋体" w:hAnsi="Cambria Math"/>
+                                          <w:sz w:val="28"/>
+                                          <w:szCs w:val="28"/>
+                                        </w:rPr>
+                                        <m:t>2</m:t>
+                                      </m:r>
+                                    </m:sub>
+                                    <m:sup>
+                                      <m:r>
+                                        <w:rPr>
+                                          <w:rFonts w:ascii="Cambria Math" w:eastAsia="宋体" w:hAnsi="Cambria Math"/>
+                                          <w:sz w:val="28"/>
+                                          <w:szCs w:val="28"/>
+                                        </w:rPr>
+                                        <m:t>in</m:t>
+                                      </m:r>
+                                    </m:sup>
+                                  </m:sSubSup>
+                                </m:oMath>
+                              </m:oMathPara>
+                            </w:p>
+                          </w:txbxContent>
+                        </wps:txbx>
+                        <wps:bodyPr rot="0" spcFirstLastPara="0" vertOverflow="overflow" horzOverflow="overflow" vert="horz" wrap="square" lIns="91440" tIns="45720" rIns="91440" bIns="45720" numCol="1" spcCol="0" rtlCol="0" fromWordArt="0" anchor="ctr" anchorCtr="0" forceAA="0" compatLnSpc="1">
+                          <a:prstTxWarp prst="textNoShape">
+                            <a:avLst/>
+                          </a:prstTxWarp>
+                          <a:noAutofit/>
+                        </wps:bodyPr>
+                      </wps:wsp>
+                      <wps:wsp>
+                        <wps:cNvPr id="14" name="矩形标注 14"/>
+                        <wps:cNvSpPr/>
+                        <wps:spPr>
+                          <a:xfrm>
+                            <a:off x="2952750" y="9525"/>
+                            <a:ext cx="495300" cy="457200"/>
+                          </a:xfrm>
+                          <a:prstGeom prst="wedgeRectCallout">
+                            <a:avLst>
+                              <a:gd name="adj1" fmla="val 44854"/>
+                              <a:gd name="adj2" fmla="val 98425"/>
+                            </a:avLst>
+                          </a:prstGeom>
+                        </wps:spPr>
+                        <wps:style>
+                          <a:lnRef idx="2">
+                            <a:schemeClr val="accent1">
+                              <a:shade val="50000"/>
+                            </a:schemeClr>
+                          </a:lnRef>
+                          <a:fillRef idx="1">
+                            <a:schemeClr val="accent1"/>
+                          </a:fillRef>
+                          <a:effectRef idx="0">
+                            <a:schemeClr val="accent1"/>
+                          </a:effectRef>
+                          <a:fontRef idx="minor">
+                            <a:schemeClr val="lt1"/>
+                          </a:fontRef>
+                        </wps:style>
+                        <wps:txbx>
+                          <w:txbxContent>
+                            <w:p>
+                              <w:pPr>
+                                <w:jc w:val="center"/>
+                              </w:pPr>
+                              <m:oMathPara>
+                                <m:oMath>
+                                  <m:sSubSup>
+                                    <m:sSubSupPr>
+                                      <m:ctrlPr>
+                                        <w:rPr>
+                                          <w:rFonts w:ascii="Cambria Math" w:eastAsia="宋体" w:hAnsi="Cambria Math"/>
+                                          <w:i/>
+                                          <w:sz w:val="28"/>
+                                          <w:szCs w:val="28"/>
+                                        </w:rPr>
+                                      </m:ctrlPr>
+                                    </m:sSubSupPr>
+                                    <m:e>
+                                      <m:r>
+                                        <w:rPr>
+                                          <w:rFonts w:ascii="Cambria Math" w:eastAsia="宋体" w:hAnsi="Cambria Math"/>
+                                          <w:sz w:val="28"/>
+                                          <w:szCs w:val="28"/>
+                                        </w:rPr>
+                                        <m:t>X</m:t>
+                                      </m:r>
+                                    </m:e>
+                                    <m:sub>
+                                      <m:r>
+                                        <w:rPr>
+                                          <w:rFonts w:ascii="Cambria Math" w:eastAsia="宋体" w:hAnsi="Cambria Math"/>
+                                          <w:sz w:val="28"/>
+                                          <w:szCs w:val="28"/>
+                                        </w:rPr>
+                                        <m:t>2</m:t>
+                                      </m:r>
+                                    </m:sub>
+                                    <m:sup>
+                                      <m:r>
+                                        <w:rPr>
+                                          <w:rFonts w:ascii="Cambria Math" w:eastAsia="宋体" w:hAnsi="Cambria Math"/>
+                                          <w:sz w:val="28"/>
+                                          <w:szCs w:val="28"/>
+                                        </w:rPr>
+                                        <m:t>out</m:t>
+                                      </m:r>
+                                    </m:sup>
+                                  </m:sSubSup>
+                                </m:oMath>
+                              </m:oMathPara>
+                            </w:p>
+                          </w:txbxContent>
+                        </wps:txbx>
+                        <wps:bodyPr rot="0" spcFirstLastPara="0" vertOverflow="overflow" horzOverflow="overflow" vert="horz" wrap="square" lIns="91440" tIns="45720" rIns="91440" bIns="45720" numCol="1" spcCol="0" rtlCol="0" fromWordArt="0" anchor="ctr" anchorCtr="0" forceAA="0" compatLnSpc="1">
+                          <a:prstTxWarp prst="textNoShape">
+                            <a:avLst/>
+                          </a:prstTxWarp>
+                          <a:noAutofit/>
+                        </wps:bodyPr>
+                      </wps:wsp>
+                    </wpg:wgp>
+                  </a:graphicData>
+                </a:graphic>
+              </wp:anchor>
+            </w:drawing>
+          </mc:Choice>
+          <mc:Fallback>
+            <w:pict>
+              <v:group id="组合 15" o:spid="_x0000_s1031" style="position:absolute;left:0;text-align:left;margin-left:91.1pt;margin-top:13.05pt;width:271.5pt;height:36.75pt;z-index:251670528" coordsize="34480,4667" o:gfxdata="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">
+                <v:shapetype id="_x0000_t61" coordsize="21600,21600" o:spt="61" adj="1350,25920" path="m,l0@8@12@24,0@9,,21600@6,21600@15@27@7,21600,21600,21600,21600@9@18@30,21600@8,21600,0@7,0@21@33@6,xe">
+                  <v:stroke joinstyle="miter"/>
+                  <v:formulas>
+                    <v:f eqn="sum 10800 0 #0"/>
+                    <v:f eqn="sum 10800 0 #1"/>
+                    <v:f eqn="sum #0 0 #1"/>
+                    <v:f eqn="sum @0 @1 0"/>
+                    <v:f eqn="sum 21600 0 #0"/>
+                    <v:f eqn="sum 21600 0 #1"/>
+                    <v:f eqn="if @0 3600 12600"/>
+                    <v:f eqn="if @0 9000 18000"/>
+                    <v:f eqn="if @1 3600 12600"/>
+                    <v:f eqn="if @1 9000 18000"/>
+                    <v:f eqn="if @2 0 #0"/>
+                    <v:f eqn="if @3 @10 0"/>
+                    <v:f eqn="if #0 0 @11"/>
+                    <v:f eqn="if @2 @6 #0"/>
+                    <v:f eqn="if @3 @6 @13"/>
+                    <v:f eqn="if @5 @6 @14"/>
+                    <v:f eqn="if @2 #0 21600"/>
+                    <v:f eqn="if @3 21600 @16"/>
+                    <v:f eqn="if @4 21600 @17"/>
+                    <v:f eqn="if @2 #0 @6"/>
+                    <v:f eqn="if @3 @19 @6"/>
+                    <v:f eqn="if #1 @6 @20"/>
+                    <v:f eqn="if @2 @8 #1"/>
+                    <v:f eqn="if @3 @22 @8"/>
+                    <v:f eqn="if #0 @8 @23"/>
+                    <v:f eqn="if @2 21600 #1"/>
+                    <v:f eqn="if @3 21600 @25"/>
+                    <v:f eqn="if @5 21600 @26"/>
+                    <v:f eqn="if @2 #1 @8"/>
+                    <v:f eqn="if @3 @8 @28"/>
+                    <v:f eqn="if @4 @8 @29"/>
+                    <v:f eqn="if @2 #1 0"/>
+                    <v:f eqn="if @3 @31 0"/>
+                    <v:f eqn="if #1 0 @32"/>
+                    <v:f eqn="val #0"/>
+                    <v:f eqn="val #1"/>
+                  </v:formulas>
+                  <v:path o:connecttype="custom" o:connectlocs="10800,0;0,10800;10800,21600;21600,10800;@34,@35"/>
+                  <v:handles>
+                    <v:h position="#0,#1"/>
+                  </v:handles>
+                </v:shapetype>
+                <v:shape id="矩形标注 10" o:spid="_x0000_s1032" type="#_x0000_t61" style="position:absolute;width:4953;height:4572;visibility:visible;mso-wrap-style:square;v-text-anchor:middle" o:gfxdata="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" adj="20488,32060" fillcolor="#70ad47 [3209]" strokecolor="#375623 [1609]" strokeweight="1pt">
+                  <v:textbox>
+                    <w:txbxContent>
+                      <w:p>
+                        <w:pPr>
+                          <w:jc w:val="center"/>
+                        </w:pPr>
+                        <m:oMathPara>
+                          <m:oMath>
+                            <m:sSubSup>
+                              <m:sSubSupPr>
+                                <m:ctrlPr>
+                                  <w:rPr>
+                                    <w:rFonts w:ascii="Cambria Math" w:eastAsia="宋体" w:hAnsi="Cambria Math"/>
+                                    <w:i/>
+                                    <w:sz w:val="28"/>
+                                    <w:szCs w:val="28"/>
+                                  </w:rPr>
+                                </m:ctrlPr>
+                              </m:sSubSupPr>
+                              <m:e>
+                                <m:r>
+                                  <w:rPr>
+                                    <w:rFonts w:ascii="Cambria Math" w:eastAsia="宋体" w:hAnsi="Cambria Math"/>
+                                    <w:sz w:val="28"/>
+                                    <w:szCs w:val="28"/>
+                                  </w:rPr>
+                                  <m:t>X</m:t>
+                                </m:r>
+                              </m:e>
+                              <m:sub>
+                                <m:r>
+                                  <w:rPr>
+                                    <w:rFonts w:ascii="Cambria Math" w:eastAsia="宋体" w:hAnsi="Cambria Math"/>
+                                    <w:sz w:val="28"/>
+                                    <w:szCs w:val="28"/>
+                                  </w:rPr>
+                                  <m:t>0</m:t>
+                                </m:r>
+                              </m:sub>
+                              <m:sup>
+                                <m:r>
+                                  <w:rPr>
+                                    <w:rFonts w:ascii="Cambria Math" w:eastAsia="宋体" w:hAnsi="Cambria Math"/>
+                                    <w:sz w:val="28"/>
+                                    <w:szCs w:val="28"/>
+                                  </w:rPr>
+                                  <m:t>out</m:t>
+                                </m:r>
+                              </m:sup>
+                            </m:sSubSup>
+                          </m:oMath>
+                        </m:oMathPara>
+                      </w:p>
+                    </w:txbxContent>
+                  </v:textbox>
+                </v:shape>
+                <v:shape id="矩形标注 11" o:spid="_x0000_s1033" type="#_x0000_t61" style="position:absolute;left:7429;top:95;width:4953;height:4572;visibility:visible;mso-wrap-style:square;v-text-anchor:middle" o:gfxdata="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" adj="20488,32060" fillcolor="#ed7d31 [3205]" strokecolor="#823b0b [1605]" strokeweight="1pt">
+                  <v:textbox>
+                    <w:txbxContent>
+                      <w:p>
+                        <w:pPr>
+                          <w:jc w:val="center"/>
+                        </w:pPr>
+                        <m:oMathPara>
+                          <m:oMath>
+                            <m:sSubSup>
+                              <m:sSubSupPr>
+                                <m:ctrlPr>
+                                  <w:rPr>
+                                    <w:rFonts w:ascii="Cambria Math" w:eastAsia="宋体" w:hAnsi="Cambria Math"/>
+                                    <w:i/>
+                                    <w:sz w:val="28"/>
+                                    <w:szCs w:val="28"/>
+                                  </w:rPr>
+                                </m:ctrlPr>
+                              </m:sSubSupPr>
+                              <m:e>
+                                <m:r>
+                                  <w:rPr>
+                                    <w:rFonts w:ascii="Cambria Math" w:eastAsia="宋体" w:hAnsi="Cambria Math"/>
+                                    <w:sz w:val="28"/>
+                                    <w:szCs w:val="28"/>
+                                  </w:rPr>
+                                  <m:t>X</m:t>
+                                </m:r>
+                              </m:e>
+                              <m:sub>
+                                <m:r>
+                                  <w:rPr>
+                                    <w:rFonts w:ascii="Cambria Math" w:eastAsia="宋体" w:hAnsi="Cambria Math"/>
+                                    <w:sz w:val="28"/>
+                                    <w:szCs w:val="28"/>
+                                  </w:rPr>
+                                  <m:t>1</m:t>
+                                </m:r>
+                              </m:sub>
+                              <m:sup>
+                                <m:r>
+                                  <w:rPr>
+                                    <w:rFonts w:ascii="Cambria Math" w:eastAsia="宋体" w:hAnsi="Cambria Math"/>
+                                    <w:sz w:val="28"/>
+                                    <w:szCs w:val="28"/>
+                                  </w:rPr>
+                                  <m:t>in</m:t>
+                                </m:r>
+                              </m:sup>
+                            </m:sSubSup>
+                          </m:oMath>
+                        </m:oMathPara>
+                      </w:p>
+                      <w:p>
+                        <w:pPr>
+                          <w:jc w:val="center"/>
+                        </w:pPr>
+                      </w:p>
+                    </w:txbxContent>
+                  </v:textbox>
+                </v:shape>
+                <v:shape id="矩形标注 12" o:spid="_x0000_s1034" type="#_x0000_t61" style="position:absolute;left:14859;top:95;width:4953;height:4572;visibility:visible;mso-wrap-style:square;v-text-anchor:middle" o:gfxdata="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" adj="20488,32060" fillcolor="#5b9bd5 [3204]" strokecolor="#1f4d78 [1604]" strokeweight="1pt">
+                  <v:textbox>
+                    <w:txbxContent>
+                      <w:p>
+                        <w:pPr>
+                          <w:jc w:val="center"/>
+                        </w:pPr>
+                        <m:oMathPara>
+                          <m:oMath>
+                            <m:sSubSup>
+                              <m:sSubSupPr>
+                                <m:ctrlPr>
+                                  <w:rPr>
+                                    <w:rFonts w:ascii="Cambria Math" w:eastAsia="宋体" w:hAnsi="Cambria Math"/>
+                                    <w:i/>
+                                    <w:sz w:val="28"/>
+                                    <w:szCs w:val="28"/>
+                                  </w:rPr>
+                                </m:ctrlPr>
+                              </m:sSubSupPr>
+                              <m:e>
+                                <m:r>
+                                  <w:rPr>
+                                    <w:rFonts w:ascii="Cambria Math" w:eastAsia="宋体" w:hAnsi="Cambria Math"/>
+                                    <w:sz w:val="28"/>
+                                    <w:szCs w:val="28"/>
+                                  </w:rPr>
+                                  <m:t>X</m:t>
+                                </m:r>
+                              </m:e>
+                              <m:sub>
+                                <m:r>
+                                  <w:rPr>
+                                    <w:rFonts w:ascii="Cambria Math" w:eastAsia="宋体" w:hAnsi="Cambria Math"/>
+                                    <w:sz w:val="28"/>
+                                    <w:szCs w:val="28"/>
+                                  </w:rPr>
+                                  <m:t>1</m:t>
+                                </m:r>
+                              </m:sub>
+                              <m:sup>
+                                <m:r>
+                                  <w:rPr>
+                                    <w:rFonts w:ascii="Cambria Math" w:eastAsia="宋体" w:hAnsi="Cambria Math"/>
+                                    <w:sz w:val="28"/>
+                                    <w:szCs w:val="28"/>
+                                  </w:rPr>
+                                  <m:t>out</m:t>
+                                </m:r>
+                              </m:sup>
+                            </m:sSubSup>
+                          </m:oMath>
+                        </m:oMathPara>
+                      </w:p>
+                    </w:txbxContent>
+                  </v:textbox>
+                </v:shape>
+                <v:shape id="矩形标注 13" o:spid="_x0000_s1035" type="#_x0000_t61" style="position:absolute;left:22288;top:95;width:4953;height:4572;visibility:visible;mso-wrap-style:square;v-text-anchor:middle" o:gfxdata="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" adj="20488,32060" fillcolor="#ed7d31 [3205]" strokecolor="#823b0b [1605]" strokeweight="1pt">
+                  <v:textbox>
+                    <w:txbxContent>
+                      <w:p>
+                        <w:pPr>
+                          <w:jc w:val="center"/>
+                        </w:pPr>
+                        <m:oMathPara>
+                          <m:oMath>
+                            <m:sSubSup>
+                              <m:sSubSupPr>
+                                <m:ctrlPr>
+                                  <w:rPr>
+                                    <w:rFonts w:ascii="Cambria Math" w:eastAsia="宋体" w:hAnsi="Cambria Math"/>
+                                    <w:i/>
+                                    <w:sz w:val="28"/>
+                                    <w:szCs w:val="28"/>
+                                  </w:rPr>
+                                </m:ctrlPr>
+                              </m:sSubSupPr>
+                              <m:e>
+                                <m:r>
+                                  <w:rPr>
+                                    <w:rFonts w:ascii="Cambria Math" w:eastAsia="宋体" w:hAnsi="Cambria Math"/>
+                                    <w:sz w:val="28"/>
+                                    <w:szCs w:val="28"/>
+                                  </w:rPr>
+                                  <m:t>X</m:t>
+                                </m:r>
+                              </m:e>
+                              <m:sub>
+                                <m:r>
+                                  <w:rPr>
+                                    <w:rFonts w:ascii="Cambria Math" w:eastAsia="宋体" w:hAnsi="Cambria Math"/>
+                                    <w:sz w:val="28"/>
+                                    <w:szCs w:val="28"/>
+                                  </w:rPr>
+                                  <m:t>2</m:t>
+                                </m:r>
+                              </m:sub>
+                              <m:sup>
+                                <m:r>
+                                  <w:rPr>
+                                    <w:rFonts w:ascii="Cambria Math" w:eastAsia="宋体" w:hAnsi="Cambria Math"/>
+                                    <w:sz w:val="28"/>
+                                    <w:szCs w:val="28"/>
+                                  </w:rPr>
+                                  <m:t>in</m:t>
+                                </m:r>
+                              </m:sup>
+                            </m:sSubSup>
+                          </m:oMath>
+                        </m:oMathPara>
+                      </w:p>
+                    </w:txbxContent>
+                  </v:textbox>
+                </v:shape>
+                <v:shape id="矩形标注 14" o:spid="_x0000_s1036" type="#_x0000_t61" style="position:absolute;left:29527;top:95;width:4953;height:4572;visibility:visible;mso-wrap-style:square;v-text-anchor:middle" o:gfxdata="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" adj="20488,32060" fillcolor="#5b9bd5 [3204]" strokecolor="#1f4d78 [1604]" strokeweight="1pt">
+                  <v:textbox>
+                    <w:txbxContent>
+                      <w:p>
+                        <w:pPr>
+                          <w:jc w:val="center"/>
+                        </w:pPr>
+                        <m:oMathPara>
+                          <m:oMath>
+                            <m:sSubSup>
+                              <m:sSubSupPr>
+                                <m:ctrlPr>
+                                  <w:rPr>
+                                    <w:rFonts w:ascii="Cambria Math" w:eastAsia="宋体" w:hAnsi="Cambria Math"/>
+                                    <w:i/>
+                                    <w:sz w:val="28"/>
+                                    <w:szCs w:val="28"/>
+                                  </w:rPr>
+                                </m:ctrlPr>
+                              </m:sSubSupPr>
+                              <m:e>
+                                <m:r>
+                                  <w:rPr>
+                                    <w:rFonts w:ascii="Cambria Math" w:eastAsia="宋体" w:hAnsi="Cambria Math"/>
+                                    <w:sz w:val="28"/>
+                                    <w:szCs w:val="28"/>
+                                  </w:rPr>
+                                  <m:t>X</m:t>
+                                </m:r>
+                              </m:e>
+                              <m:sub>
+                                <m:r>
+                                  <w:rPr>
+                                    <w:rFonts w:ascii="Cambria Math" w:eastAsia="宋体" w:hAnsi="Cambria Math"/>
+                                    <w:sz w:val="28"/>
+                                    <w:szCs w:val="28"/>
+                                  </w:rPr>
+                                  <m:t>2</m:t>
+                                </m:r>
+                              </m:sub>
+                              <m:sup>
+                                <m:r>
+                                  <w:rPr>
+                                    <w:rFonts w:ascii="Cambria Math" w:eastAsia="宋体" w:hAnsi="Cambria Math"/>
+                                    <w:sz w:val="28"/>
+                                    <w:szCs w:val="28"/>
+                                  </w:rPr>
+                                  <m:t>out</m:t>
+                                </m:r>
+                              </m:sup>
+                            </m:sSubSup>
+                          </m:oMath>
+                        </m:oMathPara>
+                      </w:p>
+                    </w:txbxContent>
+                  </v:textbox>
+                </v:shape>
+              </v:group>
+            </w:pict>
+          </mc:Fallback>
+        </mc:AlternateContent>
+      </w:r>
+      <w:r>
+        <w:rPr>
+          <w:rFonts w:hint="eastAsia"/>
+          <w:b/>
+          <w:sz w:val="28"/>
+          <w:szCs w:val="28"/>
+        </w:rPr>
+        <w:t>4 链式法则</w:t>
+      </w:r>
+    </w:p>
+    <w:p>
+      <w:pPr>
+        <w:jc w:val="center"/>
+        <w:rPr>
+          <w:b/>
+          <w:sz w:val="28"/>
+          <w:szCs w:val="28"/>
+        </w:rPr>
+      </w:pPr>
+      <w:r>
+        <w:rPr>
+          <w:rFonts w:ascii="仿宋" w:hAnsi="仿宋"/>
+          <w:noProof/>
+        </w:rPr>
+        <w:drawing>
+          <wp:inline distT="0" distB="0" distL="0" distR="0" wp14:anchorId="7A95807F" wp14:editId="546F7ED2">
+            <wp:extent cx="3600000" cy="3062531"/>
+            <wp:effectExtent l="0" t="0" r="635" b="5080"/>
+            <wp:docPr id="9" name="图片 9" descr="https://matthewmazur.files.wordpress.com/2018/03/neural_network-7.png?w=525"/>
+            <wp:cNvGraphicFramePr>
+              <a:graphicFrameLocks xmlns:a="http://schemas.openxmlformats.org/drawingml/2006/main" noChangeAspect="1"/>
+            </wp:cNvGraphicFramePr>
+            <a:graphic xmlns:a="http://schemas.openxmlformats.org/drawingml/2006/main">
+              <a:graphicData uri="http://schemas.openxmlformats.org/drawingml/2006/picture">
+                <pic:pic xmlns:pic="http://schemas.openxmlformats.org/drawingml/2006/picture">
+                  <pic:nvPicPr>
+                    <pic:cNvPr id="0" name="Picture 5" descr="https://matthewmazur.files.wordpress.com/2018/03/neural_network-7.png?w=525"/>
+                    <pic:cNvPicPr>
+                      <a:picLocks noChangeAspect="1" noChangeArrowheads="1"/>
+                    </pic:cNvPicPr>
+                  </pic:nvPicPr>
+                  <pic:blipFill>
+                    <a:blip r:embed="rId16">
+                      <a:extLst>
+                        <a:ext uri="{28A0092B-C50C-407E-A947-70E740481C1C}">
+                          <a14:useLocalDpi xmlns:a14="http://schemas.microsoft.com/office/drawing/2010/main" val="0"/>
+                        </a:ext>
+                      </a:extLst>
+                    </a:blip>
+                    <a:srcRect/>
+                    <a:stretch>
+                      <a:fillRect/>
+                    </a:stretch>
+                  </pic:blipFill>
+                  <pic:spPr bwMode="auto">
+                    <a:xfrm>
+                      <a:off x="0" y="0"/>
+                      <a:ext cx="3600000" cy="3062531"/>
+                    </a:xfrm>
+                    <a:prstGeom prst="rect">
+                      <a:avLst/>
+                    </a:prstGeom>
+                    <a:noFill/>
+                    <a:ln>
+                      <a:noFill/>
+                    </a:ln>
+                  </pic:spPr>
+                </pic:pic>
+              </a:graphicData>
+            </a:graphic>
+          </wp:inline>
+        </w:drawing>
+      </w:r>
+    </w:p>
+    <w:p>
+      <w:pPr>
+        <w:pStyle w:val="a7"/>
+        <w:shd w:val="clear" w:color="auto" w:fill="FFFFFF"/>
+        <w:spacing w:before="0" w:beforeAutospacing="0" w:after="0" w:afterAutospacing="0"/>
+        <w:rPr>
+          <w:rFonts w:ascii="仿宋" w:hAnsi="仿宋"/>
+          <w:kern w:val="2"/>
+          <w:sz w:val="28"/>
+          <w:szCs w:val="28"/>
+        </w:rPr>
+      </w:pPr>
+      <w:r>
+        <w:rPr>
+          <w:rFonts w:ascii="仿宋" w:hAnsi="仿宋" w:hint="eastAsia"/>
+          <w:color w:val="1A1A1A"/>
+          <w:sz w:val="27"/>
+          <w:szCs w:val="27"/>
+        </w:rPr>
+        <w:t>假设第一层、第二层权重分别为</w:t>
+      </w:r>
+      <m:oMath>
+        <m:sSub>
+          <m:sSubPr>
+            <m:ctrlPr>
+              <w:rPr>
+                <w:rFonts w:ascii="Cambria Math" w:hAnsi="Cambria Math" w:cstheme="minorBidi"/>
+                <w:i/>
+                <w:kern w:val="2"/>
+                <w:sz w:val="28"/>
+                <w:szCs w:val="28"/>
+              </w:rPr>
+            </m:ctrlPr>
+          </m:sSubPr>
+          <m:e>
+            <m:r>
+              <w:rPr>
+                <w:rFonts w:ascii="Cambria Math" w:hAnsi="Cambria Math"/>
+                <w:sz w:val="28"/>
+                <w:szCs w:val="28"/>
+              </w:rPr>
+              <m:t>W</m:t>
+            </m:r>
+          </m:e>
+          <m:sub>
+            <m:r>
+              <w:rPr>
+                <w:rFonts w:ascii="Cambria Math" w:hAnsi="Cambria Math"/>
+                <w:sz w:val="28"/>
+                <w:szCs w:val="28"/>
+              </w:rPr>
+              <m:t>1</m:t>
+            </m:r>
+          </m:sub>
+        </m:sSub>
+        <m:r>
+          <w:rPr>
+            <w:rFonts w:ascii="Cambria Math" w:hAnsi="Cambria Math" w:cstheme="minorBidi"/>
+            <w:kern w:val="2"/>
+            <w:sz w:val="28"/>
+            <w:szCs w:val="28"/>
+          </w:rPr>
+          <m:t>,</m:t>
+        </m:r>
+        <m:sSub>
+          <m:sSubPr>
+            <m:ctrlPr>
+              <w:rPr>
+                <w:rFonts w:ascii="Cambria Math" w:hAnsi="Cambria Math" w:cstheme="minorBidi"/>
+                <w:i/>
+                <w:kern w:val="2"/>
+                <w:sz w:val="28"/>
+                <w:szCs w:val="28"/>
+              </w:rPr>
+            </m:ctrlPr>
+          </m:sSubPr>
+          <m:e>
+            <m:r>
+              <w:rPr>
+                <w:rFonts w:ascii="Cambria Math" w:hAnsi="Cambria Math"/>
+                <w:sz w:val="28"/>
+                <w:szCs w:val="28"/>
+              </w:rPr>
+              <m:t>W</m:t>
+            </m:r>
+          </m:e>
+          <m:sub>
+            <m:r>
+              <w:rPr>
+                <w:rFonts w:ascii="Cambria Math" w:hAnsi="Cambria Math"/>
+                <w:sz w:val="28"/>
+                <w:szCs w:val="28"/>
+              </w:rPr>
+              <m:t>2</m:t>
+            </m:r>
+          </m:sub>
+        </m:sSub>
+      </m:oMath>
+      <w:r>
+        <w:rPr>
+          <w:rFonts w:ascii="仿宋" w:hAnsi="仿宋" w:hint="eastAsia"/>
+          <w:kern w:val="2"/>
+          <w:sz w:val="28"/>
+          <w:szCs w:val="28"/>
+        </w:rPr>
+        <w:t>，隐藏层</w:t>
+      </w:r>
+      <w:r>
+        <w:rPr>
+          <w:rFonts w:ascii="仿宋" w:hAnsi="仿宋" w:hint="eastAsia"/>
+          <w:kern w:val="2"/>
+          <w:sz w:val="28"/>
+          <w:szCs w:val="28"/>
+        </w:rPr>
+        <w:t>的</w:t>
+      </w:r>
+      <w:r>
+        <w:rPr>
+          <w:rFonts w:ascii="仿宋" w:hAnsi="仿宋" w:hint="eastAsia"/>
+          <w:kern w:val="2"/>
+          <w:sz w:val="28"/>
+          <w:szCs w:val="28"/>
+        </w:rPr>
+        <w:t>输入输出分别为</w:t>
+      </w:r>
+      <m:oMath>
+        <m:sSubSup>
+          <m:sSubSupPr>
+            <m:ctrlPr>
+              <w:rPr>
+                <w:rFonts w:ascii="Cambria Math" w:hAnsi="Cambria Math" w:cstheme="minorBidi"/>
+                <w:i/>
+                <w:kern w:val="2"/>
+                <w:sz w:val="28"/>
+                <w:szCs w:val="28"/>
+              </w:rPr>
+            </m:ctrlPr>
+          </m:sSubSupPr>
+          <m:e>
+            <m:r>
+              <w:rPr>
+                <w:rFonts w:ascii="Cambria Math" w:hAnsi="Cambria Math"/>
+                <w:sz w:val="28"/>
+                <w:szCs w:val="28"/>
+              </w:rPr>
+              <m:t>X</m:t>
+            </m:r>
+          </m:e>
+          <m:sub>
+            <m:r>
+              <w:rPr>
+                <w:rFonts w:ascii="Cambria Math" w:hAnsi="Cambria Math"/>
+                <w:sz w:val="28"/>
+                <w:szCs w:val="28"/>
+              </w:rPr>
+              <m:t>1</m:t>
+            </m:r>
+          </m:sub>
+          <m:sup>
+            <m:r>
+              <w:rPr>
+                <w:rFonts w:ascii="Cambria Math" w:hAnsi="Cambria Math"/>
+                <w:sz w:val="28"/>
+                <w:szCs w:val="28"/>
+              </w:rPr>
+              <m:t>in</m:t>
+            </m:r>
+          </m:sup>
+        </m:sSubSup>
+        <m:r>
+          <w:rPr>
+            <w:rFonts w:ascii="Cambria Math" w:hAnsi="Cambria Math" w:cstheme="minorBidi"/>
+            <w:kern w:val="2"/>
+            <w:sz w:val="28"/>
+            <w:szCs w:val="28"/>
+          </w:rPr>
+          <m:t>,</m:t>
+        </m:r>
+        <m:sSubSup>
+          <m:sSubSupPr>
+            <m:ctrlPr>
+              <w:rPr>
+                <w:rFonts w:ascii="Cambria Math" w:hAnsi="Cambria Math" w:cstheme="minorBidi"/>
+                <w:i/>
+                <w:kern w:val="2"/>
+                <w:sz w:val="28"/>
+                <w:szCs w:val="28"/>
+              </w:rPr>
+            </m:ctrlPr>
+          </m:sSubSupPr>
+          <m:e>
+            <m:r>
+              <w:rPr>
+                <w:rFonts w:ascii="Cambria Math" w:hAnsi="Cambria Math"/>
+                <w:sz w:val="28"/>
+                <w:szCs w:val="28"/>
+              </w:rPr>
+              <m:t>X</m:t>
+            </m:r>
+          </m:e>
+          <m:sub>
+            <m:r>
+              <w:rPr>
+                <w:rFonts w:ascii="Cambria Math" w:hAnsi="Cambria Math"/>
+                <w:sz w:val="28"/>
+                <w:szCs w:val="28"/>
+              </w:rPr>
+              <m:t>1</m:t>
+            </m:r>
+          </m:sub>
+          <m:sup>
+            <m:r>
+              <w:rPr>
+                <w:rFonts w:ascii="Cambria Math" w:hAnsi="Cambria Math"/>
+                <w:sz w:val="28"/>
+                <w:szCs w:val="28"/>
+              </w:rPr>
+              <m:t>out</m:t>
+            </m:r>
+          </m:sup>
+        </m:sSubSup>
+      </m:oMath>
+      <w:r>
+        <w:rPr>
+          <w:rFonts w:ascii="仿宋" w:hAnsi="仿宋" w:hint="eastAsia"/>
+          <w:kern w:val="2"/>
+          <w:sz w:val="28"/>
+          <w:szCs w:val="28"/>
+        </w:rPr>
+        <w:t>，最后一层的输入输出分别为</w:t>
+      </w:r>
+      <m:oMath>
+        <m:sSubSup>
+          <m:sSubSupPr>
+            <m:ctrlPr>
+              <w:rPr>
+                <w:rFonts w:ascii="Cambria Math" w:hAnsi="Cambria Math" w:cstheme="minorBidi"/>
+                <w:i/>
+                <w:kern w:val="2"/>
+                <w:sz w:val="28"/>
+                <w:szCs w:val="28"/>
+              </w:rPr>
+            </m:ctrlPr>
+          </m:sSubSupPr>
+          <m:e>
+            <m:r>
+              <w:rPr>
+                <w:rFonts w:ascii="Cambria Math" w:hAnsi="Cambria Math"/>
+                <w:sz w:val="28"/>
+                <w:szCs w:val="28"/>
+              </w:rPr>
+              <m:t>X</m:t>
+            </m:r>
+          </m:e>
+          <m:sub>
+            <m:r>
+              <w:rPr>
+                <w:rFonts w:ascii="Cambria Math" w:hAnsi="Cambria Math"/>
+                <w:sz w:val="28"/>
+                <w:szCs w:val="28"/>
+              </w:rPr>
+              <m:t>2</m:t>
+            </m:r>
+          </m:sub>
+          <m:sup>
+            <m:r>
+              <w:rPr>
+                <w:rFonts w:ascii="Cambria Math" w:hAnsi="Cambria Math"/>
+                <w:sz w:val="28"/>
+                <w:szCs w:val="28"/>
+              </w:rPr>
+              <m:t>in</m:t>
+            </m:r>
+          </m:sup>
+        </m:sSubSup>
+        <m:r>
+          <w:rPr>
+            <w:rFonts w:ascii="Cambria Math" w:hAnsi="Cambria Math" w:cstheme="minorBidi"/>
+            <w:kern w:val="2"/>
+            <w:sz w:val="28"/>
+            <w:szCs w:val="28"/>
+          </w:rPr>
+          <m:t>,</m:t>
+        </m:r>
+        <m:sSubSup>
+          <m:sSubSupPr>
+            <m:ctrlPr>
+              <w:rPr>
+                <w:rFonts w:ascii="Cambria Math" w:hAnsi="Cambria Math" w:cstheme="minorBidi"/>
+                <w:i/>
+                <w:kern w:val="2"/>
+                <w:sz w:val="28"/>
+                <w:szCs w:val="28"/>
+              </w:rPr>
+            </m:ctrlPr>
+          </m:sSubSupPr>
+          <m:e>
+            <m:r>
+              <w:rPr>
+                <w:rFonts w:ascii="Cambria Math" w:hAnsi="Cambria Math"/>
+                <w:sz w:val="28"/>
+                <w:szCs w:val="28"/>
+              </w:rPr>
+              <m:t>X</m:t>
+            </m:r>
+          </m:e>
+          <m:sub>
+            <m:r>
+              <w:rPr>
+                <w:rFonts w:ascii="Cambria Math" w:hAnsi="Cambria Math"/>
+                <w:sz w:val="28"/>
+                <w:szCs w:val="28"/>
+              </w:rPr>
+              <m:t>2</m:t>
+            </m:r>
+          </m:sub>
+          <m:sup>
+            <m:r>
+              <w:rPr>
+                <w:rFonts w:ascii="Cambria Math" w:hAnsi="Cambria Math"/>
+                <w:sz w:val="28"/>
+                <w:szCs w:val="28"/>
+              </w:rPr>
+              <m:t>out</m:t>
+            </m:r>
+          </m:sup>
+        </m:sSubSup>
+      </m:oMath>
+      <w:r>
+        <w:rPr>
+          <w:rFonts w:ascii="仿宋" w:hAnsi="仿宋" w:hint="eastAsia"/>
+          <w:kern w:val="2"/>
+          <w:sz w:val="28"/>
+          <w:szCs w:val="28"/>
+        </w:rPr>
+        <w:t>.</w:t>
+      </w:r>
+    </w:p>
+    <w:p>
+      <w:pPr>
+        <w:rPr>
+          <w:rFonts w:ascii="仿宋" w:eastAsia="宋体" w:hAnsi="仿宋"/>
+          <w:i/>
+          <w:sz w:val="28"/>
+          <w:szCs w:val="28"/>
+        </w:rPr>
+      </w:pPr>
+      <m:oMathPara>
+        <m:oMath>
+          <m:sSubSup>
+            <m:sSubSupPr>
+              <m:ctrlPr>
+                <w:rPr>
+                  <w:rFonts w:ascii="Cambria Math" w:eastAsia="宋体" w:hAnsi="Cambria Math"/>
+                  <w:i/>
+                  <w:sz w:val="28"/>
+                  <w:szCs w:val="28"/>
+                </w:rPr>
+              </m:ctrlPr>
+            </m:sSubSupPr>
+            <m:e>
+              <m:r>
+                <w:rPr>
+                  <w:rFonts w:ascii="Cambria Math" w:eastAsia="宋体" w:hAnsi="Cambria Math"/>
+                  <w:sz w:val="28"/>
+                  <w:szCs w:val="28"/>
+                </w:rPr>
+                <m:t>X</m:t>
+              </m:r>
+            </m:e>
+            <m:sub>
+              <m:r>
+                <w:rPr>
+                  <w:rFonts w:ascii="Cambria Math" w:eastAsia="宋体" w:hAnsi="Cambria Math"/>
+                  <w:sz w:val="28"/>
+                  <w:szCs w:val="28"/>
+                </w:rPr>
+                <m:t>1</m:t>
+              </m:r>
+            </m:sub>
+            <m:sup>
+              <m:r>
+                <w:rPr>
+                  <w:rFonts w:ascii="Cambria Math" w:eastAsia="宋体" w:hAnsi="Cambria Math"/>
+                  <w:sz w:val="28"/>
+                  <w:szCs w:val="28"/>
+                </w:rPr>
+                <m:t>in</m:t>
+              </m:r>
+            </m:sup>
+          </m:sSubSup>
+          <m:r>
+            <w:rPr>
+              <w:rFonts w:ascii="Cambria Math" w:eastAsia="宋体" w:hAnsi="Cambria Math"/>
+              <w:sz w:val="28"/>
+              <w:szCs w:val="28"/>
+            </w:rPr>
+            <m:t>=</m:t>
+          </m:r>
+          <m:sSub>
+            <m:sSubPr>
+              <m:ctrlPr>
+                <w:rPr>
+                  <w:rFonts w:ascii="Cambria Math" w:eastAsia="宋体" w:hAnsi="Cambria Math"/>
+                  <w:i/>
+                  <w:sz w:val="28"/>
+                  <w:szCs w:val="28"/>
+                </w:rPr>
+              </m:ctrlPr>
+            </m:sSubPr>
+            <m:e>
+              <m:r>
+                <w:rPr>
+                  <w:rFonts w:ascii="Cambria Math" w:eastAsia="宋体" w:hAnsi="Cambria Math"/>
+                  <w:sz w:val="28"/>
+                  <w:szCs w:val="28"/>
+                </w:rPr>
+                <m:t>W</m:t>
+              </m:r>
+            </m:e>
+            <m:sub>
+              <m:r>
+                <w:rPr>
+                  <w:rFonts w:ascii="Cambria Math" w:eastAsia="宋体" w:hAnsi="Cambria Math"/>
+                  <w:sz w:val="28"/>
+                  <w:szCs w:val="28"/>
+                </w:rPr>
+                <m:t>1</m:t>
+              </m:r>
+            </m:sub>
+          </m:sSub>
+          <m:sSubSup>
+            <m:sSubSupPr>
+              <m:ctrlPr>
+                <w:rPr>
+                  <w:rFonts w:ascii="Cambria Math" w:eastAsia="宋体" w:hAnsi="Cambria Math"/>
+                  <w:i/>
+                  <w:sz w:val="28"/>
+                  <w:szCs w:val="28"/>
+                </w:rPr>
+              </m:ctrlPr>
+            </m:sSubSupPr>
+            <m:e>
+              <m:r>
+                <w:rPr>
+                  <w:rFonts w:ascii="Cambria Math" w:eastAsia="宋体" w:hAnsi="Cambria Math"/>
+                  <w:sz w:val="28"/>
+                  <w:szCs w:val="28"/>
+                </w:rPr>
+                <m:t>X</m:t>
+              </m:r>
+            </m:e>
+            <m:sub>
+              <m:r>
+                <w:rPr>
+                  <w:rFonts w:ascii="Cambria Math" w:eastAsia="宋体" w:hAnsi="Cambria Math"/>
+                  <w:sz w:val="28"/>
+                  <w:szCs w:val="28"/>
+                </w:rPr>
+                <m:t>0</m:t>
+              </m:r>
+            </m:sub>
+            <m:sup>
+              <m:r>
+                <w:rPr>
+                  <w:rFonts w:ascii="Cambria Math" w:eastAsia="宋体" w:hAnsi="Cambria Math"/>
+                  <w:sz w:val="28"/>
+                  <w:szCs w:val="28"/>
+                </w:rPr>
+                <m:t>out</m:t>
+              </m:r>
+            </m:sup>
+          </m:sSubSup>
+          <m:r>
+            <w:rPr>
+              <w:rFonts w:ascii="Cambria Math" w:eastAsia="宋体" w:hAnsi="Cambria Math"/>
+              <w:sz w:val="28"/>
+              <w:szCs w:val="28"/>
+            </w:rPr>
+            <m:t>+</m:t>
+          </m:r>
+          <m:sSub>
+            <m:sSubPr>
+              <m:ctrlPr>
+                <w:rPr>
+                  <w:rFonts w:ascii="Cambria Math" w:eastAsia="宋体" w:hAnsi="Cambria Math"/>
+                  <w:i/>
+                  <w:sz w:val="28"/>
+                  <w:szCs w:val="28"/>
+                </w:rPr>
+              </m:ctrlPr>
+            </m:sSubPr>
+            <m:e>
+              <m:r>
+                <w:rPr>
+                  <w:rFonts w:ascii="Cambria Math" w:eastAsia="宋体" w:hAnsi="Cambria Math"/>
+                  <w:sz w:val="28"/>
+                  <w:szCs w:val="28"/>
+                </w:rPr>
+                <m:t>b</m:t>
+              </m:r>
+            </m:e>
+            <m:sub>
+              <m:r>
+                <w:rPr>
+                  <w:rFonts w:ascii="Cambria Math" w:eastAsia="宋体" w:hAnsi="Cambria Math"/>
+                  <w:sz w:val="28"/>
+                  <w:szCs w:val="28"/>
+                </w:rPr>
+                <m:t>1</m:t>
+              </m:r>
+            </m:sub>
+          </m:sSub>
+        </m:oMath>
+      </m:oMathPara>
+    </w:p>
+    <w:p>
+      <w:pPr>
+        <w:rPr>
+          <w:rFonts w:ascii="仿宋" w:eastAsia="宋体" w:hAnsi="仿宋" w:hint="eastAsia"/>
+          <w:i/>
+          <w:sz w:val="28"/>
+          <w:szCs w:val="28"/>
+        </w:rPr>
+      </w:pPr>
+      <m:oMathPara>
+        <m:oMath>
+          <m:sSubSup>
+            <m:sSubSupPr>
+              <m:ctrlPr>
+                <w:rPr>
+                  <w:rFonts w:ascii="Cambria Math" w:eastAsia="宋体" w:hAnsi="Cambria Math"/>
+                  <w:i/>
+                  <w:sz w:val="28"/>
+                  <w:szCs w:val="28"/>
+                </w:rPr>
+              </m:ctrlPr>
+            </m:sSubSupPr>
+            <m:e>
+              <m:r>
+                <w:rPr>
+                  <w:rFonts w:ascii="Cambria Math" w:eastAsia="宋体" w:hAnsi="Cambria Math"/>
+                  <w:sz w:val="28"/>
+                  <w:szCs w:val="28"/>
+                </w:rPr>
+                <m:t>X</m:t>
+              </m:r>
+            </m:e>
+            <m:sub>
+              <m:r>
+                <w:rPr>
+                  <w:rFonts w:ascii="Cambria Math" w:eastAsia="宋体" w:hAnsi="Cambria Math"/>
+                  <w:sz w:val="28"/>
+                  <w:szCs w:val="28"/>
+                </w:rPr>
+                <m:t>1</m:t>
+              </m:r>
+            </m:sub>
+            <m:sup>
+              <m:r>
+                <w:rPr>
+                  <w:rFonts w:ascii="Cambria Math" w:eastAsia="宋体" w:hAnsi="Cambria Math"/>
+                  <w:sz w:val="28"/>
+                  <w:szCs w:val="28"/>
+                </w:rPr>
+                <m:t>out</m:t>
+              </m:r>
+            </m:sup>
+          </m:sSubSup>
+          <m:r>
+            <w:rPr>
+              <w:rFonts w:ascii="Cambria Math" w:eastAsia="宋体" w:hAnsi="Cambria Math"/>
+              <w:sz w:val="28"/>
+              <w:szCs w:val="28"/>
+            </w:rPr>
+            <m:t>=f(</m:t>
+          </m:r>
+          <m:sSubSup>
+            <m:sSubSupPr>
+              <m:ctrlPr>
+                <w:rPr>
+                  <w:rFonts w:ascii="Cambria Math" w:eastAsia="宋体" w:hAnsi="Cambria Math"/>
+                  <w:i/>
+                  <w:sz w:val="28"/>
+                  <w:szCs w:val="28"/>
+                </w:rPr>
+              </m:ctrlPr>
+            </m:sSubSupPr>
+            <m:e>
+              <m:r>
+                <w:rPr>
+                  <w:rFonts w:ascii="Cambria Math" w:eastAsia="宋体" w:hAnsi="Cambria Math"/>
+                  <w:sz w:val="28"/>
+                  <w:szCs w:val="28"/>
+                </w:rPr>
+                <m:t>X</m:t>
+              </m:r>
+            </m:e>
+            <m:sub>
+              <m:r>
+                <w:rPr>
+                  <w:rFonts w:ascii="Cambria Math" w:eastAsia="宋体" w:hAnsi="Cambria Math"/>
+                  <w:sz w:val="28"/>
+                  <w:szCs w:val="28"/>
+                </w:rPr>
+                <m:t>1</m:t>
+              </m:r>
+            </m:sub>
+            <m:sup>
+              <m:r>
+                <w:rPr>
+                  <w:rFonts w:ascii="Cambria Math" w:eastAsia="宋体" w:hAnsi="Cambria Math"/>
+                  <w:sz w:val="28"/>
+                  <w:szCs w:val="28"/>
+                </w:rPr>
+                <m:t>in</m:t>
+              </m:r>
+            </m:sup>
+          </m:sSubSup>
+          <m:r>
+            <w:rPr>
+              <w:rFonts w:ascii="Cambria Math" w:eastAsia="宋体" w:hAnsi="Cambria Math"/>
+              <w:sz w:val="28"/>
+              <w:szCs w:val="28"/>
+            </w:rPr>
+            <m:t>)</m:t>
+          </m:r>
+        </m:oMath>
+      </m:oMathPara>
+    </w:p>
+    <w:p>
+      <w:pPr>
+        <w:rPr>
+          <w:rFonts w:ascii="仿宋" w:eastAsia="宋体" w:hAnsi="仿宋"/>
+          <w:i/>
+          <w:sz w:val="28"/>
+          <w:szCs w:val="28"/>
+        </w:rPr>
+      </w:pPr>
+      <m:oMathPara>
+        <m:oMath>
+          <m:sSubSup>
+            <m:sSubSupPr>
+              <m:ctrlPr>
+                <w:rPr>
+                  <w:rFonts w:ascii="Cambria Math" w:eastAsia="宋体" w:hAnsi="Cambria Math"/>
+                  <w:i/>
+                  <w:sz w:val="28"/>
+                  <w:szCs w:val="28"/>
+                </w:rPr>
+              </m:ctrlPr>
+            </m:sSubSupPr>
+            <m:e>
+              <m:r>
+                <w:rPr>
+                  <w:rFonts w:ascii="Cambria Math" w:eastAsia="宋体" w:hAnsi="Cambria Math"/>
+                  <w:sz w:val="28"/>
+                  <w:szCs w:val="28"/>
+                </w:rPr>
+                <m:t>X</m:t>
+              </m:r>
+            </m:e>
+            <m:sub>
+              <m:r>
+                <w:rPr>
+                  <w:rFonts w:ascii="Cambria Math" w:eastAsia="宋体" w:hAnsi="Cambria Math"/>
+                  <w:sz w:val="28"/>
+                  <w:szCs w:val="28"/>
+                </w:rPr>
+                <m:t>2</m:t>
+              </m:r>
+            </m:sub>
+            <m:sup>
+              <m:r>
+                <w:rPr>
+                  <w:rFonts w:ascii="Cambria Math" w:eastAsia="宋体" w:hAnsi="Cambria Math"/>
+                  <w:sz w:val="28"/>
+                  <w:szCs w:val="28"/>
+                </w:rPr>
+                <m:t>in</m:t>
+              </m:r>
+            </m:sup>
+          </m:sSubSup>
+          <m:r>
+            <w:rPr>
+              <w:rFonts w:ascii="Cambria Math" w:eastAsia="宋体" w:hAnsi="Cambria Math"/>
+              <w:sz w:val="28"/>
+              <w:szCs w:val="28"/>
+            </w:rPr>
+            <m:t>=</m:t>
+          </m:r>
+          <m:sSub>
+            <m:sSubPr>
+              <m:ctrlPr>
+                <w:rPr>
+                  <w:rFonts w:ascii="Cambria Math" w:eastAsia="宋体" w:hAnsi="Cambria Math"/>
+                  <w:i/>
+                  <w:sz w:val="28"/>
+                  <w:szCs w:val="28"/>
+                </w:rPr>
+              </m:ctrlPr>
+            </m:sSubPr>
+            <m:e>
+              <m:r>
+                <w:rPr>
+                  <w:rFonts w:ascii="Cambria Math" w:eastAsia="宋体" w:hAnsi="Cambria Math"/>
+                  <w:sz w:val="28"/>
+                  <w:szCs w:val="28"/>
+                </w:rPr>
+                <m:t>W</m:t>
+              </m:r>
+            </m:e>
+            <m:sub>
+              <m:r>
+                <w:rPr>
+                  <w:rFonts w:ascii="Cambria Math" w:eastAsia="宋体" w:hAnsi="Cambria Math"/>
+                  <w:sz w:val="28"/>
+                  <w:szCs w:val="28"/>
+                </w:rPr>
+                <m:t>2</m:t>
+              </m:r>
+            </m:sub>
+          </m:sSub>
+          <m:sSubSup>
+            <m:sSubSupPr>
+              <m:ctrlPr>
+                <w:rPr>
+                  <w:rFonts w:ascii="Cambria Math" w:eastAsia="宋体" w:hAnsi="Cambria Math"/>
+                  <w:i/>
+                  <w:sz w:val="28"/>
+                  <w:szCs w:val="28"/>
+                </w:rPr>
+              </m:ctrlPr>
+            </m:sSubSupPr>
+            <m:e>
+              <m:r>
+                <w:rPr>
+                  <w:rFonts w:ascii="Cambria Math" w:eastAsia="宋体" w:hAnsi="Cambria Math"/>
+                  <w:sz w:val="28"/>
+                  <w:szCs w:val="28"/>
+                </w:rPr>
+                <m:t>X</m:t>
+              </m:r>
+            </m:e>
+            <m:sub>
+              <m:r>
+                <w:rPr>
+                  <w:rFonts w:ascii="Cambria Math" w:eastAsia="宋体" w:hAnsi="Cambria Math"/>
+                  <w:sz w:val="28"/>
+                  <w:szCs w:val="28"/>
+                </w:rPr>
+                <m:t>1</m:t>
+              </m:r>
+            </m:sub>
+            <m:sup>
+              <m:r>
+                <w:rPr>
+                  <w:rFonts w:ascii="Cambria Math" w:eastAsia="宋体" w:hAnsi="Cambria Math"/>
+                  <w:sz w:val="28"/>
+                  <w:szCs w:val="28"/>
+                </w:rPr>
+                <m:t>out</m:t>
+              </m:r>
+            </m:sup>
+          </m:sSubSup>
+          <m:r>
+            <w:rPr>
+              <w:rFonts w:ascii="Cambria Math" w:eastAsia="宋体" w:hAnsi="Cambria Math"/>
+              <w:sz w:val="28"/>
+              <w:szCs w:val="28"/>
+            </w:rPr>
+            <m:t>+</m:t>
+          </m:r>
+          <m:sSub>
+            <m:sSubPr>
+              <m:ctrlPr>
+                <w:rPr>
+                  <w:rFonts w:ascii="Cambria Math" w:eastAsia="宋体" w:hAnsi="Cambria Math"/>
+                  <w:i/>
+                  <w:sz w:val="28"/>
+                  <w:szCs w:val="28"/>
+                </w:rPr>
+              </m:ctrlPr>
+            </m:sSubPr>
+            <m:e>
+              <m:r>
+                <w:rPr>
+                  <w:rFonts w:ascii="Cambria Math" w:eastAsia="宋体" w:hAnsi="Cambria Math"/>
+                  <w:sz w:val="28"/>
+                  <w:szCs w:val="28"/>
+                </w:rPr>
+                <m:t>b</m:t>
+              </m:r>
+            </m:e>
+            <m:sub>
+              <m:r>
+                <w:rPr>
+                  <w:rFonts w:ascii="Cambria Math" w:eastAsia="宋体" w:hAnsi="Cambria Math"/>
+                  <w:sz w:val="28"/>
+                  <w:szCs w:val="28"/>
+                </w:rPr>
+                <m:t>2</m:t>
+              </m:r>
+            </m:sub>
+          </m:sSub>
+        </m:oMath>
+      </m:oMathPara>
+    </w:p>
+    <w:p>
+      <w:pPr>
+        <w:rPr>
+          <w:rFonts w:ascii="仿宋" w:eastAsia="宋体" w:hAnsi="仿宋"/>
+          <w:i/>
+          <w:sz w:val="28"/>
+          <w:szCs w:val="28"/>
+        </w:rPr>
+      </w:pPr>
+      <m:oMathPara>
+        <m:oMath>
+          <m:sSubSup>
+            <m:sSubSupPr>
+              <m:ctrlPr>
+                <w:rPr>
+                  <w:rFonts w:ascii="Cambria Math" w:eastAsia="宋体" w:hAnsi="Cambria Math"/>
+                  <w:i/>
+                  <w:sz w:val="28"/>
+                  <w:szCs w:val="28"/>
+                </w:rPr>
+              </m:ctrlPr>
+            </m:sSubSupPr>
+            <m:e>
+              <m:r>
+                <w:rPr>
+                  <w:rFonts w:ascii="Cambria Math" w:eastAsia="宋体" w:hAnsi="Cambria Math"/>
+                  <w:sz w:val="28"/>
+                  <w:szCs w:val="28"/>
+                </w:rPr>
+                <m:t>X</m:t>
+              </m:r>
+            </m:e>
+            <m:sub>
+              <m:r>
+                <w:rPr>
+                  <w:rFonts w:ascii="Cambria Math" w:eastAsia="宋体" w:hAnsi="Cambria Math"/>
+                  <w:sz w:val="28"/>
+                  <w:szCs w:val="28"/>
+                </w:rPr>
+                <m:t>2</m:t>
+              </m:r>
+            </m:sub>
+            <m:sup>
+              <m:r>
+                <w:rPr>
+                  <w:rFonts w:ascii="Cambria Math" w:eastAsia="宋体" w:hAnsi="Cambria Math"/>
+                  <w:sz w:val="28"/>
+                  <w:szCs w:val="28"/>
+                </w:rPr>
+                <m:t>out</m:t>
+              </m:r>
+            </m:sup>
+          </m:sSubSup>
+          <m:r>
+            <w:rPr>
+              <w:rFonts w:ascii="Cambria Math" w:eastAsia="宋体" w:hAnsi="Cambria Math"/>
+              <w:sz w:val="28"/>
+              <w:szCs w:val="28"/>
+            </w:rPr>
+            <m:t>=f(</m:t>
+          </m:r>
+          <m:sSubSup>
+            <m:sSubSupPr>
+              <m:ctrlPr>
+                <w:rPr>
+                  <w:rFonts w:ascii="Cambria Math" w:eastAsia="宋体" w:hAnsi="Cambria Math"/>
+                  <w:i/>
+                  <w:sz w:val="28"/>
+                  <w:szCs w:val="28"/>
+                </w:rPr>
+              </m:ctrlPr>
+            </m:sSubSupPr>
+            <m:e>
+              <m:r>
+                <w:rPr>
+                  <w:rFonts w:ascii="Cambria Math" w:eastAsia="宋体" w:hAnsi="Cambria Math"/>
+                  <w:sz w:val="28"/>
+                  <w:szCs w:val="28"/>
+                </w:rPr>
+                <m:t>X</m:t>
+              </m:r>
+            </m:e>
+            <m:sub>
+              <m:r>
+                <w:rPr>
+                  <w:rFonts w:ascii="Cambria Math" w:eastAsia="宋体" w:hAnsi="Cambria Math"/>
+                  <w:sz w:val="28"/>
+                  <w:szCs w:val="28"/>
+                </w:rPr>
+                <m:t>2</m:t>
+              </m:r>
+            </m:sub>
+            <m:sup>
+              <m:r>
+                <w:rPr>
+                  <w:rFonts w:ascii="Cambria Math" w:eastAsia="宋体" w:hAnsi="Cambria Math"/>
+                  <w:sz w:val="28"/>
+                  <w:szCs w:val="28"/>
+                </w:rPr>
+                <m:t>in</m:t>
+              </m:r>
+            </m:sup>
+          </m:sSubSup>
+          <m:r>
+            <w:rPr>
+              <w:rFonts w:ascii="Cambria Math" w:eastAsia="宋体" w:hAnsi="Cambria Math"/>
+              <w:sz w:val="28"/>
+              <w:szCs w:val="28"/>
+            </w:rPr>
+            <m:t>)</m:t>
+          </m:r>
+        </m:oMath>
+      </m:oMathPara>
+    </w:p>
+    <w:p>
+      <w:pPr>
+        <w:pStyle w:val="a7"/>
+        <w:shd w:val="clear" w:color="auto" w:fill="FFFFFF"/>
+        <w:spacing w:before="0" w:beforeAutospacing="0" w:after="0" w:afterAutospacing="0"/>
+        <w:rPr>
+          <w:rFonts w:ascii="仿宋" w:hAnsi="仿宋" w:hint="eastAsia"/>
+          <w:color w:val="1A1A1A"/>
+          <w:sz w:val="27"/>
+          <w:szCs w:val="27"/>
+        </w:rPr>
+      </w:pPr>
+      <w:r>
+        <w:rPr>
+          <w:rFonts w:ascii="仿宋" w:hAnsi="仿宋" w:cstheme="minorBidi" w:hint="eastAsia"/>
+          <w:i/>
+          <w:sz w:val="28"/>
+          <w:szCs w:val="28"/>
+        </w:rPr>
+        <w:t>其中，</w:t>
+      </w:r>
+      <m:oMath>
+        <m:sSubSup>
+          <m:sSubSupPr>
+            <m:ctrlPr>
+              <w:rPr>
+                <w:rFonts w:ascii="Cambria Math" w:hAnsi="Cambria Math"/>
+                <w:i/>
+                <w:sz w:val="28"/>
+                <w:szCs w:val="28"/>
+              </w:rPr>
+            </m:ctrlPr>
+          </m:sSubSupPr>
+          <m:e>
+            <m:r>
+              <w:rPr>
+                <w:rFonts w:ascii="Cambria Math" w:hAnsi="Cambria Math"/>
+                <w:sz w:val="28"/>
+                <w:szCs w:val="28"/>
+              </w:rPr>
+              <m:t>X</m:t>
+            </m:r>
+          </m:e>
+          <m:sub>
+            <m:r>
+              <w:rPr>
+                <w:rFonts w:ascii="Cambria Math" w:hAnsi="Cambria Math"/>
+                <w:sz w:val="28"/>
+                <w:szCs w:val="28"/>
+              </w:rPr>
+              <m:t>0</m:t>
+            </m:r>
+          </m:sub>
+          <m:sup>
+            <m:r>
+              <w:rPr>
+                <w:rFonts w:ascii="Cambria Math" w:hAnsi="Cambria Math"/>
+                <w:sz w:val="28"/>
+                <w:szCs w:val="28"/>
+              </w:rPr>
+              <m:t>out</m:t>
+            </m:r>
+          </m:sup>
+        </m:sSubSup>
+        <m:r>
+          <w:rPr>
+            <w:rFonts w:ascii="Cambria Math" w:hAnsi="Cambria Math" w:hint="eastAsia"/>
+            <w:sz w:val="28"/>
+            <w:szCs w:val="28"/>
+          </w:rPr>
+          <m:t>=</m:t>
+        </m:r>
+        <m:r>
+          <w:rPr>
+            <w:rFonts w:ascii="Cambria Math" w:hAnsi="Cambria Math"/>
+            <w:sz w:val="28"/>
+            <w:szCs w:val="28"/>
+          </w:rPr>
+          <m:t>input</m:t>
+        </m:r>
+      </m:oMath>
+      <w:r>
+        <w:rPr>
+          <w:rFonts w:ascii="仿宋" w:hAnsi="仿宋" w:hint="eastAsia"/>
+          <w:sz w:val="28"/>
+          <w:szCs w:val="28"/>
+        </w:rPr>
+        <w:t>，</w:t>
+      </w:r>
+      <m:oMath>
+        <m:sSubSup>
+          <m:sSubSupPr>
+            <m:ctrlPr>
+              <w:rPr>
+                <w:rFonts w:ascii="Cambria Math" w:hAnsi="Cambria Math"/>
+                <w:i/>
+                <w:sz w:val="28"/>
+                <w:szCs w:val="28"/>
+              </w:rPr>
+            </m:ctrlPr>
+          </m:sSubSupPr>
+          <m:e>
+            <m:r>
+              <w:rPr>
+                <w:rFonts w:ascii="Cambria Math" w:hAnsi="Cambria Math"/>
+                <w:sz w:val="28"/>
+                <w:szCs w:val="28"/>
+              </w:rPr>
+              <m:t>X</m:t>
+            </m:r>
+          </m:e>
+          <m:sub>
+            <m:r>
+              <w:rPr>
+                <w:rFonts w:ascii="Cambria Math" w:hAnsi="Cambria Math"/>
+                <w:sz w:val="28"/>
+                <w:szCs w:val="28"/>
+              </w:rPr>
+              <m:t>2</m:t>
+            </m:r>
+          </m:sub>
+          <m:sup>
+            <m:r>
+              <w:rPr>
+                <w:rFonts w:ascii="Cambria Math" w:hAnsi="Cambria Math"/>
+                <w:sz w:val="28"/>
+                <w:szCs w:val="28"/>
+              </w:rPr>
+              <m:t>out</m:t>
+            </m:r>
+          </m:sup>
+        </m:sSubSup>
+        <m:r>
+          <w:rPr>
+            <w:rFonts w:ascii="Cambria Math" w:hAnsi="Cambria Math" w:hint="eastAsia"/>
+            <w:sz w:val="28"/>
+            <w:szCs w:val="28"/>
+          </w:rPr>
+          <m:t>=</m:t>
+        </m:r>
+        <m:r>
+          <w:rPr>
+            <w:rFonts w:ascii="Cambria Math" w:hAnsi="Cambria Math"/>
+            <w:sz w:val="28"/>
+            <w:szCs w:val="28"/>
+          </w:rPr>
+          <m:t>out</m:t>
+        </m:r>
+        <m:r>
+          <w:rPr>
+            <w:rFonts w:ascii="Cambria Math" w:hAnsi="Cambria Math"/>
+            <w:sz w:val="28"/>
+            <w:szCs w:val="28"/>
+          </w:rPr>
+          <m:t>put</m:t>
+        </m:r>
+      </m:oMath>
+      <w:r>
+        <w:rPr>
+          <w:rFonts w:ascii="仿宋" w:hAnsi="仿宋" w:hint="eastAsia"/>
+          <w:sz w:val="28"/>
+          <w:szCs w:val="28"/>
+        </w:rPr>
+        <w:t>，</w:t>
+      </w:r>
+      <w:r>
+        <w:rPr>
+          <w:rFonts w:ascii="仿宋" w:hAnsi="仿宋" w:hint="eastAsia"/>
+          <w:i/>
+          <w:sz w:val="28"/>
+          <w:szCs w:val="28"/>
+        </w:rPr>
+        <w:t>目标函数</w:t>
+      </w:r>
+      <w:r>
+        <w:rPr>
+          <w:rFonts w:ascii="仿宋" w:hAnsi="仿宋" w:hint="eastAsia"/>
+          <w:i/>
+          <w:sz w:val="28"/>
+          <w:szCs w:val="28"/>
+        </w:rPr>
+        <w:t>为：</w:t>
+      </w:r>
+      <m:oMath>
+        <m:r>
+          <w:rPr>
+            <w:rFonts w:ascii="Cambria Math" w:hAnsi="Cambria Math" w:hint="eastAsia"/>
+            <w:color w:val="1A1A1A"/>
+            <w:sz w:val="27"/>
+            <w:szCs w:val="27"/>
+          </w:rPr>
+          <m:t>e</m:t>
+        </m:r>
+        <m:r>
+          <w:rPr>
+            <w:rFonts w:ascii="Cambria Math" w:hAnsi="Cambria Math"/>
+            <w:color w:val="1A1A1A"/>
+            <w:sz w:val="27"/>
+            <w:szCs w:val="27"/>
+          </w:rPr>
+          <m:t>(w)</m:t>
+        </m:r>
+        <m:r>
+          <w:rPr>
+            <w:rFonts w:ascii="Cambria Math" w:hAnsi="Cambria Math" w:hint="eastAsia"/>
+            <w:color w:val="1A1A1A"/>
+            <w:sz w:val="27"/>
+            <w:szCs w:val="27"/>
+          </w:rPr>
+          <m:t>=</m:t>
+        </m:r>
+        <m:f>
+          <m:fPr>
+            <m:ctrlPr>
+              <w:rPr>
+                <w:rFonts w:ascii="Cambria Math" w:hAnsi="Cambria Math"/>
+                <w:i/>
+                <w:color w:val="1A1A1A"/>
+                <w:sz w:val="27"/>
+                <w:szCs w:val="27"/>
+              </w:rPr>
+            </m:ctrlPr>
+          </m:fPr>
+          <m:num>
+            <m:sSup>
+              <m:sSupPr>
+                <m:ctrlPr>
+                  <w:rPr>
+                    <w:rFonts w:ascii="Cambria Math" w:hAnsi="Cambria Math"/>
+                    <w:i/>
+                    <w:color w:val="1A1A1A"/>
+                    <w:sz w:val="27"/>
+                    <w:szCs w:val="27"/>
+                  </w:rPr>
+                </m:ctrlPr>
+              </m:sSupPr>
+              <m:e>
+                <m:r>
+                  <w:rPr>
+                    <w:rFonts w:ascii="Cambria Math" w:hAnsi="Cambria Math"/>
+                    <w:color w:val="1A1A1A"/>
+                    <w:sz w:val="27"/>
+                    <w:szCs w:val="27"/>
+                  </w:rPr>
+                  <m:t>(</m:t>
+                </m:r>
+                <m:sSubSup>
+                  <m:sSubSupPr>
+                    <m:ctrlPr>
+                      <w:rPr>
+                        <w:rFonts w:ascii="Cambria Math" w:hAnsi="Cambria Math"/>
+                        <w:i/>
+                        <w:sz w:val="28"/>
+                        <w:szCs w:val="28"/>
+                      </w:rPr>
+                    </m:ctrlPr>
+                  </m:sSubSupPr>
+                  <m:e>
+                    <m:r>
+                      <w:rPr>
+                        <w:rFonts w:ascii="Cambria Math" w:hAnsi="Cambria Math"/>
+                        <w:sz w:val="28"/>
+                        <w:szCs w:val="28"/>
+                      </w:rPr>
+                      <m:t>X</m:t>
+                    </m:r>
+                  </m:e>
+                  <m:sub>
+                    <m:r>
+                      <w:rPr>
+                        <w:rFonts w:ascii="Cambria Math" w:hAnsi="Cambria Math"/>
+                        <w:sz w:val="28"/>
+                        <w:szCs w:val="28"/>
+                      </w:rPr>
+                      <m:t>2</m:t>
+                    </m:r>
+                  </m:sub>
+                  <m:sup>
+                    <m:r>
+                      <w:rPr>
+                        <w:rFonts w:ascii="Cambria Math" w:hAnsi="Cambria Math"/>
+                        <w:sz w:val="28"/>
+                        <w:szCs w:val="28"/>
+                      </w:rPr>
+                      <m:t>out</m:t>
+                    </m:r>
+                  </m:sup>
+                </m:sSubSup>
+                <m:r>
+                  <w:rPr>
+                    <w:rFonts w:ascii="Cambria Math" w:hAnsi="Cambria Math"/>
+                    <w:color w:val="1A1A1A"/>
+                    <w:sz w:val="27"/>
+                    <w:szCs w:val="27"/>
+                  </w:rPr>
+                  <m:t>-</m:t>
+                </m:r>
+                <m:r>
+                  <w:rPr>
+                    <w:rFonts w:ascii="Cambria Math" w:hAnsi="Cambria Math"/>
+                    <w:color w:val="1A1A1A"/>
+                    <w:sz w:val="27"/>
+                    <w:szCs w:val="27"/>
+                  </w:rPr>
+                  <m:t>target)</m:t>
+                </m:r>
+              </m:e>
+              <m:sup>
+                <m:r>
+                  <w:rPr>
+                    <w:rFonts w:ascii="Cambria Math" w:hAnsi="Cambria Math"/>
+                    <w:color w:val="1A1A1A"/>
+                    <w:sz w:val="27"/>
+                    <w:szCs w:val="27"/>
+                  </w:rPr>
+                  <m:t>2</m:t>
+                </m:r>
+              </m:sup>
+            </m:sSup>
+          </m:num>
+          <m:den>
+            <m:r>
+              <w:rPr>
+                <w:rFonts w:ascii="Cambria Math" w:hAnsi="Cambria Math"/>
+                <w:color w:val="1A1A1A"/>
+                <w:sz w:val="27"/>
+                <w:szCs w:val="27"/>
+              </w:rPr>
+              <m:t>2</m:t>
+            </m:r>
+          </m:den>
+        </m:f>
+      </m:oMath>
+      <w:r>
+        <w:rPr>
+          <w:rFonts w:ascii="仿宋" w:hAnsi="仿宋" w:hint="eastAsia"/>
+          <w:i/>
+          <w:color w:val="1A1A1A"/>
+          <w:sz w:val="27"/>
+          <w:szCs w:val="27"/>
+        </w:rPr>
+        <w:t>，则</w:t>
+      </w:r>
+    </w:p>
+    <w:p>
+      <w:pPr>
+        <w:pStyle w:val="a7"/>
+        <w:shd w:val="clear" w:color="auto" w:fill="FFFFFF"/>
+        <w:spacing w:before="0" w:beforeAutospacing="0" w:after="0" w:afterAutospacing="0"/>
+        <w:jc w:val="center"/>
+        <w:rPr>
+          <w:rFonts w:ascii="仿宋" w:hAnsi="仿宋" w:hint="eastAsia"/>
+          <w:color w:val="1A1A1A"/>
+          <w:sz w:val="27"/>
+          <w:szCs w:val="27"/>
+        </w:rPr>
+      </w:pPr>
+      <m:oMathPara>
+        <m:oMath>
+          <m:f>
+            <m:fPr>
+              <m:ctrlPr>
+                <w:rPr>
+                  <w:rFonts w:ascii="Cambria Math" w:hAnsi="Cambria Math"/>
+                  <w:color w:val="1A1A1A"/>
+                  <w:sz w:val="27"/>
+                  <w:szCs w:val="27"/>
+                </w:rPr>
+              </m:ctrlPr>
+            </m:fPr>
+            <m:num>
+              <m:r>
+                <w:rPr>
+                  <w:rFonts w:ascii="Cambria Math" w:hAnsi="Cambria Math"/>
+                  <w:color w:val="1A1A1A"/>
+                  <w:sz w:val="27"/>
+                  <w:szCs w:val="27"/>
+                </w:rPr>
+                <m:t>∂e</m:t>
+              </m:r>
+            </m:num>
+            <m:den>
+              <m:r>
+                <w:rPr>
+                  <w:rFonts w:ascii="Cambria Math" w:hAnsi="Cambria Math"/>
+                  <w:color w:val="1A1A1A"/>
+                  <w:sz w:val="27"/>
+                  <w:szCs w:val="27"/>
+                </w:rPr>
+                <m:t>∂</m:t>
+              </m:r>
+              <m:sSub>
+                <m:sSubPr>
+                  <m:ctrlPr>
+                    <w:rPr>
+                      <w:rFonts w:ascii="Cambria Math" w:hAnsi="Cambria Math"/>
+                      <w:i/>
+                      <w:color w:val="1A1A1A"/>
+                      <w:sz w:val="27"/>
+                      <w:szCs w:val="27"/>
+                    </w:rPr>
+                  </m:ctrlPr>
+                </m:sSubPr>
+                <m:e>
+                  <m:r>
+                    <w:rPr>
+                      <w:rFonts w:ascii="Cambria Math" w:hAnsi="Cambria Math"/>
+                      <w:color w:val="1A1A1A"/>
+                      <w:sz w:val="27"/>
+                      <w:szCs w:val="27"/>
+                    </w:rPr>
+                    <m:t>W</m:t>
+                  </m:r>
+                </m:e>
+                <m:sub>
+                  <m:r>
+                    <w:rPr>
+                      <w:rFonts w:ascii="Cambria Math" w:hAnsi="Cambria Math"/>
+                      <w:color w:val="1A1A1A"/>
+                      <w:sz w:val="27"/>
+                      <w:szCs w:val="27"/>
+                    </w:rPr>
+                    <m:t>2</m:t>
+                  </m:r>
+                </m:sub>
+              </m:sSub>
+            </m:den>
+          </m:f>
+          <m:r>
+            <w:rPr>
+              <w:rFonts w:ascii="Cambria Math" w:hAnsi="Cambria Math"/>
+              <w:color w:val="1A1A1A"/>
+              <w:sz w:val="27"/>
+              <w:szCs w:val="27"/>
+            </w:rPr>
+            <m:t>=</m:t>
+          </m:r>
+          <m:f>
+            <m:fPr>
+              <m:ctrlPr>
+                <w:rPr>
+                  <w:rFonts w:ascii="Cambria Math" w:hAnsi="Cambria Math"/>
+                  <w:color w:val="1A1A1A"/>
+                  <w:sz w:val="27"/>
+                  <w:szCs w:val="27"/>
+                </w:rPr>
+              </m:ctrlPr>
+            </m:fPr>
+            <m:num>
+              <m:r>
+                <w:rPr>
+                  <w:rFonts w:ascii="Cambria Math" w:hAnsi="Cambria Math"/>
+                  <w:color w:val="1A1A1A"/>
+                  <w:sz w:val="27"/>
+                  <w:szCs w:val="27"/>
+                </w:rPr>
+                <m:t>∂e</m:t>
+              </m:r>
+            </m:num>
+            <m:den>
+              <m:sSubSup>
+                <m:sSubSupPr>
+                  <m:ctrlPr>
+                    <w:rPr>
+                      <w:rFonts w:ascii="Cambria Math" w:hAnsi="Cambria Math"/>
+                      <w:i/>
+                      <w:sz w:val="28"/>
+                      <w:szCs w:val="28"/>
+                    </w:rPr>
+                  </m:ctrlPr>
+                </m:sSubSupPr>
+                <m:e>
+                  <m:r>
+                    <w:rPr>
+                      <w:rFonts w:ascii="Cambria Math" w:hAnsi="Cambria Math"/>
+                      <w:color w:val="1A1A1A"/>
+                      <w:sz w:val="27"/>
+                      <w:szCs w:val="27"/>
+                    </w:rPr>
+                    <m:t>∂</m:t>
+                  </m:r>
+                  <m:r>
+                    <w:rPr>
+                      <w:rFonts w:ascii="Cambria Math" w:hAnsi="Cambria Math"/>
+                      <w:sz w:val="28"/>
+                      <w:szCs w:val="28"/>
+                    </w:rPr>
+                    <m:t>X</m:t>
+                  </m:r>
+                </m:e>
+                <m:sub>
+                  <m:r>
+                    <w:rPr>
+                      <w:rFonts w:ascii="Cambria Math" w:hAnsi="Cambria Math"/>
+                      <w:sz w:val="28"/>
+                      <w:szCs w:val="28"/>
+                    </w:rPr>
+                    <m:t>2</m:t>
+                  </m:r>
+                </m:sub>
+                <m:sup>
+                  <m:r>
+                    <w:rPr>
+                      <w:rFonts w:ascii="Cambria Math" w:hAnsi="Cambria Math"/>
+                      <w:sz w:val="28"/>
+                      <w:szCs w:val="28"/>
+                    </w:rPr>
+                    <m:t>out</m:t>
+                  </m:r>
+                </m:sup>
+              </m:sSubSup>
+            </m:den>
+          </m:f>
+          <m:r>
+            <w:rPr>
+              <w:rFonts w:ascii="Cambria Math" w:hAnsi="Cambria Math"/>
+              <w:color w:val="1A1A1A"/>
+              <w:sz w:val="27"/>
+              <w:szCs w:val="27"/>
+            </w:rPr>
+            <m:t>×</m:t>
+          </m:r>
+          <m:f>
+            <m:fPr>
+              <m:ctrlPr>
+                <w:rPr>
+                  <w:rFonts w:ascii="Cambria Math" w:hAnsi="Cambria Math"/>
+                  <w:color w:val="1A1A1A"/>
+                  <w:sz w:val="27"/>
+                  <w:szCs w:val="27"/>
+                </w:rPr>
+              </m:ctrlPr>
+            </m:fPr>
+            <m:num>
+              <m:r>
+                <w:rPr>
+                  <w:rFonts w:ascii="Cambria Math" w:hAnsi="Cambria Math"/>
+                  <w:color w:val="1A1A1A"/>
+                  <w:sz w:val="27"/>
+                  <w:szCs w:val="27"/>
+                </w:rPr>
+                <m:t>∂</m:t>
+              </m:r>
+              <m:sSubSup>
+                <m:sSubSupPr>
+                  <m:ctrlPr>
+                    <w:rPr>
+                      <w:rFonts w:ascii="Cambria Math" w:hAnsi="Cambria Math"/>
+                      <w:i/>
+                      <w:sz w:val="28"/>
+                      <w:szCs w:val="28"/>
+                    </w:rPr>
+                  </m:ctrlPr>
+                </m:sSubSupPr>
+                <m:e>
+                  <m:r>
+                    <w:rPr>
+                      <w:rFonts w:ascii="Cambria Math" w:hAnsi="Cambria Math"/>
+                      <w:sz w:val="28"/>
+                      <w:szCs w:val="28"/>
+                    </w:rPr>
+                    <m:t>X</m:t>
+                  </m:r>
+                </m:e>
+                <m:sub>
+                  <m:r>
+                    <w:rPr>
+                      <w:rFonts w:ascii="Cambria Math" w:hAnsi="Cambria Math"/>
+                      <w:sz w:val="28"/>
+                      <w:szCs w:val="28"/>
+                    </w:rPr>
+                    <m:t>2</m:t>
+                  </m:r>
+                </m:sub>
+                <m:sup>
+                  <m:r>
+                    <w:rPr>
+                      <w:rFonts w:ascii="Cambria Math" w:hAnsi="Cambria Math"/>
+                      <w:sz w:val="28"/>
+                      <w:szCs w:val="28"/>
+                    </w:rPr>
+                    <m:t>out</m:t>
+                  </m:r>
+                </m:sup>
+              </m:sSubSup>
+            </m:num>
+            <m:den>
+              <m:r>
+                <w:rPr>
+                  <w:rFonts w:ascii="Cambria Math" w:hAnsi="Cambria Math"/>
+                  <w:color w:val="1A1A1A"/>
+                  <w:sz w:val="27"/>
+                  <w:szCs w:val="27"/>
+                </w:rPr>
+                <m:t>∂</m:t>
+              </m:r>
+              <m:sSubSup>
+                <m:sSubSupPr>
+                  <m:ctrlPr>
+                    <w:rPr>
+                      <w:rFonts w:ascii="Cambria Math" w:hAnsi="Cambria Math"/>
+                      <w:i/>
+                      <w:sz w:val="28"/>
+                      <w:szCs w:val="28"/>
+                    </w:rPr>
+                  </m:ctrlPr>
+                </m:sSubSupPr>
+                <m:e>
+                  <m:r>
+                    <w:rPr>
+                      <w:rFonts w:ascii="Cambria Math" w:hAnsi="Cambria Math"/>
+                      <w:sz w:val="28"/>
+                      <w:szCs w:val="28"/>
+                    </w:rPr>
+                    <m:t>X</m:t>
+                  </m:r>
+                </m:e>
+                <m:sub>
+                  <m:r>
+                    <w:rPr>
+                      <w:rFonts w:ascii="Cambria Math" w:hAnsi="Cambria Math"/>
+                      <w:sz w:val="28"/>
+                      <w:szCs w:val="28"/>
+                    </w:rPr>
+                    <m:t>2</m:t>
+                  </m:r>
+                </m:sub>
+                <m:sup>
+                  <m:r>
+                    <w:rPr>
+                      <w:rFonts w:ascii="Cambria Math" w:hAnsi="Cambria Math"/>
+                      <w:sz w:val="28"/>
+                      <w:szCs w:val="28"/>
+                    </w:rPr>
+                    <m:t>in</m:t>
+                  </m:r>
+                </m:sup>
+              </m:sSubSup>
+            </m:den>
+          </m:f>
+          <m:r>
+            <w:rPr>
+              <w:rFonts w:ascii="Cambria Math" w:hAnsi="Cambria Math"/>
+              <w:color w:val="1A1A1A"/>
+              <w:sz w:val="27"/>
+              <w:szCs w:val="27"/>
+            </w:rPr>
+            <m:t>×</m:t>
+          </m:r>
+          <m:f>
+            <m:fPr>
+              <m:ctrlPr>
+                <w:rPr>
+                  <w:rFonts w:ascii="Cambria Math" w:hAnsi="Cambria Math"/>
+                  <w:color w:val="1A1A1A"/>
+                  <w:sz w:val="27"/>
+                  <w:szCs w:val="27"/>
+                </w:rPr>
+              </m:ctrlPr>
+            </m:fPr>
+            <m:num>
+              <m:r>
+                <w:rPr>
+                  <w:rFonts w:ascii="Cambria Math" w:hAnsi="Cambria Math"/>
+                  <w:color w:val="1A1A1A"/>
+                  <w:sz w:val="27"/>
+                  <w:szCs w:val="27"/>
+                </w:rPr>
+                <m:t>∂</m:t>
+              </m:r>
+              <m:sSubSup>
+                <m:sSubSupPr>
+                  <m:ctrlPr>
+                    <w:rPr>
+                      <w:rFonts w:ascii="Cambria Math" w:hAnsi="Cambria Math"/>
+                      <w:i/>
+                      <w:sz w:val="28"/>
+                      <w:szCs w:val="28"/>
+                    </w:rPr>
+                  </m:ctrlPr>
+                </m:sSubSupPr>
+                <m:e>
+                  <m:r>
+                    <w:rPr>
+                      <w:rFonts w:ascii="Cambria Math" w:hAnsi="Cambria Math"/>
+                      <w:sz w:val="28"/>
+                      <w:szCs w:val="28"/>
+                    </w:rPr>
+                    <m:t>X</m:t>
+                  </m:r>
+                </m:e>
+                <m:sub>
+                  <m:r>
+                    <w:rPr>
+                      <w:rFonts w:ascii="Cambria Math" w:hAnsi="Cambria Math"/>
+                      <w:sz w:val="28"/>
+                      <w:szCs w:val="28"/>
+                    </w:rPr>
+                    <m:t>2</m:t>
+                  </m:r>
+                </m:sub>
+                <m:sup>
+                  <m:r>
+                    <w:rPr>
+                      <w:rFonts w:ascii="Cambria Math" w:hAnsi="Cambria Math"/>
+                      <w:sz w:val="28"/>
+                      <w:szCs w:val="28"/>
+                    </w:rPr>
+                    <m:t>in</m:t>
+                  </m:r>
+                </m:sup>
+              </m:sSubSup>
+            </m:num>
+            <m:den>
+              <m:r>
+                <w:rPr>
+                  <w:rFonts w:ascii="Cambria Math" w:hAnsi="Cambria Math"/>
+                  <w:sz w:val="28"/>
+                  <w:szCs w:val="28"/>
+                </w:rPr>
+                <m:t>∂</m:t>
+              </m:r>
+              <m:sSub>
+                <m:sSubPr>
+                  <m:ctrlPr>
+                    <w:rPr>
+                      <w:rFonts w:ascii="Cambria Math" w:hAnsi="Cambria Math"/>
+                      <w:i/>
+                      <w:color w:val="1A1A1A"/>
+                      <w:sz w:val="27"/>
+                      <w:szCs w:val="27"/>
+                    </w:rPr>
+                  </m:ctrlPr>
+                </m:sSubPr>
+                <m:e>
+                  <m:r>
+                    <w:rPr>
+                      <w:rFonts w:ascii="Cambria Math" w:hAnsi="Cambria Math"/>
+                      <w:color w:val="1A1A1A"/>
+                      <w:sz w:val="27"/>
+                      <w:szCs w:val="27"/>
+                    </w:rPr>
+                    <m:t>W</m:t>
+                  </m:r>
+                </m:e>
+                <m:sub>
+                  <m:r>
+                    <w:rPr>
+                      <w:rFonts w:ascii="Cambria Math" w:hAnsi="Cambria Math"/>
+                      <w:color w:val="1A1A1A"/>
+                      <w:sz w:val="27"/>
+                      <w:szCs w:val="27"/>
+                    </w:rPr>
+                    <m:t>2</m:t>
+                  </m:r>
+                </m:sub>
+              </m:sSub>
+            </m:den>
+          </m:f>
+        </m:oMath>
+      </m:oMathPara>
+    </w:p>
+    <w:p>
+      <w:pPr>
+        <w:pStyle w:val="a7"/>
+        <w:shd w:val="clear" w:color="auto" w:fill="FFFFFF"/>
+        <w:spacing w:before="0" w:beforeAutospacing="0" w:after="0" w:afterAutospacing="0"/>
+        <w:jc w:val="center"/>
+        <w:rPr>
+          <w:rFonts w:ascii="仿宋" w:hAnsi="仿宋" w:hint="eastAsia"/>
+          <w:color w:val="1A1A1A"/>
+          <w:sz w:val="27"/>
+          <w:szCs w:val="27"/>
+        </w:rPr>
+      </w:pPr>
+      <m:oMathPara>
+        <m:oMath>
+          <m:f>
+            <m:fPr>
+              <m:ctrlPr>
+                <w:rPr>
+                  <w:rFonts w:ascii="Cambria Math" w:hAnsi="Cambria Math"/>
+                  <w:color w:val="1A1A1A"/>
+                  <w:sz w:val="27"/>
+                  <w:szCs w:val="27"/>
+                </w:rPr>
+              </m:ctrlPr>
+            </m:fPr>
+            <m:num>
+              <m:r>
+                <w:rPr>
+                  <w:rFonts w:ascii="Cambria Math" w:hAnsi="Cambria Math"/>
+                  <w:color w:val="1A1A1A"/>
+                  <w:sz w:val="27"/>
+                  <w:szCs w:val="27"/>
+                </w:rPr>
+                <m:t>∂e</m:t>
+              </m:r>
+            </m:num>
+            <m:den>
+              <m:r>
+                <w:rPr>
+                  <w:rFonts w:ascii="Cambria Math" w:hAnsi="Cambria Math"/>
+                  <w:color w:val="1A1A1A"/>
+                  <w:sz w:val="27"/>
+                  <w:szCs w:val="27"/>
+                </w:rPr>
+                <m:t>∂</m:t>
+              </m:r>
+              <m:sSub>
+                <m:sSubPr>
+                  <m:ctrlPr>
+                    <w:rPr>
+                      <w:rFonts w:ascii="Cambria Math" w:hAnsi="Cambria Math"/>
+                      <w:i/>
+                      <w:color w:val="1A1A1A"/>
+                      <w:sz w:val="27"/>
+                      <w:szCs w:val="27"/>
+                    </w:rPr>
+                  </m:ctrlPr>
+                </m:sSubPr>
+                <m:e>
+                  <m:r>
+                    <w:rPr>
+                      <w:rFonts w:ascii="Cambria Math" w:hAnsi="Cambria Math"/>
+                      <w:color w:val="1A1A1A"/>
+                      <w:sz w:val="27"/>
+                      <w:szCs w:val="27"/>
+                    </w:rPr>
+                    <m:t>b</m:t>
+                  </m:r>
+                </m:e>
+                <m:sub>
+                  <m:r>
+                    <w:rPr>
+                      <w:rFonts w:ascii="Cambria Math" w:hAnsi="Cambria Math"/>
+                      <w:color w:val="1A1A1A"/>
+                      <w:sz w:val="27"/>
+                      <w:szCs w:val="27"/>
+                    </w:rPr>
+                    <m:t>2</m:t>
+                  </m:r>
+                </m:sub>
+              </m:sSub>
+            </m:den>
+          </m:f>
+          <m:r>
+            <w:rPr>
+              <w:rFonts w:ascii="Cambria Math" w:hAnsi="Cambria Math"/>
+              <w:color w:val="1A1A1A"/>
+              <w:sz w:val="27"/>
+              <w:szCs w:val="27"/>
+            </w:rPr>
+            <m:t>=</m:t>
+          </m:r>
+          <m:f>
+            <m:fPr>
+              <m:ctrlPr>
+                <w:rPr>
+                  <w:rFonts w:ascii="Cambria Math" w:hAnsi="Cambria Math"/>
+                  <w:color w:val="1A1A1A"/>
+                  <w:sz w:val="27"/>
+                  <w:szCs w:val="27"/>
+                </w:rPr>
+              </m:ctrlPr>
+            </m:fPr>
+            <m:num>
+              <m:r>
+                <w:rPr>
+                  <w:rFonts w:ascii="Cambria Math" w:hAnsi="Cambria Math"/>
+                  <w:color w:val="1A1A1A"/>
+                  <w:sz w:val="27"/>
+                  <w:szCs w:val="27"/>
+                </w:rPr>
+                <m:t>∂e</m:t>
+              </m:r>
+            </m:num>
+            <m:den>
+              <m:sSubSup>
+                <m:sSubSupPr>
+                  <m:ctrlPr>
+                    <w:rPr>
+                      <w:rFonts w:ascii="Cambria Math" w:hAnsi="Cambria Math"/>
+                      <w:i/>
+                      <w:sz w:val="28"/>
+                      <w:szCs w:val="28"/>
+                    </w:rPr>
+                  </m:ctrlPr>
+                </m:sSubSupPr>
+                <m:e>
+                  <m:r>
+                    <w:rPr>
+                      <w:rFonts w:ascii="Cambria Math" w:hAnsi="Cambria Math"/>
+                      <w:color w:val="1A1A1A"/>
+                      <w:sz w:val="27"/>
+                      <w:szCs w:val="27"/>
+                    </w:rPr>
+                    <m:t>∂</m:t>
+                  </m:r>
+                  <m:r>
+                    <w:rPr>
+                      <w:rFonts w:ascii="Cambria Math" w:hAnsi="Cambria Math"/>
+                      <w:sz w:val="28"/>
+                      <w:szCs w:val="28"/>
+                    </w:rPr>
+                    <m:t>X</m:t>
+                  </m:r>
+                </m:e>
+                <m:sub>
+                  <m:r>
+                    <w:rPr>
+                      <w:rFonts w:ascii="Cambria Math" w:hAnsi="Cambria Math"/>
+                      <w:sz w:val="28"/>
+                      <w:szCs w:val="28"/>
+                    </w:rPr>
+                    <m:t>2</m:t>
+                  </m:r>
+                </m:sub>
+                <m:sup>
+                  <m:r>
+                    <w:rPr>
+                      <w:rFonts w:ascii="Cambria Math" w:hAnsi="Cambria Math"/>
+                      <w:sz w:val="28"/>
+                      <w:szCs w:val="28"/>
+                    </w:rPr>
+                    <m:t>out</m:t>
+                  </m:r>
+                </m:sup>
+              </m:sSubSup>
+            </m:den>
+          </m:f>
+          <m:r>
+            <w:rPr>
+              <w:rFonts w:ascii="Cambria Math" w:hAnsi="Cambria Math"/>
+              <w:color w:val="1A1A1A"/>
+              <w:sz w:val="27"/>
+              <w:szCs w:val="27"/>
+            </w:rPr>
+            <m:t>×</m:t>
+          </m:r>
+          <m:f>
+            <m:fPr>
+              <m:ctrlPr>
+                <w:rPr>
+                  <w:rFonts w:ascii="Cambria Math" w:hAnsi="Cambria Math"/>
+                  <w:color w:val="1A1A1A"/>
+                  <w:sz w:val="27"/>
+                  <w:szCs w:val="27"/>
+                </w:rPr>
+              </m:ctrlPr>
+            </m:fPr>
+            <m:num>
+              <m:r>
+                <w:rPr>
+                  <w:rFonts w:ascii="Cambria Math" w:hAnsi="Cambria Math"/>
+                  <w:color w:val="1A1A1A"/>
+                  <w:sz w:val="27"/>
+                  <w:szCs w:val="27"/>
+                </w:rPr>
+                <m:t>∂</m:t>
+              </m:r>
+              <m:sSubSup>
+                <m:sSubSupPr>
+                  <m:ctrlPr>
+                    <w:rPr>
+                      <w:rFonts w:ascii="Cambria Math" w:hAnsi="Cambria Math"/>
+                      <w:i/>
+                      <w:sz w:val="28"/>
+                      <w:szCs w:val="28"/>
+                    </w:rPr>
+                  </m:ctrlPr>
+                </m:sSubSupPr>
+                <m:e>
+                  <m:r>
+                    <w:rPr>
+                      <w:rFonts w:ascii="Cambria Math" w:hAnsi="Cambria Math"/>
+                      <w:sz w:val="28"/>
+                      <w:szCs w:val="28"/>
+                    </w:rPr>
+                    <m:t>X</m:t>
+                  </m:r>
+                </m:e>
+                <m:sub>
+                  <m:r>
+                    <w:rPr>
+                      <w:rFonts w:ascii="Cambria Math" w:hAnsi="Cambria Math"/>
+                      <w:sz w:val="28"/>
+                      <w:szCs w:val="28"/>
+                    </w:rPr>
+                    <m:t>2</m:t>
+                  </m:r>
+                </m:sub>
+                <m:sup>
+                  <m:r>
+                    <w:rPr>
+                      <w:rFonts w:ascii="Cambria Math" w:hAnsi="Cambria Math"/>
+                      <w:sz w:val="28"/>
+                      <w:szCs w:val="28"/>
+                    </w:rPr>
+                    <m:t>out</m:t>
+                  </m:r>
+                </m:sup>
+              </m:sSubSup>
+            </m:num>
+            <m:den>
+              <m:r>
+                <w:rPr>
+                  <w:rFonts w:ascii="Cambria Math" w:hAnsi="Cambria Math"/>
+                  <w:color w:val="1A1A1A"/>
+                  <w:sz w:val="27"/>
+                  <w:szCs w:val="27"/>
+                </w:rPr>
+                <m:t>∂</m:t>
+              </m:r>
+              <m:sSubSup>
+                <m:sSubSupPr>
+                  <m:ctrlPr>
+                    <w:rPr>
+                      <w:rFonts w:ascii="Cambria Math" w:hAnsi="Cambria Math"/>
+                      <w:i/>
+                      <w:sz w:val="28"/>
+                      <w:szCs w:val="28"/>
+                    </w:rPr>
+                  </m:ctrlPr>
+                </m:sSubSupPr>
+                <m:e>
+                  <m:r>
+                    <w:rPr>
+                      <w:rFonts w:ascii="Cambria Math" w:hAnsi="Cambria Math"/>
+                      <w:sz w:val="28"/>
+                      <w:szCs w:val="28"/>
+                    </w:rPr>
+                    <m:t>X</m:t>
+                  </m:r>
+                </m:e>
+                <m:sub>
+                  <m:r>
+                    <w:rPr>
+                      <w:rFonts w:ascii="Cambria Math" w:hAnsi="Cambria Math"/>
+                      <w:sz w:val="28"/>
+                      <w:szCs w:val="28"/>
+                    </w:rPr>
+                    <m:t>2</m:t>
+                  </m:r>
+                </m:sub>
+                <m:sup>
+                  <m:r>
+                    <w:rPr>
+                      <w:rFonts w:ascii="Cambria Math" w:hAnsi="Cambria Math"/>
+                      <w:sz w:val="28"/>
+                      <w:szCs w:val="28"/>
+                    </w:rPr>
+                    <m:t>in</m:t>
+                  </m:r>
+                </m:sup>
+              </m:sSubSup>
+            </m:den>
+          </m:f>
+          <m:r>
+            <w:rPr>
+              <w:rFonts w:ascii="Cambria Math" w:hAnsi="Cambria Math"/>
+              <w:color w:val="1A1A1A"/>
+              <w:sz w:val="27"/>
+              <w:szCs w:val="27"/>
+            </w:rPr>
+            <m:t>×</m:t>
+          </m:r>
+          <m:f>
+            <m:fPr>
+              <m:ctrlPr>
+                <w:rPr>
+                  <w:rFonts w:ascii="Cambria Math" w:hAnsi="Cambria Math"/>
+                  <w:color w:val="1A1A1A"/>
+                  <w:sz w:val="27"/>
+                  <w:szCs w:val="27"/>
+                </w:rPr>
+              </m:ctrlPr>
+            </m:fPr>
+            <m:num>
+              <m:r>
+                <w:rPr>
+                  <w:rFonts w:ascii="Cambria Math" w:hAnsi="Cambria Math"/>
+                  <w:color w:val="1A1A1A"/>
+                  <w:sz w:val="27"/>
+                  <w:szCs w:val="27"/>
+                </w:rPr>
+                <m:t>∂</m:t>
+              </m:r>
+              <m:sSubSup>
+                <m:sSubSupPr>
+                  <m:ctrlPr>
+                    <w:rPr>
+                      <w:rFonts w:ascii="Cambria Math" w:hAnsi="Cambria Math"/>
+                      <w:i/>
+                      <w:sz w:val="28"/>
+                      <w:szCs w:val="28"/>
+                    </w:rPr>
+                  </m:ctrlPr>
+                </m:sSubSupPr>
+                <m:e>
+                  <m:r>
+                    <w:rPr>
+                      <w:rFonts w:ascii="Cambria Math" w:hAnsi="Cambria Math"/>
+                      <w:sz w:val="28"/>
+                      <w:szCs w:val="28"/>
+                    </w:rPr>
+                    <m:t>X</m:t>
+                  </m:r>
+                </m:e>
+                <m:sub>
+                  <m:r>
+                    <w:rPr>
+                      <w:rFonts w:ascii="Cambria Math" w:hAnsi="Cambria Math"/>
+                      <w:sz w:val="28"/>
+                      <w:szCs w:val="28"/>
+                    </w:rPr>
+                    <m:t>2</m:t>
+                  </m:r>
+                </m:sub>
+                <m:sup>
+                  <m:r>
+                    <w:rPr>
+                      <w:rFonts w:ascii="Cambria Math" w:hAnsi="Cambria Math"/>
+                      <w:sz w:val="28"/>
+                      <w:szCs w:val="28"/>
+                    </w:rPr>
+                    <m:t>in</m:t>
+                  </m:r>
+                </m:sup>
+              </m:sSubSup>
+            </m:num>
+            <m:den>
+              <m:r>
+                <w:rPr>
+                  <w:rFonts w:ascii="Cambria Math" w:hAnsi="Cambria Math"/>
+                  <w:sz w:val="28"/>
+                  <w:szCs w:val="28"/>
+                </w:rPr>
+                <m:t>∂</m:t>
+              </m:r>
+              <m:sSub>
+                <m:sSubPr>
+                  <m:ctrlPr>
+                    <w:rPr>
+                      <w:rFonts w:ascii="Cambria Math" w:hAnsi="Cambria Math"/>
+                      <w:i/>
+                      <w:color w:val="1A1A1A"/>
+                      <w:sz w:val="27"/>
+                      <w:szCs w:val="27"/>
+                    </w:rPr>
+                  </m:ctrlPr>
+                </m:sSubPr>
+                <m:e>
+                  <m:r>
+                    <w:rPr>
+                      <w:rFonts w:ascii="Cambria Math" w:hAnsi="Cambria Math"/>
+                      <w:color w:val="1A1A1A"/>
+                      <w:sz w:val="27"/>
+                      <w:szCs w:val="27"/>
+                    </w:rPr>
+                    <m:t>b</m:t>
+                  </m:r>
+                </m:e>
+                <m:sub>
+                  <m:r>
+                    <w:rPr>
+                      <w:rFonts w:ascii="Cambria Math" w:hAnsi="Cambria Math"/>
+                      <w:color w:val="1A1A1A"/>
+                      <w:sz w:val="27"/>
+                      <w:szCs w:val="27"/>
+                    </w:rPr>
+                    <m:t>2</m:t>
+                  </m:r>
+                </m:sub>
+              </m:sSub>
+            </m:den>
+          </m:f>
+        </m:oMath>
+      </m:oMathPara>
+    </w:p>
+    <w:p>
+      <w:pPr>
+        <w:pStyle w:val="a7"/>
+        <w:shd w:val="clear" w:color="auto" w:fill="FFFFFF"/>
+        <w:spacing w:before="0" w:beforeAutospacing="0" w:after="0" w:afterAutospacing="0"/>
+        <w:rPr>
+          <w:rFonts w:ascii="仿宋" w:hAnsi="仿宋"/>
+          <w:color w:val="1A1A1A"/>
+          <w:sz w:val="27"/>
+          <w:szCs w:val="27"/>
+        </w:rPr>
+      </w:pPr>
+      <m:oMathPara>
+        <m:oMath>
+          <m:f>
+            <m:fPr>
+              <m:ctrlPr>
+                <w:rPr>
+                  <w:rFonts w:ascii="Cambria Math" w:hAnsi="Cambria Math"/>
+                  <w:color w:val="1A1A1A"/>
+                  <w:sz w:val="27"/>
+                  <w:szCs w:val="27"/>
+                </w:rPr>
+              </m:ctrlPr>
+            </m:fPr>
+            <m:num>
+              <m:r>
+                <w:rPr>
+                  <w:rFonts w:ascii="Cambria Math" w:hAnsi="Cambria Math"/>
+                  <w:color w:val="1A1A1A"/>
+                  <w:sz w:val="27"/>
+                  <w:szCs w:val="27"/>
+                </w:rPr>
+                <m:t>∂e</m:t>
+              </m:r>
+            </m:num>
+            <m:den>
+              <m:r>
+                <w:rPr>
+                  <w:rFonts w:ascii="Cambria Math" w:hAnsi="Cambria Math"/>
+                  <w:color w:val="1A1A1A"/>
+                  <w:sz w:val="27"/>
+                  <w:szCs w:val="27"/>
+                </w:rPr>
+                <m:t>∂</m:t>
+              </m:r>
+              <m:sSub>
+                <m:sSubPr>
+                  <m:ctrlPr>
+                    <w:rPr>
+                      <w:rFonts w:ascii="Cambria Math" w:hAnsi="Cambria Math"/>
+                      <w:i/>
+                      <w:color w:val="1A1A1A"/>
+                      <w:sz w:val="27"/>
+                      <w:szCs w:val="27"/>
+                    </w:rPr>
+                  </m:ctrlPr>
+                </m:sSubPr>
+                <m:e>
+                  <m:r>
+                    <w:rPr>
+                      <w:rFonts w:ascii="Cambria Math" w:hAnsi="Cambria Math"/>
+                      <w:color w:val="1A1A1A"/>
+                      <w:sz w:val="27"/>
+                      <w:szCs w:val="27"/>
+                    </w:rPr>
+                    <m:t>W</m:t>
+                  </m:r>
+                </m:e>
+                <m:sub>
+                  <m:r>
+                    <w:rPr>
+                      <w:rFonts w:ascii="Cambria Math" w:hAnsi="Cambria Math"/>
+                      <w:color w:val="1A1A1A"/>
+                      <w:sz w:val="27"/>
+                      <w:szCs w:val="27"/>
+                    </w:rPr>
+                    <m:t>1</m:t>
+                  </m:r>
+                </m:sub>
+              </m:sSub>
+            </m:den>
+          </m:f>
+          <m:r>
+            <w:rPr>
+              <w:rFonts w:ascii="Cambria Math" w:hAnsi="Cambria Math"/>
+              <w:color w:val="1A1A1A"/>
+              <w:sz w:val="27"/>
+              <w:szCs w:val="27"/>
+            </w:rPr>
+            <m:t>=</m:t>
+          </m:r>
+          <m:f>
+            <m:fPr>
+              <m:ctrlPr>
+                <w:rPr>
+                  <w:rFonts w:ascii="Cambria Math" w:hAnsi="Cambria Math"/>
+                  <w:color w:val="1A1A1A"/>
+                  <w:sz w:val="27"/>
+                  <w:szCs w:val="27"/>
+                </w:rPr>
+              </m:ctrlPr>
+            </m:fPr>
+            <m:num>
+              <m:r>
+                <w:rPr>
+                  <w:rFonts w:ascii="Cambria Math" w:hAnsi="Cambria Math"/>
+                  <w:color w:val="1A1A1A"/>
+                  <w:sz w:val="27"/>
+                  <w:szCs w:val="27"/>
+                </w:rPr>
+                <m:t>∂e</m:t>
+              </m:r>
+            </m:num>
+            <m:den>
+              <m:sSubSup>
+                <m:sSubSupPr>
+                  <m:ctrlPr>
+                    <w:rPr>
+                      <w:rFonts w:ascii="Cambria Math" w:hAnsi="Cambria Math"/>
+                      <w:i/>
+                      <w:sz w:val="28"/>
+                      <w:szCs w:val="28"/>
+                    </w:rPr>
+                  </m:ctrlPr>
+                </m:sSubSupPr>
+                <m:e>
+                  <m:r>
+                    <w:rPr>
+                      <w:rFonts w:ascii="Cambria Math" w:hAnsi="Cambria Math"/>
+                      <w:color w:val="1A1A1A"/>
+                      <w:sz w:val="27"/>
+                      <w:szCs w:val="27"/>
+                    </w:rPr>
+                    <m:t>∂</m:t>
+                  </m:r>
+                  <m:r>
+                    <w:rPr>
+                      <w:rFonts w:ascii="Cambria Math" w:hAnsi="Cambria Math"/>
+                      <w:sz w:val="28"/>
+                      <w:szCs w:val="28"/>
+                    </w:rPr>
+                    <m:t>X</m:t>
+                  </m:r>
+                </m:e>
+                <m:sub>
+                  <m:r>
+                    <w:rPr>
+                      <w:rFonts w:ascii="Cambria Math" w:hAnsi="Cambria Math"/>
+                      <w:sz w:val="28"/>
+                      <w:szCs w:val="28"/>
+                    </w:rPr>
+                    <m:t>2</m:t>
+                  </m:r>
+                </m:sub>
+                <m:sup>
+                  <m:r>
+                    <w:rPr>
+                      <w:rFonts w:ascii="Cambria Math" w:hAnsi="Cambria Math"/>
+                      <w:sz w:val="28"/>
+                      <w:szCs w:val="28"/>
+                    </w:rPr>
+                    <m:t>out</m:t>
+                  </m:r>
+                </m:sup>
+              </m:sSubSup>
+            </m:den>
+          </m:f>
+          <m:r>
+            <w:rPr>
+              <w:rFonts w:ascii="Cambria Math" w:hAnsi="Cambria Math"/>
+              <w:color w:val="1A1A1A"/>
+              <w:sz w:val="27"/>
+              <w:szCs w:val="27"/>
+            </w:rPr>
+            <m:t>×</m:t>
+          </m:r>
+          <m:f>
+            <m:fPr>
+              <m:ctrlPr>
+                <w:rPr>
+                  <w:rFonts w:ascii="Cambria Math" w:hAnsi="Cambria Math"/>
+                  <w:color w:val="1A1A1A"/>
+                  <w:sz w:val="27"/>
+                  <w:szCs w:val="27"/>
+                </w:rPr>
+              </m:ctrlPr>
+            </m:fPr>
+            <m:num>
+              <m:r>
+                <w:rPr>
+                  <w:rFonts w:ascii="Cambria Math" w:hAnsi="Cambria Math"/>
+                  <w:color w:val="1A1A1A"/>
+                  <w:sz w:val="27"/>
+                  <w:szCs w:val="27"/>
+                </w:rPr>
+                <m:t>∂</m:t>
+              </m:r>
+              <m:sSubSup>
+                <m:sSubSupPr>
+                  <m:ctrlPr>
+                    <w:rPr>
+                      <w:rFonts w:ascii="Cambria Math" w:hAnsi="Cambria Math"/>
+                      <w:i/>
+                      <w:sz w:val="28"/>
+                      <w:szCs w:val="28"/>
+                    </w:rPr>
+                  </m:ctrlPr>
+                </m:sSubSupPr>
+                <m:e>
+                  <m:r>
+                    <w:rPr>
+                      <w:rFonts w:ascii="Cambria Math" w:hAnsi="Cambria Math"/>
+                      <w:sz w:val="28"/>
+                      <w:szCs w:val="28"/>
+                    </w:rPr>
+                    <m:t>X</m:t>
+                  </m:r>
+                </m:e>
+                <m:sub>
+                  <m:r>
+                    <w:rPr>
+                      <w:rFonts w:ascii="Cambria Math" w:hAnsi="Cambria Math"/>
+                      <w:sz w:val="28"/>
+                      <w:szCs w:val="28"/>
+                    </w:rPr>
+                    <m:t>2</m:t>
+                  </m:r>
+                </m:sub>
+                <m:sup>
+                  <m:r>
+                    <w:rPr>
+                      <w:rFonts w:ascii="Cambria Math" w:hAnsi="Cambria Math"/>
+                      <w:sz w:val="28"/>
+                      <w:szCs w:val="28"/>
+                    </w:rPr>
+                    <m:t>out</m:t>
+                  </m:r>
+                </m:sup>
+              </m:sSubSup>
+            </m:num>
+            <m:den>
+              <m:r>
+                <w:rPr>
+                  <w:rFonts w:ascii="Cambria Math" w:hAnsi="Cambria Math"/>
+                  <w:color w:val="1A1A1A"/>
+                  <w:sz w:val="27"/>
+                  <w:szCs w:val="27"/>
+                </w:rPr>
+                <m:t>∂</m:t>
+              </m:r>
+              <m:sSubSup>
+                <m:sSubSupPr>
+                  <m:ctrlPr>
+                    <w:rPr>
+                      <w:rFonts w:ascii="Cambria Math" w:hAnsi="Cambria Math"/>
+                      <w:i/>
+                      <w:sz w:val="28"/>
+                      <w:szCs w:val="28"/>
+                    </w:rPr>
+                  </m:ctrlPr>
+                </m:sSubSupPr>
+                <m:e>
+                  <m:r>
+                    <w:rPr>
+                      <w:rFonts w:ascii="Cambria Math" w:hAnsi="Cambria Math"/>
+                      <w:sz w:val="28"/>
+                      <w:szCs w:val="28"/>
+                    </w:rPr>
+                    <m:t>X</m:t>
+                  </m:r>
+                </m:e>
+                <m:sub>
+                  <m:r>
+                    <w:rPr>
+                      <w:rFonts w:ascii="Cambria Math" w:hAnsi="Cambria Math"/>
+                      <w:sz w:val="28"/>
+                      <w:szCs w:val="28"/>
+                    </w:rPr>
+                    <m:t>2</m:t>
+                  </m:r>
+                </m:sub>
+                <m:sup>
+                  <m:r>
+                    <w:rPr>
+                      <w:rFonts w:ascii="Cambria Math" w:hAnsi="Cambria Math"/>
+                      <w:sz w:val="28"/>
+                      <w:szCs w:val="28"/>
+                    </w:rPr>
+                    <m:t>in</m:t>
+                  </m:r>
+                </m:sup>
+              </m:sSubSup>
+            </m:den>
+          </m:f>
+          <m:r>
+            <w:rPr>
+              <w:rFonts w:ascii="Cambria Math" w:hAnsi="Cambria Math"/>
+              <w:color w:val="1A1A1A"/>
+              <w:sz w:val="27"/>
+              <w:szCs w:val="27"/>
+            </w:rPr>
+            <m:t>×</m:t>
+          </m:r>
+          <m:f>
+            <m:fPr>
+              <m:ctrlPr>
+                <w:rPr>
+                  <w:rFonts w:ascii="Cambria Math" w:hAnsi="Cambria Math"/>
+                  <w:color w:val="1A1A1A"/>
+                  <w:sz w:val="27"/>
+                  <w:szCs w:val="27"/>
+                </w:rPr>
+              </m:ctrlPr>
+            </m:fPr>
+            <m:num>
+              <m:r>
+                <w:rPr>
+                  <w:rFonts w:ascii="Cambria Math" w:hAnsi="Cambria Math"/>
+                  <w:color w:val="1A1A1A"/>
+                  <w:sz w:val="27"/>
+                  <w:szCs w:val="27"/>
+                </w:rPr>
+                <m:t>∂</m:t>
+              </m:r>
+              <m:sSubSup>
+                <m:sSubSupPr>
+                  <m:ctrlPr>
+                    <w:rPr>
+                      <w:rFonts w:ascii="Cambria Math" w:hAnsi="Cambria Math"/>
+                      <w:i/>
+                      <w:sz w:val="28"/>
+                      <w:szCs w:val="28"/>
+                    </w:rPr>
+                  </m:ctrlPr>
+                </m:sSubSupPr>
+                <m:e>
+                  <m:r>
+                    <w:rPr>
+                      <w:rFonts w:ascii="Cambria Math" w:hAnsi="Cambria Math"/>
+                      <w:sz w:val="28"/>
+                      <w:szCs w:val="28"/>
+                    </w:rPr>
+                    <m:t>X</m:t>
+                  </m:r>
+                </m:e>
+                <m:sub>
+                  <m:r>
+                    <w:rPr>
+                      <w:rFonts w:ascii="Cambria Math" w:hAnsi="Cambria Math"/>
+                      <w:sz w:val="28"/>
+                      <w:szCs w:val="28"/>
+                    </w:rPr>
+                    <m:t>2</m:t>
+                  </m:r>
+                </m:sub>
+                <m:sup>
+                  <m:r>
+                    <w:rPr>
+                      <w:rFonts w:ascii="Cambria Math" w:hAnsi="Cambria Math"/>
+                      <w:sz w:val="28"/>
+                      <w:szCs w:val="28"/>
+                    </w:rPr>
+                    <m:t>in</m:t>
+                  </m:r>
+                </m:sup>
+              </m:sSubSup>
+            </m:num>
+            <m:den>
+              <m:r>
+                <w:rPr>
+                  <w:rFonts w:ascii="Cambria Math" w:hAnsi="Cambria Math"/>
+                  <w:color w:val="1A1A1A"/>
+                  <w:sz w:val="27"/>
+                  <w:szCs w:val="27"/>
+                </w:rPr>
+                <m:t>∂</m:t>
+              </m:r>
+              <m:sSubSup>
+                <m:sSubSupPr>
+                  <m:ctrlPr>
+                    <w:rPr>
+                      <w:rFonts w:ascii="Cambria Math" w:hAnsi="Cambria Math"/>
+                      <w:i/>
+                      <w:sz w:val="28"/>
+                      <w:szCs w:val="28"/>
+                    </w:rPr>
+                  </m:ctrlPr>
+                </m:sSubSupPr>
+                <m:e>
+                  <m:r>
+                    <w:rPr>
+                      <w:rFonts w:ascii="Cambria Math" w:hAnsi="Cambria Math"/>
+                      <w:sz w:val="28"/>
+                      <w:szCs w:val="28"/>
+                    </w:rPr>
+                    <m:t>X</m:t>
+                  </m:r>
+                </m:e>
+                <m:sub>
+                  <m:r>
+                    <w:rPr>
+                      <w:rFonts w:ascii="Cambria Math" w:hAnsi="Cambria Math"/>
+                      <w:sz w:val="28"/>
+                      <w:szCs w:val="28"/>
+                    </w:rPr>
+                    <m:t>1</m:t>
+                  </m:r>
+                </m:sub>
+                <m:sup>
+                  <m:r>
+                    <w:rPr>
+                      <w:rFonts w:ascii="Cambria Math" w:hAnsi="Cambria Math"/>
+                      <w:sz w:val="28"/>
+                      <w:szCs w:val="28"/>
+                    </w:rPr>
+                    <m:t>in</m:t>
+                  </m:r>
+                </m:sup>
+              </m:sSubSup>
+            </m:den>
+          </m:f>
+          <m:r>
+            <w:rPr>
+              <w:rFonts w:ascii="Cambria Math" w:hAnsi="Cambria Math"/>
+              <w:color w:val="1A1A1A"/>
+              <w:sz w:val="27"/>
+              <w:szCs w:val="27"/>
+            </w:rPr>
+            <m:t>×</m:t>
+          </m:r>
+          <m:f>
+            <m:fPr>
+              <m:ctrlPr>
+                <w:rPr>
+                  <w:rFonts w:ascii="Cambria Math" w:hAnsi="Cambria Math"/>
+                  <w:color w:val="1A1A1A"/>
+                  <w:sz w:val="27"/>
+                  <w:szCs w:val="27"/>
+                </w:rPr>
+              </m:ctrlPr>
+            </m:fPr>
+            <m:num>
+              <m:r>
+                <w:rPr>
+                  <w:rFonts w:ascii="Cambria Math" w:hAnsi="Cambria Math"/>
+                  <w:color w:val="1A1A1A"/>
+                  <w:sz w:val="27"/>
+                  <w:szCs w:val="27"/>
+                </w:rPr>
+                <m:t>∂</m:t>
+              </m:r>
+              <m:sSubSup>
+                <m:sSubSupPr>
+                  <m:ctrlPr>
+                    <w:rPr>
+                      <w:rFonts w:ascii="Cambria Math" w:hAnsi="Cambria Math"/>
+                      <w:i/>
+                      <w:sz w:val="28"/>
+                      <w:szCs w:val="28"/>
+                    </w:rPr>
+                  </m:ctrlPr>
+                </m:sSubSupPr>
+                <m:e>
+                  <m:r>
+                    <w:rPr>
+                      <w:rFonts w:ascii="Cambria Math" w:hAnsi="Cambria Math"/>
+                      <w:sz w:val="28"/>
+                      <w:szCs w:val="28"/>
+                    </w:rPr>
+                    <m:t>X</m:t>
+                  </m:r>
+                </m:e>
+                <m:sub>
+                  <m:r>
+                    <w:rPr>
+                      <w:rFonts w:ascii="Cambria Math" w:hAnsi="Cambria Math"/>
+                      <w:sz w:val="28"/>
+                      <w:szCs w:val="28"/>
+                    </w:rPr>
+                    <m:t>1</m:t>
+                  </m:r>
+                </m:sub>
+                <m:sup>
+                  <m:r>
+                    <w:rPr>
+                      <w:rFonts w:ascii="Cambria Math" w:hAnsi="Cambria Math"/>
+                      <w:sz w:val="28"/>
+                      <w:szCs w:val="28"/>
+                    </w:rPr>
+                    <m:t>in</m:t>
+                  </m:r>
+                </m:sup>
+              </m:sSubSup>
+            </m:num>
+            <m:den>
+              <m:r>
+                <w:rPr>
+                  <w:rFonts w:ascii="Cambria Math" w:hAnsi="Cambria Math"/>
+                  <w:color w:val="1A1A1A"/>
+                  <w:sz w:val="27"/>
+                  <w:szCs w:val="27"/>
+                </w:rPr>
+                <m:t>∂</m:t>
+              </m:r>
+              <m:sSubSup>
+                <m:sSubSupPr>
+                  <m:ctrlPr>
+                    <w:rPr>
+                      <w:rFonts w:ascii="Cambria Math" w:hAnsi="Cambria Math"/>
+                      <w:i/>
+                      <w:sz w:val="28"/>
+                      <w:szCs w:val="28"/>
+                    </w:rPr>
+                  </m:ctrlPr>
+                </m:sSubSupPr>
+                <m:e>
+                  <m:r>
+                    <w:rPr>
+                      <w:rFonts w:ascii="Cambria Math" w:hAnsi="Cambria Math"/>
+                      <w:sz w:val="28"/>
+                      <w:szCs w:val="28"/>
+                    </w:rPr>
+                    <m:t>X</m:t>
+                  </m:r>
+                </m:e>
+                <m:sub>
+                  <m:r>
+                    <w:rPr>
+                      <w:rFonts w:ascii="Cambria Math" w:hAnsi="Cambria Math"/>
+                      <w:sz w:val="28"/>
+                      <w:szCs w:val="28"/>
+                    </w:rPr>
+                    <m:t>1</m:t>
+                  </m:r>
+                </m:sub>
+                <m:sup>
+                  <m:r>
+                    <w:rPr>
+                      <w:rFonts w:ascii="Cambria Math" w:hAnsi="Cambria Math"/>
+                      <w:sz w:val="28"/>
+                      <w:szCs w:val="28"/>
+                    </w:rPr>
+                    <m:t>out</m:t>
+                  </m:r>
+                </m:sup>
+              </m:sSubSup>
+            </m:den>
+          </m:f>
+          <m:r>
+            <w:rPr>
+              <w:rFonts w:ascii="Cambria Math" w:hAnsi="Cambria Math"/>
+              <w:color w:val="1A1A1A"/>
+              <w:sz w:val="27"/>
+              <w:szCs w:val="27"/>
+            </w:rPr>
+            <m:t>×</m:t>
+          </m:r>
+          <m:f>
+            <m:fPr>
+              <m:ctrlPr>
+                <w:rPr>
+                  <w:rFonts w:ascii="Cambria Math" w:hAnsi="Cambria Math"/>
+                  <w:color w:val="1A1A1A"/>
+                  <w:sz w:val="27"/>
+                  <w:szCs w:val="27"/>
+                </w:rPr>
+              </m:ctrlPr>
+            </m:fPr>
+            <m:num>
+              <m:r>
+                <w:rPr>
+                  <w:rFonts w:ascii="Cambria Math" w:hAnsi="Cambria Math"/>
+                  <w:color w:val="1A1A1A"/>
+                  <w:sz w:val="27"/>
+                  <w:szCs w:val="27"/>
+                </w:rPr>
+                <m:t>∂</m:t>
+              </m:r>
+              <m:sSubSup>
+                <m:sSubSupPr>
+                  <m:ctrlPr>
+                    <w:rPr>
+                      <w:rFonts w:ascii="Cambria Math" w:hAnsi="Cambria Math"/>
+                      <w:i/>
+                      <w:sz w:val="28"/>
+                      <w:szCs w:val="28"/>
+                    </w:rPr>
+                  </m:ctrlPr>
+                </m:sSubSupPr>
+                <m:e>
+                  <m:r>
+                    <w:rPr>
+                      <w:rFonts w:ascii="Cambria Math" w:hAnsi="Cambria Math"/>
+                      <w:sz w:val="28"/>
+                      <w:szCs w:val="28"/>
+                    </w:rPr>
+                    <m:t>X</m:t>
+                  </m:r>
+                </m:e>
+                <m:sub>
+                  <m:r>
+                    <w:rPr>
+                      <w:rFonts w:ascii="Cambria Math" w:hAnsi="Cambria Math"/>
+                      <w:sz w:val="28"/>
+                      <w:szCs w:val="28"/>
+                    </w:rPr>
+                    <m:t>1</m:t>
+                  </m:r>
+                </m:sub>
+                <m:sup>
+                  <m:r>
+                    <w:rPr>
+                      <w:rFonts w:ascii="Cambria Math" w:hAnsi="Cambria Math"/>
+                      <w:sz w:val="28"/>
+                      <w:szCs w:val="28"/>
+                    </w:rPr>
+                    <m:t>out</m:t>
+                  </m:r>
+                </m:sup>
+              </m:sSubSup>
+            </m:num>
+            <m:den>
+              <m:r>
+                <w:rPr>
+                  <w:rFonts w:ascii="Cambria Math" w:hAnsi="Cambria Math"/>
+                  <w:color w:val="1A1A1A"/>
+                  <w:sz w:val="27"/>
+                  <w:szCs w:val="27"/>
+                </w:rPr>
+                <m:t>∂</m:t>
+              </m:r>
+              <m:sSub>
+                <m:sSubPr>
+                  <m:ctrlPr>
+                    <w:rPr>
+                      <w:rFonts w:ascii="Cambria Math" w:hAnsi="Cambria Math"/>
+                      <w:i/>
+                      <w:color w:val="1A1A1A"/>
+                      <w:sz w:val="27"/>
+                      <w:szCs w:val="27"/>
+                    </w:rPr>
+                  </m:ctrlPr>
+                </m:sSubPr>
+                <m:e>
+                  <m:r>
+                    <w:rPr>
+                      <w:rFonts w:ascii="Cambria Math" w:hAnsi="Cambria Math"/>
+                      <w:color w:val="1A1A1A"/>
+                      <w:sz w:val="27"/>
+                      <w:szCs w:val="27"/>
+                    </w:rPr>
+                    <m:t>W</m:t>
+                  </m:r>
+                </m:e>
+                <m:sub>
+                  <m:r>
+                    <w:rPr>
+                      <w:rFonts w:ascii="Cambria Math" w:hAnsi="Cambria Math"/>
+                      <w:color w:val="1A1A1A"/>
+                      <w:sz w:val="27"/>
+                      <w:szCs w:val="27"/>
+                    </w:rPr>
+                    <m:t>1</m:t>
+                  </m:r>
+                </m:sub>
+              </m:sSub>
+            </m:den>
+          </m:f>
+        </m:oMath>
+      </m:oMathPara>
+    </w:p>
+    <w:p>
+      <w:pPr>
+        <w:pStyle w:val="a7"/>
+        <w:shd w:val="clear" w:color="auto" w:fill="FFFFFF"/>
+        <w:spacing w:before="0" w:beforeAutospacing="0" w:after="0" w:afterAutospacing="0"/>
+        <w:rPr>
+          <w:rFonts w:ascii="仿宋" w:hAnsi="仿宋" w:hint="eastAsia"/>
+          <w:color w:val="1A1A1A"/>
+          <w:sz w:val="27"/>
+          <w:szCs w:val="27"/>
+        </w:rPr>
+      </w:pPr>
+      <m:oMathPara>
+        <m:oMath>
+          <m:f>
+            <m:fPr>
+              <m:ctrlPr>
+                <w:rPr>
+                  <w:rFonts w:ascii="Cambria Math" w:hAnsi="Cambria Math"/>
+                  <w:color w:val="1A1A1A"/>
+                  <w:sz w:val="27"/>
+                  <w:szCs w:val="27"/>
+                </w:rPr>
+              </m:ctrlPr>
+            </m:fPr>
+            <m:num>
+              <m:r>
+                <w:rPr>
+                  <w:rFonts w:ascii="Cambria Math" w:hAnsi="Cambria Math"/>
+                  <w:color w:val="1A1A1A"/>
+                  <w:sz w:val="27"/>
+                  <w:szCs w:val="27"/>
+                </w:rPr>
+                <m:t>∂e</m:t>
+              </m:r>
+            </m:num>
+            <m:den>
+              <m:r>
+                <w:rPr>
+                  <w:rFonts w:ascii="Cambria Math" w:hAnsi="Cambria Math"/>
+                  <w:color w:val="1A1A1A"/>
+                  <w:sz w:val="27"/>
+                  <w:szCs w:val="27"/>
+                </w:rPr>
+                <m:t>∂</m:t>
+              </m:r>
+              <m:sSub>
+                <m:sSubPr>
+                  <m:ctrlPr>
+                    <w:rPr>
+                      <w:rFonts w:ascii="Cambria Math" w:hAnsi="Cambria Math"/>
+                      <w:i/>
+                      <w:color w:val="1A1A1A"/>
+                      <w:sz w:val="27"/>
+                      <w:szCs w:val="27"/>
+                    </w:rPr>
+                  </m:ctrlPr>
+                </m:sSubPr>
+                <m:e>
+                  <m:r>
+                    <w:rPr>
+                      <w:rFonts w:ascii="Cambria Math" w:hAnsi="Cambria Math"/>
+                      <w:color w:val="1A1A1A"/>
+                      <w:sz w:val="27"/>
+                      <w:szCs w:val="27"/>
+                    </w:rPr>
+                    <m:t>b</m:t>
+                  </m:r>
+                </m:e>
+                <m:sub>
+                  <m:r>
+                    <w:rPr>
+                      <w:rFonts w:ascii="Cambria Math" w:hAnsi="Cambria Math"/>
+                      <w:color w:val="1A1A1A"/>
+                      <w:sz w:val="27"/>
+                      <w:szCs w:val="27"/>
+                    </w:rPr>
+                    <m:t>1</m:t>
+                  </m:r>
+                </m:sub>
+              </m:sSub>
+            </m:den>
+          </m:f>
+          <m:r>
+            <w:rPr>
+              <w:rFonts w:ascii="Cambria Math" w:hAnsi="Cambria Math"/>
+              <w:color w:val="1A1A1A"/>
+              <w:sz w:val="27"/>
+              <w:szCs w:val="27"/>
+            </w:rPr>
+            <m:t>=</m:t>
+          </m:r>
+          <m:f>
+            <m:fPr>
+              <m:ctrlPr>
+                <w:rPr>
+                  <w:rFonts w:ascii="Cambria Math" w:hAnsi="Cambria Math"/>
+                  <w:color w:val="1A1A1A"/>
+                  <w:sz w:val="27"/>
+                  <w:szCs w:val="27"/>
+                </w:rPr>
+              </m:ctrlPr>
+            </m:fPr>
+            <m:num>
+              <m:r>
+                <w:rPr>
+                  <w:rFonts w:ascii="Cambria Math" w:hAnsi="Cambria Math"/>
+                  <w:color w:val="1A1A1A"/>
+                  <w:sz w:val="27"/>
+                  <w:szCs w:val="27"/>
+                </w:rPr>
+                <m:t>∂e</m:t>
+              </m:r>
+            </m:num>
+            <m:den>
+              <m:sSubSup>
+                <m:sSubSupPr>
+                  <m:ctrlPr>
+                    <w:rPr>
+                      <w:rFonts w:ascii="Cambria Math" w:hAnsi="Cambria Math"/>
+                      <w:i/>
+                      <w:sz w:val="28"/>
+                      <w:szCs w:val="28"/>
+                    </w:rPr>
+                  </m:ctrlPr>
+                </m:sSubSupPr>
+                <m:e>
+                  <m:r>
+                    <w:rPr>
+                      <w:rFonts w:ascii="Cambria Math" w:hAnsi="Cambria Math"/>
+                      <w:color w:val="1A1A1A"/>
+                      <w:sz w:val="27"/>
+                      <w:szCs w:val="27"/>
+                    </w:rPr>
+                    <m:t>∂</m:t>
+                  </m:r>
+                  <m:r>
+                    <w:rPr>
+                      <w:rFonts w:ascii="Cambria Math" w:hAnsi="Cambria Math"/>
+                      <w:sz w:val="28"/>
+                      <w:szCs w:val="28"/>
+                    </w:rPr>
+                    <m:t>X</m:t>
+                  </m:r>
+                </m:e>
+                <m:sub>
+                  <m:r>
+                    <w:rPr>
+                      <w:rFonts w:ascii="Cambria Math" w:hAnsi="Cambria Math"/>
+                      <w:sz w:val="28"/>
+                      <w:szCs w:val="28"/>
+                    </w:rPr>
+                    <m:t>2</m:t>
+                  </m:r>
+                </m:sub>
+                <m:sup>
+                  <m:r>
+                    <w:rPr>
+                      <w:rFonts w:ascii="Cambria Math" w:hAnsi="Cambria Math"/>
+                      <w:sz w:val="28"/>
+                      <w:szCs w:val="28"/>
+                    </w:rPr>
+                    <m:t>out</m:t>
+                  </m:r>
+                </m:sup>
+              </m:sSubSup>
+            </m:den>
+          </m:f>
+          <m:r>
+            <w:rPr>
+              <w:rFonts w:ascii="Cambria Math" w:hAnsi="Cambria Math"/>
+              <w:color w:val="1A1A1A"/>
+              <w:sz w:val="27"/>
+              <w:szCs w:val="27"/>
+            </w:rPr>
+            <m:t>×</m:t>
+          </m:r>
+          <m:f>
+            <m:fPr>
+              <m:ctrlPr>
+                <w:rPr>
+                  <w:rFonts w:ascii="Cambria Math" w:hAnsi="Cambria Math"/>
+                  <w:color w:val="1A1A1A"/>
+                  <w:sz w:val="27"/>
+                  <w:szCs w:val="27"/>
+                </w:rPr>
+              </m:ctrlPr>
+            </m:fPr>
+            <m:num>
+              <m:r>
+                <w:rPr>
+                  <w:rFonts w:ascii="Cambria Math" w:hAnsi="Cambria Math"/>
+                  <w:color w:val="1A1A1A"/>
+                  <w:sz w:val="27"/>
+                  <w:szCs w:val="27"/>
+                </w:rPr>
+                <m:t>∂</m:t>
+              </m:r>
+              <m:sSubSup>
+                <m:sSubSupPr>
+                  <m:ctrlPr>
+                    <w:rPr>
+                      <w:rFonts w:ascii="Cambria Math" w:hAnsi="Cambria Math"/>
+                      <w:i/>
+                      <w:sz w:val="28"/>
+                      <w:szCs w:val="28"/>
+                    </w:rPr>
+                  </m:ctrlPr>
+                </m:sSubSupPr>
+                <m:e>
+                  <m:r>
+                    <w:rPr>
+                      <w:rFonts w:ascii="Cambria Math" w:hAnsi="Cambria Math"/>
+                      <w:sz w:val="28"/>
+                      <w:szCs w:val="28"/>
+                    </w:rPr>
+                    <m:t>X</m:t>
+                  </m:r>
+                </m:e>
+                <m:sub>
+                  <m:r>
+                    <w:rPr>
+                      <w:rFonts w:ascii="Cambria Math" w:hAnsi="Cambria Math"/>
+                      <w:sz w:val="28"/>
+                      <w:szCs w:val="28"/>
+                    </w:rPr>
+                    <m:t>2</m:t>
+                  </m:r>
+                </m:sub>
+                <m:sup>
+                  <m:r>
+                    <w:rPr>
+                      <w:rFonts w:ascii="Cambria Math" w:hAnsi="Cambria Math"/>
+                      <w:sz w:val="28"/>
+                      <w:szCs w:val="28"/>
+                    </w:rPr>
+                    <m:t>out</m:t>
+                  </m:r>
+                </m:sup>
+              </m:sSubSup>
+            </m:num>
+            <m:den>
+              <m:r>
+                <w:rPr>
+                  <w:rFonts w:ascii="Cambria Math" w:hAnsi="Cambria Math"/>
+                  <w:color w:val="1A1A1A"/>
+                  <w:sz w:val="27"/>
+                  <w:szCs w:val="27"/>
+                </w:rPr>
+                <m:t>∂</m:t>
+              </m:r>
+              <m:sSubSup>
+                <m:sSubSupPr>
+                  <m:ctrlPr>
+                    <w:rPr>
+                      <w:rFonts w:ascii="Cambria Math" w:hAnsi="Cambria Math"/>
+                      <w:i/>
+                      <w:sz w:val="28"/>
+                      <w:szCs w:val="28"/>
+                    </w:rPr>
+                  </m:ctrlPr>
+                </m:sSubSupPr>
+                <m:e>
+                  <m:r>
+                    <w:rPr>
+                      <w:rFonts w:ascii="Cambria Math" w:hAnsi="Cambria Math"/>
+                      <w:sz w:val="28"/>
+                      <w:szCs w:val="28"/>
+                    </w:rPr>
+                    <m:t>X</m:t>
+                  </m:r>
+                </m:e>
+                <m:sub>
+                  <m:r>
+                    <w:rPr>
+                      <w:rFonts w:ascii="Cambria Math" w:hAnsi="Cambria Math"/>
+                      <w:sz w:val="28"/>
+                      <w:szCs w:val="28"/>
+                    </w:rPr>
+                    <m:t>2</m:t>
+                  </m:r>
+                </m:sub>
+                <m:sup>
+                  <m:r>
+                    <w:rPr>
+                      <w:rFonts w:ascii="Cambria Math" w:hAnsi="Cambria Math"/>
+                      <w:sz w:val="28"/>
+                      <w:szCs w:val="28"/>
+                    </w:rPr>
+                    <m:t>in</m:t>
+                  </m:r>
+                </m:sup>
+              </m:sSubSup>
+            </m:den>
+          </m:f>
+          <m:r>
+            <w:rPr>
+              <w:rFonts w:ascii="Cambria Math" w:hAnsi="Cambria Math"/>
+              <w:color w:val="1A1A1A"/>
+              <w:sz w:val="27"/>
+              <w:szCs w:val="27"/>
+            </w:rPr>
+            <m:t>×</m:t>
+          </m:r>
+          <m:f>
+            <m:fPr>
+              <m:ctrlPr>
+                <w:rPr>
+                  <w:rFonts w:ascii="Cambria Math" w:hAnsi="Cambria Math"/>
+                  <w:color w:val="1A1A1A"/>
+                  <w:sz w:val="27"/>
+                  <w:szCs w:val="27"/>
+                </w:rPr>
+              </m:ctrlPr>
+            </m:fPr>
+            <m:num>
+              <m:r>
+                <w:rPr>
+                  <w:rFonts w:ascii="Cambria Math" w:hAnsi="Cambria Math"/>
+                  <w:color w:val="1A1A1A"/>
+                  <w:sz w:val="27"/>
+                  <w:szCs w:val="27"/>
+                </w:rPr>
+                <m:t>∂</m:t>
+              </m:r>
+              <m:sSubSup>
+                <m:sSubSupPr>
+                  <m:ctrlPr>
+                    <w:rPr>
+                      <w:rFonts w:ascii="Cambria Math" w:hAnsi="Cambria Math"/>
+                      <w:i/>
+                      <w:sz w:val="28"/>
+                      <w:szCs w:val="28"/>
+                    </w:rPr>
+                  </m:ctrlPr>
+                </m:sSubSupPr>
+                <m:e>
+                  <m:r>
+                    <w:rPr>
+                      <w:rFonts w:ascii="Cambria Math" w:hAnsi="Cambria Math"/>
+                      <w:sz w:val="28"/>
+                      <w:szCs w:val="28"/>
+                    </w:rPr>
+                    <m:t>X</m:t>
+                  </m:r>
+                </m:e>
+                <m:sub>
+                  <m:r>
+                    <w:rPr>
+                      <w:rFonts w:ascii="Cambria Math" w:hAnsi="Cambria Math"/>
+                      <w:sz w:val="28"/>
+                      <w:szCs w:val="28"/>
+                    </w:rPr>
+                    <m:t>2</m:t>
+                  </m:r>
+                </m:sub>
+                <m:sup>
+                  <m:r>
+                    <w:rPr>
+                      <w:rFonts w:ascii="Cambria Math" w:hAnsi="Cambria Math"/>
+                      <w:sz w:val="28"/>
+                      <w:szCs w:val="28"/>
+                    </w:rPr>
+                    <m:t>in</m:t>
+                  </m:r>
+                </m:sup>
+              </m:sSubSup>
+            </m:num>
+            <m:den>
+              <m:r>
+                <w:rPr>
+                  <w:rFonts w:ascii="Cambria Math" w:hAnsi="Cambria Math"/>
+                  <w:color w:val="1A1A1A"/>
+                  <w:sz w:val="27"/>
+                  <w:szCs w:val="27"/>
+                </w:rPr>
+                <m:t>∂</m:t>
+              </m:r>
+              <m:sSubSup>
+                <m:sSubSupPr>
+                  <m:ctrlPr>
+                    <w:rPr>
+                      <w:rFonts w:ascii="Cambria Math" w:hAnsi="Cambria Math"/>
+                      <w:i/>
+                      <w:sz w:val="28"/>
+                      <w:szCs w:val="28"/>
+                    </w:rPr>
+                  </m:ctrlPr>
+                </m:sSubSupPr>
+                <m:e>
+                  <m:r>
+                    <w:rPr>
+                      <w:rFonts w:ascii="Cambria Math" w:hAnsi="Cambria Math"/>
+                      <w:sz w:val="28"/>
+                      <w:szCs w:val="28"/>
+                    </w:rPr>
+                    <m:t>X</m:t>
+                  </m:r>
+                </m:e>
+                <m:sub>
+                  <m:r>
+                    <w:rPr>
+                      <w:rFonts w:ascii="Cambria Math" w:hAnsi="Cambria Math"/>
+                      <w:sz w:val="28"/>
+                      <w:szCs w:val="28"/>
+                    </w:rPr>
+                    <m:t>1</m:t>
+                  </m:r>
+                </m:sub>
+                <m:sup>
+                  <m:r>
+                    <w:rPr>
+                      <w:rFonts w:ascii="Cambria Math" w:hAnsi="Cambria Math"/>
+                      <w:sz w:val="28"/>
+                      <w:szCs w:val="28"/>
+                    </w:rPr>
+                    <m:t>in</m:t>
+                  </m:r>
+                </m:sup>
+              </m:sSubSup>
+            </m:den>
+          </m:f>
+          <m:r>
+            <w:rPr>
+              <w:rFonts w:ascii="Cambria Math" w:hAnsi="Cambria Math"/>
+              <w:color w:val="1A1A1A"/>
+              <w:sz w:val="27"/>
+              <w:szCs w:val="27"/>
+            </w:rPr>
+            <m:t>×</m:t>
+          </m:r>
+          <m:f>
+            <m:fPr>
+              <m:ctrlPr>
+                <w:rPr>
+                  <w:rFonts w:ascii="Cambria Math" w:hAnsi="Cambria Math"/>
+                  <w:color w:val="1A1A1A"/>
+                  <w:sz w:val="27"/>
+                  <w:szCs w:val="27"/>
+                </w:rPr>
+              </m:ctrlPr>
+            </m:fPr>
+            <m:num>
+              <m:r>
+                <w:rPr>
+                  <w:rFonts w:ascii="Cambria Math" w:hAnsi="Cambria Math"/>
+                  <w:color w:val="1A1A1A"/>
+                  <w:sz w:val="27"/>
+                  <w:szCs w:val="27"/>
+                </w:rPr>
+                <m:t>∂</m:t>
+              </m:r>
+              <m:sSubSup>
+                <m:sSubSupPr>
+                  <m:ctrlPr>
+                    <w:rPr>
+                      <w:rFonts w:ascii="Cambria Math" w:hAnsi="Cambria Math"/>
+                      <w:i/>
+                      <w:sz w:val="28"/>
+                      <w:szCs w:val="28"/>
+                    </w:rPr>
+                  </m:ctrlPr>
+                </m:sSubSupPr>
+                <m:e>
+                  <m:r>
+                    <w:rPr>
+                      <w:rFonts w:ascii="Cambria Math" w:hAnsi="Cambria Math"/>
+                      <w:sz w:val="28"/>
+                      <w:szCs w:val="28"/>
+                    </w:rPr>
+                    <m:t>X</m:t>
+                  </m:r>
+                </m:e>
+                <m:sub>
+                  <m:r>
+                    <w:rPr>
+                      <w:rFonts w:ascii="Cambria Math" w:hAnsi="Cambria Math"/>
+                      <w:sz w:val="28"/>
+                      <w:szCs w:val="28"/>
+                    </w:rPr>
+                    <m:t>1</m:t>
+                  </m:r>
+                </m:sub>
+                <m:sup>
+                  <m:r>
+                    <w:rPr>
+                      <w:rFonts w:ascii="Cambria Math" w:hAnsi="Cambria Math"/>
+                      <w:sz w:val="28"/>
+                      <w:szCs w:val="28"/>
+                    </w:rPr>
+                    <m:t>in</m:t>
+                  </m:r>
+                </m:sup>
+              </m:sSubSup>
+            </m:num>
+            <m:den>
+              <m:r>
+                <w:rPr>
+                  <w:rFonts w:ascii="Cambria Math" w:hAnsi="Cambria Math"/>
+                  <w:color w:val="1A1A1A"/>
+                  <w:sz w:val="27"/>
+                  <w:szCs w:val="27"/>
+                </w:rPr>
+                <m:t>∂</m:t>
+              </m:r>
+              <m:sSubSup>
+                <m:sSubSupPr>
+                  <m:ctrlPr>
+                    <w:rPr>
+                      <w:rFonts w:ascii="Cambria Math" w:hAnsi="Cambria Math"/>
+                      <w:i/>
+                      <w:sz w:val="28"/>
+                      <w:szCs w:val="28"/>
+                    </w:rPr>
+                  </m:ctrlPr>
+                </m:sSubSupPr>
+                <m:e>
+                  <m:r>
+                    <w:rPr>
+                      <w:rFonts w:ascii="Cambria Math" w:hAnsi="Cambria Math"/>
+                      <w:sz w:val="28"/>
+                      <w:szCs w:val="28"/>
+                    </w:rPr>
+                    <m:t>X</m:t>
+                  </m:r>
+                </m:e>
+                <m:sub>
+                  <m:r>
+                    <w:rPr>
+                      <w:rFonts w:ascii="Cambria Math" w:hAnsi="Cambria Math"/>
+                      <w:sz w:val="28"/>
+                      <w:szCs w:val="28"/>
+                    </w:rPr>
+                    <m:t>1</m:t>
+                  </m:r>
+                </m:sub>
+                <m:sup>
+                  <m:r>
+                    <w:rPr>
+                      <w:rFonts w:ascii="Cambria Math" w:hAnsi="Cambria Math"/>
+                      <w:sz w:val="28"/>
+                      <w:szCs w:val="28"/>
+                    </w:rPr>
+                    <m:t>out</m:t>
+                  </m:r>
+                </m:sup>
+              </m:sSubSup>
+            </m:den>
+          </m:f>
+          <m:r>
+            <w:rPr>
+              <w:rFonts w:ascii="Cambria Math" w:hAnsi="Cambria Math"/>
+              <w:color w:val="1A1A1A"/>
+              <w:sz w:val="27"/>
+              <w:szCs w:val="27"/>
+            </w:rPr>
+            <m:t>×</m:t>
+          </m:r>
+          <m:f>
+            <m:fPr>
+              <m:ctrlPr>
+                <w:rPr>
+                  <w:rFonts w:ascii="Cambria Math" w:hAnsi="Cambria Math"/>
+                  <w:color w:val="1A1A1A"/>
+                  <w:sz w:val="27"/>
+                  <w:szCs w:val="27"/>
+                </w:rPr>
+              </m:ctrlPr>
+            </m:fPr>
+            <m:num>
+              <m:r>
+                <w:rPr>
+                  <w:rFonts w:ascii="Cambria Math" w:hAnsi="Cambria Math"/>
+                  <w:color w:val="1A1A1A"/>
+                  <w:sz w:val="27"/>
+                  <w:szCs w:val="27"/>
+                </w:rPr>
+                <m:t>∂</m:t>
+              </m:r>
+              <m:sSubSup>
+                <m:sSubSupPr>
+                  <m:ctrlPr>
+                    <w:rPr>
+                      <w:rFonts w:ascii="Cambria Math" w:hAnsi="Cambria Math"/>
+                      <w:i/>
+                      <w:sz w:val="28"/>
+                      <w:szCs w:val="28"/>
+                    </w:rPr>
+                  </m:ctrlPr>
+                </m:sSubSupPr>
+                <m:e>
+                  <m:r>
+                    <w:rPr>
+                      <w:rFonts w:ascii="Cambria Math" w:hAnsi="Cambria Math"/>
+                      <w:sz w:val="28"/>
+                      <w:szCs w:val="28"/>
+                    </w:rPr>
+                    <m:t>X</m:t>
+                  </m:r>
+                </m:e>
+                <m:sub>
+                  <m:r>
+                    <w:rPr>
+                      <w:rFonts w:ascii="Cambria Math" w:hAnsi="Cambria Math"/>
+                      <w:sz w:val="28"/>
+                      <w:szCs w:val="28"/>
+                    </w:rPr>
+                    <m:t>1</m:t>
+                  </m:r>
+                </m:sub>
+                <m:sup>
+                  <m:r>
+                    <w:rPr>
+                      <w:rFonts w:ascii="Cambria Math" w:hAnsi="Cambria Math"/>
+                      <w:sz w:val="28"/>
+                      <w:szCs w:val="28"/>
+                    </w:rPr>
+                    <m:t>out</m:t>
+                  </m:r>
+                </m:sup>
+              </m:sSubSup>
+            </m:num>
+            <m:den>
+              <m:r>
+                <w:rPr>
+                  <w:rFonts w:ascii="Cambria Math" w:hAnsi="Cambria Math"/>
+                  <w:color w:val="1A1A1A"/>
+                  <w:sz w:val="27"/>
+                  <w:szCs w:val="27"/>
+                </w:rPr>
+                <m:t>∂</m:t>
+              </m:r>
+              <m:sSub>
+                <m:sSubPr>
+                  <m:ctrlPr>
+                    <w:rPr>
+                      <w:rFonts w:ascii="Cambria Math" w:hAnsi="Cambria Math"/>
+                      <w:i/>
+                      <w:color w:val="1A1A1A"/>
+                      <w:sz w:val="27"/>
+                      <w:szCs w:val="27"/>
+                    </w:rPr>
+                  </m:ctrlPr>
+                </m:sSubPr>
+                <m:e>
+                  <m:r>
+                    <w:rPr>
+                      <w:rFonts w:ascii="Cambria Math" w:hAnsi="Cambria Math"/>
+                      <w:color w:val="1A1A1A"/>
+                      <w:sz w:val="27"/>
+                      <w:szCs w:val="27"/>
+                    </w:rPr>
+                    <m:t>b</m:t>
+                  </m:r>
+                </m:e>
+                <m:sub>
+                  <m:r>
+                    <w:rPr>
+                      <w:rFonts w:ascii="Cambria Math" w:hAnsi="Cambria Math"/>
+                      <w:color w:val="1A1A1A"/>
+                      <w:sz w:val="27"/>
+                      <w:szCs w:val="27"/>
+                    </w:rPr>
+                    <m:t>1</m:t>
+                  </m:r>
+                </m:sub>
+              </m:sSub>
+            </m:den>
+          </m:f>
+        </m:oMath>
+      </m:oMathPara>
+      <w:bookmarkStart w:id="0" w:name="_GoBack"/>
+      <w:bookmarkEnd w:id="0"/>
     </w:p>
     <w:sectPr>
       <w:footerReference w:type="default" r:id="rId19"/>
@@ -20959,7 +25324,7 @@
         <w:noProof/>
         <w:lang w:val="zh-CN"/>
       </w:rPr>
-      <w:t>8</w:t>
+      <w:t>10</w:t>
     </w:r>
     <w:r>
       <w:fldChar w:fldCharType="end"/>
@@ -21377,6 +25742,7 @@
   <w:style w:type="paragraph" w:default="1" w:styleId="a">
     <w:name w:val="Normal"/>
     <w:qFormat/>
+    <w:rsid w:val="008C4D8F"/>
     <w:pPr>
       <w:widowControl w:val="0"/>
       <w:jc w:val="both"/>
@@ -21555,7 +25921,6 @@
     <w:name w:val="Normal (Web)"/>
     <w:basedOn w:val="a"/>
     <w:uiPriority w:val="99"/>
-    <w:semiHidden/>
     <w:unhideWhenUsed/>
     <w:rsid w:val="00F85E24"/>
     <w:pPr>

--- a/doc/基本数学算法介绍.docx
+++ b/doc/基本数学算法介绍.docx
@@ -22343,117 +22343,437 @@
     </w:p>
     <w:p>
       <w:pPr>
+        <w:jc w:val="center"/>
+        <w:rPr>
+          <w:rFonts w:ascii="仿宋" w:eastAsia="宋体" w:hAnsi="仿宋"/>
+          <w:i/>
+          <w:sz w:val="28"/>
+          <w:szCs w:val="28"/>
+        </w:rPr>
+      </w:pPr>
+      <m:oMath>
+        <m:sSubSup>
+          <m:sSubSupPr>
+            <m:ctrlPr>
+              <w:rPr>
+                <w:rFonts w:ascii="Cambria Math" w:eastAsia="宋体" w:hAnsi="Cambria Math"/>
+                <w:i/>
+                <w:sz w:val="28"/>
+                <w:szCs w:val="28"/>
+              </w:rPr>
+            </m:ctrlPr>
+          </m:sSubSupPr>
+          <m:e>
+            <m:r>
+              <w:rPr>
+                <w:rFonts w:ascii="Cambria Math" w:eastAsia="宋体" w:hAnsi="Cambria Math"/>
+                <w:sz w:val="28"/>
+                <w:szCs w:val="28"/>
+              </w:rPr>
+              <m:t>X</m:t>
+            </m:r>
+          </m:e>
+          <m:sub>
+            <m:r>
+              <w:rPr>
+                <w:rFonts w:ascii="Cambria Math" w:eastAsia="宋体" w:hAnsi="Cambria Math"/>
+                <w:sz w:val="28"/>
+                <w:szCs w:val="28"/>
+              </w:rPr>
+              <m:t>1</m:t>
+            </m:r>
+          </m:sub>
+          <m:sup>
+            <m:r>
+              <w:rPr>
+                <w:rFonts w:ascii="Cambria Math" w:eastAsia="宋体" w:hAnsi="Cambria Math"/>
+                <w:sz w:val="28"/>
+                <w:szCs w:val="28"/>
+              </w:rPr>
+              <m:t>out</m:t>
+            </m:r>
+          </m:sup>
+        </m:sSubSup>
+        <m:r>
+          <w:rPr>
+            <w:rFonts w:ascii="Cambria Math" w:eastAsia="宋体" w:hAnsi="Cambria Math"/>
+            <w:sz w:val="28"/>
+            <w:szCs w:val="28"/>
+          </w:rPr>
+          <m:t>=f(</m:t>
+        </m:r>
+        <m:sSubSup>
+          <m:sSubSupPr>
+            <m:ctrlPr>
+              <w:rPr>
+                <w:rFonts w:ascii="Cambria Math" w:eastAsia="宋体" w:hAnsi="Cambria Math"/>
+                <w:i/>
+                <w:sz w:val="28"/>
+                <w:szCs w:val="28"/>
+              </w:rPr>
+            </m:ctrlPr>
+          </m:sSubSupPr>
+          <m:e>
+            <m:r>
+              <w:rPr>
+                <w:rFonts w:ascii="Cambria Math" w:eastAsia="宋体" w:hAnsi="Cambria Math"/>
+                <w:sz w:val="28"/>
+                <w:szCs w:val="28"/>
+              </w:rPr>
+              <m:t>X</m:t>
+            </m:r>
+          </m:e>
+          <m:sub>
+            <m:r>
+              <w:rPr>
+                <w:rFonts w:ascii="Cambria Math" w:eastAsia="宋体" w:hAnsi="Cambria Math"/>
+                <w:sz w:val="28"/>
+                <w:szCs w:val="28"/>
+              </w:rPr>
+              <m:t>1</m:t>
+            </m:r>
+          </m:sub>
+          <m:sup>
+            <m:r>
+              <w:rPr>
+                <w:rFonts w:ascii="Cambria Math" w:eastAsia="宋体" w:hAnsi="Cambria Math"/>
+                <w:sz w:val="28"/>
+                <w:szCs w:val="28"/>
+              </w:rPr>
+              <m:t>in</m:t>
+            </m:r>
+          </m:sup>
+        </m:sSubSup>
+        <m:r>
+          <w:rPr>
+            <w:rFonts w:ascii="Cambria Math" w:eastAsia="宋体" w:hAnsi="Cambria Math"/>
+            <w:sz w:val="28"/>
+            <w:szCs w:val="28"/>
+          </w:rPr>
+          <m:t>)</m:t>
+        </m:r>
+      </m:oMath>
+      <w:r>
         <w:rPr>
           <w:rFonts w:ascii="仿宋" w:eastAsia="宋体" w:hAnsi="仿宋" w:hint="eastAsia"/>
           <w:i/>
           <w:sz w:val="28"/>
           <w:szCs w:val="28"/>
         </w:rPr>
-      </w:pPr>
-      <m:oMathPara>
-        <m:oMath>
-          <m:sSubSup>
-            <m:sSubSupPr>
-              <m:ctrlPr>
-                <w:rPr>
-                  <w:rFonts w:ascii="Cambria Math" w:eastAsia="宋体" w:hAnsi="Cambria Math"/>
-                  <w:i/>
-                  <w:sz w:val="28"/>
-                  <w:szCs w:val="28"/>
-                </w:rPr>
-              </m:ctrlPr>
-            </m:sSubSupPr>
-            <m:e>
-              <m:r>
-                <w:rPr>
-                  <w:rFonts w:ascii="Cambria Math" w:eastAsia="宋体" w:hAnsi="Cambria Math"/>
-                  <w:sz w:val="28"/>
-                  <w:szCs w:val="28"/>
-                </w:rPr>
-                <m:t>X</m:t>
-              </m:r>
-            </m:e>
-            <m:sub>
-              <m:r>
-                <w:rPr>
-                  <w:rFonts w:ascii="Cambria Math" w:eastAsia="宋体" w:hAnsi="Cambria Math"/>
-                  <w:sz w:val="28"/>
-                  <w:szCs w:val="28"/>
-                </w:rPr>
-                <m:t>1</m:t>
-              </m:r>
-            </m:sub>
-            <m:sup>
-              <m:r>
-                <w:rPr>
-                  <w:rFonts w:ascii="Cambria Math" w:eastAsia="宋体" w:hAnsi="Cambria Math"/>
-                  <w:sz w:val="28"/>
-                  <w:szCs w:val="28"/>
-                </w:rPr>
-                <m:t>out</m:t>
-              </m:r>
-            </m:sup>
-          </m:sSubSup>
-          <m:r>
-            <w:rPr>
-              <w:rFonts w:ascii="Cambria Math" w:eastAsia="宋体" w:hAnsi="Cambria Math"/>
-              <w:sz w:val="28"/>
-              <w:szCs w:val="28"/>
-            </w:rPr>
-            <m:t>=f(</m:t>
-          </m:r>
-          <m:sSubSup>
-            <m:sSubSupPr>
-              <m:ctrlPr>
-                <w:rPr>
-                  <w:rFonts w:ascii="Cambria Math" w:eastAsia="宋体" w:hAnsi="Cambria Math"/>
-                  <w:i/>
-                  <w:sz w:val="28"/>
-                  <w:szCs w:val="28"/>
-                </w:rPr>
-              </m:ctrlPr>
-            </m:sSubSupPr>
-            <m:e>
-              <m:r>
-                <w:rPr>
-                  <w:rFonts w:ascii="Cambria Math" w:eastAsia="宋体" w:hAnsi="Cambria Math"/>
-                  <w:sz w:val="28"/>
-                  <w:szCs w:val="28"/>
-                </w:rPr>
-                <m:t>X</m:t>
-              </m:r>
-            </m:e>
-            <m:sub>
-              <m:r>
-                <w:rPr>
-                  <w:rFonts w:ascii="Cambria Math" w:eastAsia="宋体" w:hAnsi="Cambria Math"/>
-                  <w:sz w:val="28"/>
-                  <w:szCs w:val="28"/>
-                </w:rPr>
-                <m:t>1</m:t>
-              </m:r>
-            </m:sub>
-            <m:sup>
-              <m:r>
-                <w:rPr>
-                  <w:rFonts w:ascii="Cambria Math" w:eastAsia="宋体" w:hAnsi="Cambria Math"/>
-                  <w:sz w:val="28"/>
-                  <w:szCs w:val="28"/>
-                </w:rPr>
-                <m:t>in</m:t>
-              </m:r>
-            </m:sup>
-          </m:sSubSup>
-          <m:r>
-            <w:rPr>
-              <w:rFonts w:ascii="Cambria Math" w:eastAsia="宋体" w:hAnsi="Cambria Math"/>
-              <w:sz w:val="28"/>
-              <w:szCs w:val="28"/>
-            </w:rPr>
-            <m:t>)</m:t>
-          </m:r>
-        </m:oMath>
-      </m:oMathPara>
+        <w:t>,</w:t>
+      </w:r>
+      <w:r>
+        <w:rPr>
+          <w:rFonts w:ascii="仿宋" w:eastAsia="宋体" w:hAnsi="仿宋"/>
+          <w:i/>
+          <w:sz w:val="28"/>
+          <w:szCs w:val="28"/>
+        </w:rPr>
+        <w:t xml:space="preserve"> </w:t>
+      </w:r>
+      <m:oMath>
+        <m:sSub>
+          <m:sSubPr>
+            <m:ctrlPr>
+              <w:rPr>
+                <w:rFonts w:ascii="Cambria Math" w:eastAsia="宋体" w:hAnsi="Cambria Math" w:cs="宋体"/>
+                <w:i/>
+                <w:color w:val="1A1A1A"/>
+                <w:kern w:val="0"/>
+                <w:sz w:val="27"/>
+                <w:szCs w:val="27"/>
+              </w:rPr>
+            </m:ctrlPr>
+          </m:sSubPr>
+          <m:e>
+            <m:r>
+              <w:rPr>
+                <w:rFonts w:ascii="Cambria Math" w:hAnsi="Cambria Math"/>
+                <w:color w:val="1A1A1A"/>
+                <w:sz w:val="27"/>
+                <w:szCs w:val="27"/>
+              </w:rPr>
+              <m:t>δ</m:t>
+            </m:r>
+          </m:e>
+          <m:sub>
+            <m:r>
+              <w:rPr>
+                <w:rFonts w:ascii="Cambria Math" w:hAnsi="Cambria Math"/>
+                <w:color w:val="1A1A1A"/>
+                <w:sz w:val="27"/>
+                <w:szCs w:val="27"/>
+              </w:rPr>
+              <m:t>1</m:t>
+            </m:r>
+          </m:sub>
+        </m:sSub>
+        <m:r>
+          <w:rPr>
+            <w:rFonts w:ascii="Cambria Math" w:eastAsia="宋体" w:hAnsi="Cambria Math" w:cs="宋体"/>
+            <w:color w:val="1A1A1A"/>
+            <w:kern w:val="0"/>
+            <w:sz w:val="27"/>
+            <w:szCs w:val="27"/>
+          </w:rPr>
+          <m:t>=</m:t>
+        </m:r>
+        <m:f>
+          <m:fPr>
+            <m:ctrlPr>
+              <w:rPr>
+                <w:rFonts w:ascii="Cambria Math" w:hAnsi="Cambria Math"/>
+                <w:color w:val="1A1A1A"/>
+                <w:sz w:val="27"/>
+                <w:szCs w:val="27"/>
+              </w:rPr>
+            </m:ctrlPr>
+          </m:fPr>
+          <m:num>
+            <m:r>
+              <w:rPr>
+                <w:rFonts w:ascii="Cambria Math" w:hAnsi="Cambria Math"/>
+                <w:color w:val="1A1A1A"/>
+                <w:sz w:val="27"/>
+                <w:szCs w:val="27"/>
+              </w:rPr>
+              <m:t>∂e</m:t>
+            </m:r>
+          </m:num>
+          <m:den>
+            <m:sSubSup>
+              <m:sSubSupPr>
+                <m:ctrlPr>
+                  <w:rPr>
+                    <w:rFonts w:ascii="Cambria Math" w:hAnsi="Cambria Math"/>
+                    <w:i/>
+                    <w:sz w:val="28"/>
+                    <w:szCs w:val="28"/>
+                  </w:rPr>
+                </m:ctrlPr>
+              </m:sSubSupPr>
+              <m:e>
+                <m:r>
+                  <w:rPr>
+                    <w:rFonts w:ascii="Cambria Math" w:hAnsi="Cambria Math"/>
+                    <w:color w:val="1A1A1A"/>
+                    <w:sz w:val="27"/>
+                    <w:szCs w:val="27"/>
+                  </w:rPr>
+                  <m:t>∂</m:t>
+                </m:r>
+                <m:r>
+                  <w:rPr>
+                    <w:rFonts w:ascii="Cambria Math" w:hAnsi="Cambria Math"/>
+                    <w:sz w:val="28"/>
+                    <w:szCs w:val="28"/>
+                  </w:rPr>
+                  <m:t>X</m:t>
+                </m:r>
+              </m:e>
+              <m:sub>
+                <m:r>
+                  <w:rPr>
+                    <w:rFonts w:ascii="Cambria Math" w:hAnsi="Cambria Math"/>
+                    <w:sz w:val="28"/>
+                    <w:szCs w:val="28"/>
+                  </w:rPr>
+                  <m:t>1</m:t>
+                </m:r>
+              </m:sub>
+              <m:sup>
+                <m:r>
+                  <w:rPr>
+                    <w:rFonts w:ascii="Cambria Math" w:hAnsi="Cambria Math"/>
+                    <w:sz w:val="28"/>
+                    <w:szCs w:val="28"/>
+                  </w:rPr>
+                  <m:t>in</m:t>
+                </m:r>
+              </m:sup>
+            </m:sSubSup>
+          </m:den>
+        </m:f>
+        <m:r>
+          <w:rPr>
+            <w:rFonts w:ascii="Cambria Math" w:hAnsi="Cambria Math"/>
+            <w:color w:val="1A1A1A"/>
+            <w:sz w:val="27"/>
+            <w:szCs w:val="27"/>
+          </w:rPr>
+          <m:t>=</m:t>
+        </m:r>
+        <m:sSup>
+          <m:sSupPr>
+            <m:ctrlPr>
+              <w:rPr>
+                <w:rFonts w:ascii="Cambria Math" w:eastAsia="宋体" w:hAnsi="Cambria Math"/>
+                <w:i/>
+                <w:sz w:val="28"/>
+                <w:szCs w:val="28"/>
+              </w:rPr>
+            </m:ctrlPr>
+          </m:sSupPr>
+          <m:e>
+            <m:sSub>
+              <m:sSubPr>
+                <m:ctrlPr>
+                  <w:rPr>
+                    <w:rFonts w:ascii="Cambria Math" w:eastAsia="宋体" w:hAnsi="Cambria Math"/>
+                    <w:i/>
+                    <w:sz w:val="28"/>
+                    <w:szCs w:val="28"/>
+                  </w:rPr>
+                </m:ctrlPr>
+              </m:sSubPr>
+              <m:e>
+                <m:r>
+                  <w:rPr>
+                    <w:rFonts w:ascii="Cambria Math" w:eastAsia="宋体" w:hAnsi="Cambria Math"/>
+                    <w:sz w:val="28"/>
+                    <w:szCs w:val="28"/>
+                  </w:rPr>
+                  <m:t>W</m:t>
+                </m:r>
+              </m:e>
+              <m:sub>
+                <m:r>
+                  <w:rPr>
+                    <w:rFonts w:ascii="Cambria Math" w:eastAsia="宋体" w:hAnsi="Cambria Math"/>
+                    <w:sz w:val="28"/>
+                    <w:szCs w:val="28"/>
+                  </w:rPr>
+                  <m:t>2</m:t>
+                </m:r>
+              </m:sub>
+            </m:sSub>
+          </m:e>
+          <m:sup>
+            <m:r>
+              <w:rPr>
+                <w:rFonts w:ascii="Cambria Math" w:eastAsia="宋体" w:hAnsi="Cambria Math"/>
+                <w:sz w:val="28"/>
+                <w:szCs w:val="28"/>
+              </w:rPr>
+              <m:t>T</m:t>
+            </m:r>
+          </m:sup>
+        </m:sSup>
+        <m:sSub>
+          <m:sSubPr>
+            <m:ctrlPr>
+              <w:rPr>
+                <w:rFonts w:ascii="Cambria Math" w:eastAsia="宋体" w:hAnsi="Cambria Math" w:cs="宋体"/>
+                <w:i/>
+                <w:color w:val="1A1A1A"/>
+                <w:kern w:val="0"/>
+                <w:sz w:val="27"/>
+                <w:szCs w:val="27"/>
+              </w:rPr>
+            </m:ctrlPr>
+          </m:sSubPr>
+          <m:e>
+            <m:r>
+              <w:rPr>
+                <w:rFonts w:ascii="Cambria Math" w:hAnsi="Cambria Math"/>
+                <w:color w:val="1A1A1A"/>
+                <w:sz w:val="27"/>
+                <w:szCs w:val="27"/>
+              </w:rPr>
+              <m:t>δ</m:t>
+            </m:r>
+          </m:e>
+          <m:sub>
+            <m:r>
+              <w:rPr>
+                <w:rFonts w:ascii="Cambria Math" w:hAnsi="Cambria Math"/>
+                <w:color w:val="1A1A1A"/>
+                <w:sz w:val="27"/>
+                <w:szCs w:val="27"/>
+              </w:rPr>
+              <m:t>2</m:t>
+            </m:r>
+          </m:sub>
+        </m:sSub>
+        <m:r>
+          <w:rPr>
+            <w:rFonts w:ascii="Cambria Math" w:hAnsi="Cambria Math"/>
+            <w:color w:val="1A1A1A"/>
+            <w:sz w:val="27"/>
+            <w:szCs w:val="27"/>
+          </w:rPr>
+          <m:t>.</m:t>
+        </m:r>
+        <m:r>
+          <w:rPr>
+            <w:rFonts w:ascii="Cambria Math" w:hAnsi="Cambria Math"/>
+            <w:color w:val="1A1A1A"/>
+            <w:sz w:val="27"/>
+            <w:szCs w:val="27"/>
+          </w:rPr>
+          <m:t>*</m:t>
+        </m:r>
+        <m:r>
+          <w:rPr>
+            <w:rFonts w:ascii="Cambria Math" w:hAnsi="Cambria Math"/>
+            <w:color w:val="1A1A1A"/>
+            <w:sz w:val="27"/>
+            <w:szCs w:val="27"/>
+          </w:rPr>
+          <m:t>f'(</m:t>
+        </m:r>
+        <m:sSubSup>
+          <m:sSubSupPr>
+            <m:ctrlPr>
+              <w:rPr>
+                <w:rFonts w:ascii="Cambria Math" w:hAnsi="Cambria Math"/>
+                <w:i/>
+                <w:sz w:val="28"/>
+                <w:szCs w:val="28"/>
+              </w:rPr>
+            </m:ctrlPr>
+          </m:sSubSupPr>
+          <m:e>
+            <m:r>
+              <w:rPr>
+                <w:rFonts w:ascii="Cambria Math" w:hAnsi="Cambria Math"/>
+                <w:sz w:val="28"/>
+                <w:szCs w:val="28"/>
+              </w:rPr>
+              <m:t>X</m:t>
+            </m:r>
+          </m:e>
+          <m:sub>
+            <m:r>
+              <w:rPr>
+                <w:rFonts w:ascii="Cambria Math" w:hAnsi="Cambria Math"/>
+                <w:sz w:val="28"/>
+                <w:szCs w:val="28"/>
+              </w:rPr>
+              <m:t>1</m:t>
+            </m:r>
+          </m:sub>
+          <m:sup>
+            <m:r>
+              <w:rPr>
+                <w:rFonts w:ascii="Cambria Math" w:hAnsi="Cambria Math"/>
+                <w:sz w:val="28"/>
+                <w:szCs w:val="28"/>
+              </w:rPr>
+              <m:t>in</m:t>
+            </m:r>
+          </m:sup>
+        </m:sSubSup>
+        <m:r>
+          <w:rPr>
+            <w:rFonts w:ascii="Cambria Math" w:hAnsi="Cambria Math"/>
+            <w:color w:val="1A1A1A"/>
+            <w:sz w:val="27"/>
+            <w:szCs w:val="27"/>
+          </w:rPr>
+          <m:t>)</m:t>
+        </m:r>
+      </m:oMath>
     </w:p>
     <w:p>
       <w:pPr>
@@ -22635,6 +22955,7 @@
     </w:p>
     <w:p>
       <w:pPr>
+        <w:jc w:val="center"/>
         <w:rPr>
           <w:rFonts w:ascii="仿宋" w:eastAsia="宋体" w:hAnsi="仿宋"/>
           <w:i/>
@@ -22642,110 +22963,347 @@
           <w:szCs w:val="28"/>
         </w:rPr>
       </w:pPr>
-      <m:oMathPara>
-        <m:oMath>
-          <m:sSubSup>
-            <m:sSubSupPr>
-              <m:ctrlPr>
-                <w:rPr>
-                  <w:rFonts w:ascii="Cambria Math" w:eastAsia="宋体" w:hAnsi="Cambria Math"/>
-                  <w:i/>
-                  <w:sz w:val="28"/>
-                  <w:szCs w:val="28"/>
-                </w:rPr>
-              </m:ctrlPr>
-            </m:sSubSupPr>
-            <m:e>
-              <m:r>
-                <w:rPr>
-                  <w:rFonts w:ascii="Cambria Math" w:eastAsia="宋体" w:hAnsi="Cambria Math"/>
-                  <w:sz w:val="28"/>
-                  <w:szCs w:val="28"/>
-                </w:rPr>
-                <m:t>X</m:t>
-              </m:r>
-            </m:e>
-            <m:sub>
-              <m:r>
-                <w:rPr>
-                  <w:rFonts w:ascii="Cambria Math" w:eastAsia="宋体" w:hAnsi="Cambria Math"/>
-                  <w:sz w:val="28"/>
-                  <w:szCs w:val="28"/>
-                </w:rPr>
-                <m:t>2</m:t>
-              </m:r>
-            </m:sub>
-            <m:sup>
-              <m:r>
-                <w:rPr>
-                  <w:rFonts w:ascii="Cambria Math" w:eastAsia="宋体" w:hAnsi="Cambria Math"/>
-                  <w:sz w:val="28"/>
-                  <w:szCs w:val="28"/>
-                </w:rPr>
-                <m:t>out</m:t>
-              </m:r>
-            </m:sup>
-          </m:sSubSup>
-          <m:r>
-            <w:rPr>
-              <w:rFonts w:ascii="Cambria Math" w:eastAsia="宋体" w:hAnsi="Cambria Math"/>
-              <w:sz w:val="28"/>
-              <w:szCs w:val="28"/>
-            </w:rPr>
-            <m:t>=f(</m:t>
-          </m:r>
-          <m:sSubSup>
-            <m:sSubSupPr>
-              <m:ctrlPr>
-                <w:rPr>
-                  <w:rFonts w:ascii="Cambria Math" w:eastAsia="宋体" w:hAnsi="Cambria Math"/>
-                  <w:i/>
-                  <w:sz w:val="28"/>
-                  <w:szCs w:val="28"/>
-                </w:rPr>
-              </m:ctrlPr>
-            </m:sSubSupPr>
-            <m:e>
-              <m:r>
-                <w:rPr>
-                  <w:rFonts w:ascii="Cambria Math" w:eastAsia="宋体" w:hAnsi="Cambria Math"/>
-                  <w:sz w:val="28"/>
-                  <w:szCs w:val="28"/>
-                </w:rPr>
-                <m:t>X</m:t>
-              </m:r>
-            </m:e>
-            <m:sub>
-              <m:r>
-                <w:rPr>
-                  <w:rFonts w:ascii="Cambria Math" w:eastAsia="宋体" w:hAnsi="Cambria Math"/>
-                  <w:sz w:val="28"/>
-                  <w:szCs w:val="28"/>
-                </w:rPr>
-                <m:t>2</m:t>
-              </m:r>
-            </m:sub>
-            <m:sup>
-              <m:r>
-                <w:rPr>
-                  <w:rFonts w:ascii="Cambria Math" w:eastAsia="宋体" w:hAnsi="Cambria Math"/>
-                  <w:sz w:val="28"/>
-                  <w:szCs w:val="28"/>
-                </w:rPr>
-                <m:t>in</m:t>
-              </m:r>
-            </m:sup>
-          </m:sSubSup>
-          <m:r>
-            <w:rPr>
-              <w:rFonts w:ascii="Cambria Math" w:eastAsia="宋体" w:hAnsi="Cambria Math"/>
-              <w:sz w:val="28"/>
-              <w:szCs w:val="28"/>
-            </w:rPr>
-            <m:t>)</m:t>
-          </m:r>
-        </m:oMath>
-      </m:oMathPara>
+      <m:oMath>
+        <m:sSubSup>
+          <m:sSubSupPr>
+            <m:ctrlPr>
+              <w:rPr>
+                <w:rFonts w:ascii="Cambria Math" w:eastAsia="宋体" w:hAnsi="Cambria Math"/>
+                <w:i/>
+                <w:sz w:val="28"/>
+                <w:szCs w:val="28"/>
+              </w:rPr>
+            </m:ctrlPr>
+          </m:sSubSupPr>
+          <m:e>
+            <m:r>
+              <w:rPr>
+                <w:rFonts w:ascii="Cambria Math" w:eastAsia="宋体" w:hAnsi="Cambria Math"/>
+                <w:sz w:val="28"/>
+                <w:szCs w:val="28"/>
+              </w:rPr>
+              <m:t>X</m:t>
+            </m:r>
+          </m:e>
+          <m:sub>
+            <m:r>
+              <w:rPr>
+                <w:rFonts w:ascii="Cambria Math" w:eastAsia="宋体" w:hAnsi="Cambria Math"/>
+                <w:sz w:val="28"/>
+                <w:szCs w:val="28"/>
+              </w:rPr>
+              <m:t>2</m:t>
+            </m:r>
+          </m:sub>
+          <m:sup>
+            <m:r>
+              <w:rPr>
+                <w:rFonts w:ascii="Cambria Math" w:eastAsia="宋体" w:hAnsi="Cambria Math"/>
+                <w:sz w:val="28"/>
+                <w:szCs w:val="28"/>
+              </w:rPr>
+              <m:t>out</m:t>
+            </m:r>
+          </m:sup>
+        </m:sSubSup>
+        <m:r>
+          <w:rPr>
+            <w:rFonts w:ascii="Cambria Math" w:eastAsia="宋体" w:hAnsi="Cambria Math"/>
+            <w:sz w:val="28"/>
+            <w:szCs w:val="28"/>
+          </w:rPr>
+          <m:t>=f(</m:t>
+        </m:r>
+        <m:sSubSup>
+          <m:sSubSupPr>
+            <m:ctrlPr>
+              <w:rPr>
+                <w:rFonts w:ascii="Cambria Math" w:eastAsia="宋体" w:hAnsi="Cambria Math"/>
+                <w:i/>
+                <w:sz w:val="28"/>
+                <w:szCs w:val="28"/>
+              </w:rPr>
+            </m:ctrlPr>
+          </m:sSubSupPr>
+          <m:e>
+            <m:r>
+              <w:rPr>
+                <w:rFonts w:ascii="Cambria Math" w:eastAsia="宋体" w:hAnsi="Cambria Math"/>
+                <w:sz w:val="28"/>
+                <w:szCs w:val="28"/>
+              </w:rPr>
+              <m:t>X</m:t>
+            </m:r>
+          </m:e>
+          <m:sub>
+            <m:r>
+              <w:rPr>
+                <w:rFonts w:ascii="Cambria Math" w:eastAsia="宋体" w:hAnsi="Cambria Math"/>
+                <w:sz w:val="28"/>
+                <w:szCs w:val="28"/>
+              </w:rPr>
+              <m:t>2</m:t>
+            </m:r>
+          </m:sub>
+          <m:sup>
+            <m:r>
+              <w:rPr>
+                <w:rFonts w:ascii="Cambria Math" w:eastAsia="宋体" w:hAnsi="Cambria Math"/>
+                <w:sz w:val="28"/>
+                <w:szCs w:val="28"/>
+              </w:rPr>
+              <m:t>in</m:t>
+            </m:r>
+          </m:sup>
+        </m:sSubSup>
+        <m:r>
+          <w:rPr>
+            <w:rFonts w:ascii="Cambria Math" w:eastAsia="宋体" w:hAnsi="Cambria Math"/>
+            <w:sz w:val="28"/>
+            <w:szCs w:val="28"/>
+          </w:rPr>
+          <m:t>)</m:t>
+        </m:r>
+      </m:oMath>
+      <w:r>
+        <w:rPr>
+          <w:rFonts w:ascii="仿宋" w:eastAsia="宋体" w:hAnsi="仿宋" w:hint="eastAsia"/>
+          <w:i/>
+          <w:sz w:val="28"/>
+          <w:szCs w:val="28"/>
+        </w:rPr>
+        <w:t>,</w:t>
+      </w:r>
+      <w:r>
+        <w:rPr>
+          <w:rFonts w:ascii="仿宋" w:eastAsia="宋体" w:hAnsi="仿宋"/>
+          <w:i/>
+          <w:sz w:val="28"/>
+          <w:szCs w:val="28"/>
+        </w:rPr>
+        <w:t xml:space="preserve"> </w:t>
+      </w:r>
+      <m:oMath>
+        <m:sSub>
+          <m:sSubPr>
+            <m:ctrlPr>
+              <w:rPr>
+                <w:rFonts w:ascii="Cambria Math" w:eastAsia="宋体" w:hAnsi="Cambria Math" w:cs="宋体"/>
+                <w:i/>
+                <w:color w:val="1A1A1A"/>
+                <w:kern w:val="0"/>
+                <w:sz w:val="27"/>
+                <w:szCs w:val="27"/>
+              </w:rPr>
+            </m:ctrlPr>
+          </m:sSubPr>
+          <m:e>
+            <m:r>
+              <w:rPr>
+                <w:rFonts w:ascii="Cambria Math" w:hAnsi="Cambria Math"/>
+                <w:color w:val="1A1A1A"/>
+                <w:sz w:val="27"/>
+                <w:szCs w:val="27"/>
+              </w:rPr>
+              <m:t>δ</m:t>
+            </m:r>
+          </m:e>
+          <m:sub>
+            <m:r>
+              <w:rPr>
+                <w:rFonts w:ascii="Cambria Math" w:hAnsi="Cambria Math"/>
+                <w:color w:val="1A1A1A"/>
+                <w:sz w:val="27"/>
+                <w:szCs w:val="27"/>
+              </w:rPr>
+              <m:t>2</m:t>
+            </m:r>
+          </m:sub>
+        </m:sSub>
+        <m:r>
+          <w:rPr>
+            <w:rFonts w:ascii="Cambria Math" w:eastAsia="宋体" w:hAnsi="Cambria Math" w:cs="宋体"/>
+            <w:color w:val="1A1A1A"/>
+            <w:kern w:val="0"/>
+            <w:sz w:val="27"/>
+            <w:szCs w:val="27"/>
+          </w:rPr>
+          <m:t>=</m:t>
+        </m:r>
+        <m:f>
+          <m:fPr>
+            <m:ctrlPr>
+              <w:rPr>
+                <w:rFonts w:ascii="Cambria Math" w:hAnsi="Cambria Math"/>
+                <w:color w:val="1A1A1A"/>
+                <w:sz w:val="27"/>
+                <w:szCs w:val="27"/>
+              </w:rPr>
+            </m:ctrlPr>
+          </m:fPr>
+          <m:num>
+            <m:r>
+              <w:rPr>
+                <w:rFonts w:ascii="Cambria Math" w:hAnsi="Cambria Math"/>
+                <w:color w:val="1A1A1A"/>
+                <w:sz w:val="27"/>
+                <w:szCs w:val="27"/>
+              </w:rPr>
+              <m:t>∂e</m:t>
+            </m:r>
+          </m:num>
+          <m:den>
+            <m:sSubSup>
+              <m:sSubSupPr>
+                <m:ctrlPr>
+                  <w:rPr>
+                    <w:rFonts w:ascii="Cambria Math" w:hAnsi="Cambria Math"/>
+                    <w:i/>
+                    <w:sz w:val="28"/>
+                    <w:szCs w:val="28"/>
+                  </w:rPr>
+                </m:ctrlPr>
+              </m:sSubSupPr>
+              <m:e>
+                <m:r>
+                  <w:rPr>
+                    <w:rFonts w:ascii="Cambria Math" w:hAnsi="Cambria Math"/>
+                    <w:color w:val="1A1A1A"/>
+                    <w:sz w:val="27"/>
+                    <w:szCs w:val="27"/>
+                  </w:rPr>
+                  <m:t>∂</m:t>
+                </m:r>
+                <m:r>
+                  <w:rPr>
+                    <w:rFonts w:ascii="Cambria Math" w:hAnsi="Cambria Math"/>
+                    <w:sz w:val="28"/>
+                    <w:szCs w:val="28"/>
+                  </w:rPr>
+                  <m:t>X</m:t>
+                </m:r>
+              </m:e>
+              <m:sub>
+                <m:r>
+                  <w:rPr>
+                    <w:rFonts w:ascii="Cambria Math" w:hAnsi="Cambria Math"/>
+                    <w:sz w:val="28"/>
+                    <w:szCs w:val="28"/>
+                  </w:rPr>
+                  <m:t>2</m:t>
+                </m:r>
+              </m:sub>
+              <m:sup>
+                <m:r>
+                  <w:rPr>
+                    <w:rFonts w:ascii="Cambria Math" w:hAnsi="Cambria Math"/>
+                    <w:sz w:val="28"/>
+                    <w:szCs w:val="28"/>
+                  </w:rPr>
+                  <m:t>in</m:t>
+                </m:r>
+              </m:sup>
+            </m:sSubSup>
+          </m:den>
+        </m:f>
+        <m:r>
+          <w:rPr>
+            <w:rFonts w:ascii="Cambria Math" w:eastAsia="宋体" w:hAnsi="Cambria Math" w:cs="宋体"/>
+            <w:color w:val="1A1A1A"/>
+            <w:kern w:val="0"/>
+            <w:sz w:val="27"/>
+            <w:szCs w:val="27"/>
+          </w:rPr>
+          <m:t>=</m:t>
+        </m:r>
+        <m:r>
+          <w:rPr>
+            <w:rFonts w:ascii="Cambria Math" w:hAnsi="Cambria Math"/>
+            <w:color w:val="1A1A1A"/>
+            <w:sz w:val="27"/>
+            <w:szCs w:val="27"/>
+          </w:rPr>
+          <m:t>err</m:t>
+        </m:r>
+        <m:r>
+          <w:rPr>
+            <w:rFonts w:ascii="Cambria Math" w:hAnsi="Cambria Math"/>
+            <w:color w:val="1A1A1A"/>
+            <w:sz w:val="27"/>
+            <w:szCs w:val="27"/>
+          </w:rPr>
+          <m:t>.</m:t>
+        </m:r>
+        <m:r>
+          <w:rPr>
+            <w:rFonts w:ascii="Cambria Math" w:hAnsi="Cambria Math"/>
+            <w:color w:val="1A1A1A"/>
+            <w:sz w:val="27"/>
+            <w:szCs w:val="27"/>
+          </w:rPr>
+          <m:t>*</m:t>
+        </m:r>
+        <m:r>
+          <w:rPr>
+            <w:rFonts w:ascii="Cambria Math" w:hAnsi="Cambria Math"/>
+            <w:color w:val="1A1A1A"/>
+            <w:sz w:val="27"/>
+            <w:szCs w:val="27"/>
+          </w:rPr>
+          <m:t>f'(</m:t>
+        </m:r>
+        <m:sSubSup>
+          <m:sSubSupPr>
+            <m:ctrlPr>
+              <w:rPr>
+                <w:rFonts w:ascii="Cambria Math" w:hAnsi="Cambria Math"/>
+                <w:i/>
+                <w:sz w:val="28"/>
+                <w:szCs w:val="28"/>
+              </w:rPr>
+            </m:ctrlPr>
+          </m:sSubSupPr>
+          <m:e>
+            <m:r>
+              <w:rPr>
+                <w:rFonts w:ascii="Cambria Math" w:hAnsi="Cambria Math"/>
+                <w:sz w:val="28"/>
+                <w:szCs w:val="28"/>
+              </w:rPr>
+              <m:t>X</m:t>
+            </m:r>
+          </m:e>
+          <m:sub>
+            <m:r>
+              <w:rPr>
+                <w:rFonts w:ascii="Cambria Math" w:hAnsi="Cambria Math"/>
+                <w:sz w:val="28"/>
+                <w:szCs w:val="28"/>
+              </w:rPr>
+              <m:t>2</m:t>
+            </m:r>
+          </m:sub>
+          <m:sup>
+            <m:r>
+              <w:rPr>
+                <w:rFonts w:ascii="Cambria Math" w:hAnsi="Cambria Math"/>
+                <w:sz w:val="28"/>
+                <w:szCs w:val="28"/>
+              </w:rPr>
+              <m:t>in</m:t>
+            </m:r>
+          </m:sup>
+        </m:sSubSup>
+        <m:r>
+          <w:rPr>
+            <w:rFonts w:ascii="Cambria Math" w:hAnsi="Cambria Math"/>
+            <w:color w:val="1A1A1A"/>
+            <w:sz w:val="27"/>
+            <w:szCs w:val="27"/>
+          </w:rPr>
+          <m:t>)</m:t>
+        </m:r>
+      </m:oMath>
     </w:p>
     <w:p>
       <w:pPr>
@@ -22753,7 +23311,7 @@
         <w:shd w:val="clear" w:color="auto" w:fill="FFFFFF"/>
         <w:spacing w:before="0" w:beforeAutospacing="0" w:after="0" w:afterAutospacing="0"/>
         <w:rPr>
-          <w:rFonts w:ascii="仿宋" w:hAnsi="仿宋" w:hint="eastAsia"/>
+          <w:rFonts w:ascii="仿宋" w:hAnsi="仿宋"/>
           <w:color w:val="1A1A1A"/>
           <w:sz w:val="27"/>
           <w:szCs w:val="27"/>
@@ -22893,7 +23451,25 @@
             <w:sz w:val="28"/>
             <w:szCs w:val="28"/>
           </w:rPr>
-          <m:t>out</m:t>
+          <m:t>output</m:t>
+        </m:r>
+      </m:oMath>
+      <w:r>
+        <w:rPr>
+          <w:rFonts w:ascii="仿宋" w:hAnsi="仿宋" w:hint="eastAsia"/>
+          <w:sz w:val="28"/>
+          <w:szCs w:val="28"/>
+        </w:rPr>
+        <w:t>，</w:t>
+      </w:r>
+      <m:oMath>
+        <m:r>
+          <w:rPr>
+            <w:rFonts w:ascii="Cambria Math" w:hAnsi="Cambria Math"/>
+            <w:sz w:val="28"/>
+            <w:szCs w:val="28"/>
+          </w:rPr>
+          <m:t>err</m:t>
         </m:r>
         <m:r>
           <w:rPr>
@@ -22901,16 +23477,102 @@
             <w:sz w:val="28"/>
             <w:szCs w:val="28"/>
           </w:rPr>
-          <m:t>put</m:t>
+          <m:t>=</m:t>
+        </m:r>
+        <m:f>
+          <m:fPr>
+            <m:ctrlPr>
+              <w:rPr>
+                <w:rFonts w:ascii="Cambria Math" w:hAnsi="Cambria Math"/>
+                <w:color w:val="1A1A1A"/>
+                <w:sz w:val="27"/>
+                <w:szCs w:val="27"/>
+              </w:rPr>
+            </m:ctrlPr>
+          </m:fPr>
+          <m:num>
+            <m:r>
+              <w:rPr>
+                <w:rFonts w:ascii="Cambria Math" w:hAnsi="Cambria Math"/>
+                <w:color w:val="1A1A1A"/>
+                <w:sz w:val="27"/>
+                <w:szCs w:val="27"/>
+              </w:rPr>
+              <m:t>∂e</m:t>
+            </m:r>
+          </m:num>
+          <m:den>
+            <m:sSubSup>
+              <m:sSubSupPr>
+                <m:ctrlPr>
+                  <w:rPr>
+                    <w:rFonts w:ascii="Cambria Math" w:hAnsi="Cambria Math"/>
+                    <w:i/>
+                    <w:sz w:val="28"/>
+                    <w:szCs w:val="28"/>
+                  </w:rPr>
+                </m:ctrlPr>
+              </m:sSubSupPr>
+              <m:e>
+                <m:r>
+                  <w:rPr>
+                    <w:rFonts w:ascii="Cambria Math" w:hAnsi="Cambria Math"/>
+                    <w:color w:val="1A1A1A"/>
+                    <w:sz w:val="27"/>
+                    <w:szCs w:val="27"/>
+                  </w:rPr>
+                  <m:t>∂</m:t>
+                </m:r>
+                <m:r>
+                  <w:rPr>
+                    <w:rFonts w:ascii="Cambria Math" w:hAnsi="Cambria Math"/>
+                    <w:sz w:val="28"/>
+                    <w:szCs w:val="28"/>
+                  </w:rPr>
+                  <m:t>X</m:t>
+                </m:r>
+              </m:e>
+              <m:sub>
+                <m:r>
+                  <w:rPr>
+                    <w:rFonts w:ascii="Cambria Math" w:hAnsi="Cambria Math"/>
+                    <w:sz w:val="28"/>
+                    <w:szCs w:val="28"/>
+                  </w:rPr>
+                  <m:t>2</m:t>
+                </m:r>
+              </m:sub>
+              <m:sup>
+                <m:r>
+                  <w:rPr>
+                    <w:rFonts w:ascii="Cambria Math" w:hAnsi="Cambria Math"/>
+                    <w:sz w:val="28"/>
+                    <w:szCs w:val="28"/>
+                  </w:rPr>
+                  <m:t>out</m:t>
+                </m:r>
+              </m:sup>
+            </m:sSubSup>
+          </m:den>
+        </m:f>
+        <m:r>
+          <w:rPr>
+            <w:rFonts w:ascii="Cambria Math" w:hAnsi="Cambria Math"/>
+            <w:color w:val="1A1A1A"/>
+            <w:sz w:val="27"/>
+            <w:szCs w:val="27"/>
+          </w:rPr>
+          <m:t>=output-target</m:t>
         </m:r>
       </m:oMath>
       <w:r>
         <w:rPr>
           <w:rFonts w:ascii="仿宋" w:hAnsi="仿宋" w:hint="eastAsia"/>
-          <w:sz w:val="28"/>
-          <w:szCs w:val="28"/>
-        </w:rPr>
-        <w:t>，</w:t>
+          <w:color w:val="1A1A1A"/>
+          <w:sz w:val="27"/>
+          <w:szCs w:val="27"/>
+        </w:rPr>
+        <w:t>.</w:t>
       </w:r>
       <w:r>
         <w:rPr>
@@ -23042,16 +23704,7 @@
                     <w:sz w:val="27"/>
                     <w:szCs w:val="27"/>
                   </w:rPr>
-                  <m:t>-</m:t>
-                </m:r>
-                <m:r>
-                  <w:rPr>
-                    <w:rFonts w:ascii="Cambria Math" w:hAnsi="Cambria Math"/>
-                    <w:color w:val="1A1A1A"/>
-                    <w:sz w:val="27"/>
-                    <w:szCs w:val="27"/>
-                  </w:rPr>
-                  <m:t>target)</m:t>
+                  <m:t>-target)</m:t>
                 </m:r>
               </m:e>
               <m:sup>
@@ -23090,6 +23743,16 @@
         </w:rPr>
         <w:t>，则</w:t>
       </w:r>
+      <w:r>
+        <w:rPr>
+          <w:rFonts w:ascii="仿宋" w:hAnsi="仿宋" w:hint="eastAsia"/>
+          <w:i/>
+          <w:color w:val="1A1A1A"/>
+          <w:sz w:val="27"/>
+          <w:szCs w:val="27"/>
+        </w:rPr>
+        <w:t>:</w:t>
+      </w:r>
     </w:p>
     <w:p>
       <w:pPr>
@@ -23098,7 +23761,7 @@
         <w:spacing w:before="0" w:beforeAutospacing="0" w:after="0" w:afterAutospacing="0"/>
         <w:jc w:val="center"/>
         <w:rPr>
-          <w:rFonts w:ascii="仿宋" w:hAnsi="仿宋" w:hint="eastAsia"/>
+          <w:rFonts w:ascii="仿宋" w:hAnsi="仿宋"/>
           <w:color w:val="1A1A1A"/>
           <w:sz w:val="27"/>
           <w:szCs w:val="27"/>
@@ -23158,7 +23821,7 @@
                       <w:sz w:val="27"/>
                       <w:szCs w:val="27"/>
                     </w:rPr>
-                    <m:t>W</m:t>
+                    <m:t>b</m:t>
                   </m:r>
                 </m:e>
                 <m:sub>
@@ -23489,7 +24152,7 @@
                       <w:sz w:val="27"/>
                       <w:szCs w:val="27"/>
                     </w:rPr>
-                    <m:t>W</m:t>
+                    <m:t>b</m:t>
                   </m:r>
                 </m:e>
                 <m:sub>
@@ -23506,6 +24169,50 @@
               </m:sSub>
             </m:den>
           </m:f>
+          <m:r>
+            <w:rPr>
+              <w:rFonts w:ascii="Cambria Math" w:hAnsi="Cambria Math" w:hint="eastAsia"/>
+              <w:color w:val="1A1A1A"/>
+              <w:sz w:val="27"/>
+              <w:szCs w:val="27"/>
+            </w:rPr>
+            <m:t>=</m:t>
+          </m:r>
+          <m:sSub>
+            <m:sSubPr>
+              <m:ctrlPr>
+                <w:rPr>
+                  <w:rFonts w:ascii="Cambria Math" w:hAnsi="Cambria Math"/>
+                  <w:i/>
+                  <w:color w:val="1A1A1A"/>
+                  <w:sz w:val="27"/>
+                  <w:szCs w:val="27"/>
+                </w:rPr>
+              </m:ctrlPr>
+            </m:sSubPr>
+            <m:e>
+              <m:r>
+                <w:rPr>
+                  <w:rFonts w:ascii="Cambria Math" w:hAnsi="Cambria Math"/>
+                  <w:color w:val="1A1A1A"/>
+                  <w:sz w:val="27"/>
+                  <w:szCs w:val="27"/>
+                </w:rPr>
+                <m:t>δ</m:t>
+              </m:r>
+            </m:e>
+            <m:sub>
+              <m:r>
+                <w:rPr>
+                  <w:rFonts w:ascii="Cambria Math" w:hAnsi="Cambria Math"/>
+                  <w:color w:val="1A1A1A"/>
+                  <w:sz w:val="27"/>
+                  <w:szCs w:val="27"/>
+                </w:rPr>
+                <m:t>2</m:t>
+              </m:r>
+            </m:sub>
+          </m:sSub>
         </m:oMath>
       </m:oMathPara>
     </w:p>
@@ -23516,10 +24223,9 @@
         <w:spacing w:before="0" w:beforeAutospacing="0" w:after="0" w:afterAutospacing="0"/>
         <w:jc w:val="center"/>
         <w:rPr>
-          <w:rFonts w:ascii="仿宋" w:hAnsi="仿宋" w:hint="eastAsia"/>
-          <w:color w:val="1A1A1A"/>
-          <w:sz w:val="27"/>
-          <w:szCs w:val="27"/>
+          <w:rFonts w:ascii="仿宋" w:hAnsi="仿宋"/>
+          <w:sz w:val="28"/>
+          <w:szCs w:val="28"/>
         </w:rPr>
       </w:pPr>
       <m:oMathPara>
@@ -23576,7 +24282,7 @@
                       <w:sz w:val="27"/>
                       <w:szCs w:val="27"/>
                     </w:rPr>
-                    <m:t>b</m:t>
+                    <m:t>W</m:t>
                   </m:r>
                 </m:e>
                 <m:sub>
@@ -23907,7 +24613,7 @@
                       <w:sz w:val="27"/>
                       <w:szCs w:val="27"/>
                     </w:rPr>
-                    <m:t>b</m:t>
+                    <m:t>W</m:t>
                   </m:r>
                 </m:e>
                 <m:sub>
@@ -23924,8 +24630,105 @@
               </m:sSub>
             </m:den>
           </m:f>
+          <m:r>
+            <w:rPr>
+              <w:rFonts w:ascii="Cambria Math" w:hAnsi="Cambria Math"/>
+              <w:color w:val="1A1A1A"/>
+              <w:sz w:val="27"/>
+              <w:szCs w:val="27"/>
+            </w:rPr>
+            <m:t>=</m:t>
+          </m:r>
+          <m:sSub>
+            <m:sSubPr>
+              <m:ctrlPr>
+                <w:rPr>
+                  <w:rFonts w:ascii="Cambria Math" w:hAnsi="Cambria Math"/>
+                  <w:i/>
+                  <w:color w:val="1A1A1A"/>
+                  <w:sz w:val="27"/>
+                  <w:szCs w:val="27"/>
+                </w:rPr>
+              </m:ctrlPr>
+            </m:sSubPr>
+            <m:e>
+              <m:r>
+                <w:rPr>
+                  <w:rFonts w:ascii="Cambria Math" w:hAnsi="Cambria Math"/>
+                  <w:color w:val="1A1A1A"/>
+                  <w:sz w:val="27"/>
+                  <w:szCs w:val="27"/>
+                </w:rPr>
+                <m:t>δ</m:t>
+              </m:r>
+            </m:e>
+            <m:sub>
+              <m:r>
+                <w:rPr>
+                  <w:rFonts w:ascii="Cambria Math" w:hAnsi="Cambria Math"/>
+                  <w:color w:val="1A1A1A"/>
+                  <w:sz w:val="27"/>
+                  <w:szCs w:val="27"/>
+                </w:rPr>
+                <m:t>2</m:t>
+              </m:r>
+            </m:sub>
+          </m:sSub>
+          <m:r>
+            <w:rPr>
+              <w:rFonts w:ascii="Cambria Math" w:hAnsi="Cambria Math"/>
+              <w:color w:val="1A1A1A"/>
+              <w:sz w:val="27"/>
+              <w:szCs w:val="27"/>
+            </w:rPr>
+            <m:t>×</m:t>
+          </m:r>
+          <m:sSubSup>
+            <m:sSubSupPr>
+              <m:ctrlPr>
+                <w:rPr>
+                  <w:rFonts w:ascii="Cambria Math" w:hAnsi="Cambria Math"/>
+                  <w:i/>
+                  <w:sz w:val="28"/>
+                  <w:szCs w:val="28"/>
+                </w:rPr>
+              </m:ctrlPr>
+            </m:sSubSupPr>
+            <m:e>
+              <m:r>
+                <w:rPr>
+                  <w:rFonts w:ascii="Cambria Math" w:hAnsi="Cambria Math"/>
+                  <w:sz w:val="28"/>
+                  <w:szCs w:val="28"/>
+                </w:rPr>
+                <m:t>X</m:t>
+              </m:r>
+            </m:e>
+            <m:sub>
+              <m:r>
+                <w:rPr>
+                  <w:rFonts w:ascii="Cambria Math" w:hAnsi="Cambria Math"/>
+                  <w:sz w:val="28"/>
+                  <w:szCs w:val="28"/>
+                </w:rPr>
+                <m:t>1</m:t>
+              </m:r>
+            </m:sub>
+            <m:sup>
+              <m:r>
+                <w:rPr>
+                  <w:rFonts w:ascii="Cambria Math" w:hAnsi="Cambria Math"/>
+                  <w:sz w:val="28"/>
+                  <w:szCs w:val="28"/>
+                </w:rPr>
+                <m:t>out</m:t>
+              </m:r>
+            </m:sup>
+          </m:sSubSup>
         </m:oMath>
       </m:oMathPara>
+      <w:bookmarkStart w:id="0" w:name="_GoBack"/>
+      <w:bookmarkEnd w:id="0"/>
     </w:p>
     <w:p>
       <w:pPr>
@@ -23933,7 +24736,7 @@
         <w:shd w:val="clear" w:color="auto" w:fill="FFFFFF"/>
         <w:spacing w:before="0" w:beforeAutospacing="0" w:after="0" w:afterAutospacing="0"/>
         <w:rPr>
-          <w:rFonts w:ascii="仿宋" w:hAnsi="仿宋"/>
+          <w:rFonts w:ascii="仿宋" w:hAnsi="仿宋" w:hint="eastAsia"/>
           <w:color w:val="1A1A1A"/>
           <w:sz w:val="27"/>
           <w:szCs w:val="27"/>
@@ -23993,7 +24796,7 @@
                       <w:sz w:val="27"/>
                       <w:szCs w:val="27"/>
                     </w:rPr>
-                    <m:t>W</m:t>
+                    <m:t>b</m:t>
                   </m:r>
                 </m:e>
                 <m:sub>
@@ -24343,6 +25146,133 @@
                       <w:sz w:val="28"/>
                       <w:szCs w:val="28"/>
                     </w:rPr>
+                    <m:t>out</m:t>
+                  </m:r>
+                </m:sup>
+              </m:sSubSup>
+            </m:den>
+          </m:f>
+          <m:r>
+            <w:rPr>
+              <w:rFonts w:ascii="Cambria Math" w:hAnsi="Cambria Math"/>
+              <w:color w:val="1A1A1A"/>
+              <w:sz w:val="27"/>
+              <w:szCs w:val="27"/>
+            </w:rPr>
+            <m:t>×</m:t>
+          </m:r>
+          <m:f>
+            <m:fPr>
+              <m:ctrlPr>
+                <w:rPr>
+                  <w:rFonts w:ascii="Cambria Math" w:hAnsi="Cambria Math"/>
+                  <w:color w:val="1A1A1A"/>
+                  <w:sz w:val="27"/>
+                  <w:szCs w:val="27"/>
+                </w:rPr>
+              </m:ctrlPr>
+            </m:fPr>
+            <m:num>
+              <m:r>
+                <w:rPr>
+                  <w:rFonts w:ascii="Cambria Math" w:hAnsi="Cambria Math"/>
+                  <w:color w:val="1A1A1A"/>
+                  <w:sz w:val="27"/>
+                  <w:szCs w:val="27"/>
+                </w:rPr>
+                <m:t>∂</m:t>
+              </m:r>
+              <m:sSubSup>
+                <m:sSubSupPr>
+                  <m:ctrlPr>
+                    <w:rPr>
+                      <w:rFonts w:ascii="Cambria Math" w:hAnsi="Cambria Math"/>
+                      <w:i/>
+                      <w:sz w:val="28"/>
+                      <w:szCs w:val="28"/>
+                    </w:rPr>
+                  </m:ctrlPr>
+                </m:sSubSupPr>
+                <m:e>
+                  <m:r>
+                    <w:rPr>
+                      <w:rFonts w:ascii="Cambria Math" w:hAnsi="Cambria Math"/>
+                      <w:sz w:val="28"/>
+                      <w:szCs w:val="28"/>
+                    </w:rPr>
+                    <m:t>X</m:t>
+                  </m:r>
+                </m:e>
+                <m:sub>
+                  <m:r>
+                    <w:rPr>
+                      <w:rFonts w:ascii="Cambria Math" w:hAnsi="Cambria Math"/>
+                      <w:sz w:val="28"/>
+                      <w:szCs w:val="28"/>
+                    </w:rPr>
+                    <m:t>1</m:t>
+                  </m:r>
+                </m:sub>
+                <m:sup>
+                  <m:r>
+                    <w:rPr>
+                      <w:rFonts w:ascii="Cambria Math" w:hAnsi="Cambria Math"/>
+                      <w:sz w:val="28"/>
+                      <w:szCs w:val="28"/>
+                    </w:rPr>
+                    <m:t>out</m:t>
+                  </m:r>
+                </m:sup>
+              </m:sSubSup>
+            </m:num>
+            <m:den>
+              <m:r>
+                <w:rPr>
+                  <w:rFonts w:ascii="Cambria Math" w:hAnsi="Cambria Math"/>
+                  <w:color w:val="1A1A1A"/>
+                  <w:sz w:val="27"/>
+                  <w:szCs w:val="27"/>
+                </w:rPr>
+                <m:t>∂</m:t>
+              </m:r>
+              <m:sSubSup>
+                <m:sSubSupPr>
+                  <m:ctrlPr>
+                    <w:rPr>
+                      <w:rFonts w:ascii="Cambria Math" w:hAnsi="Cambria Math"/>
+                      <w:i/>
+                      <w:sz w:val="28"/>
+                      <w:szCs w:val="28"/>
+                    </w:rPr>
+                  </m:ctrlPr>
+                </m:sSubSupPr>
+                <m:e>
+                  <m:r>
+                    <w:rPr>
+                      <w:rFonts w:ascii="Cambria Math" w:hAnsi="Cambria Math"/>
+                      <w:sz w:val="28"/>
+                      <w:szCs w:val="28"/>
+                    </w:rPr>
+                    <m:t>X</m:t>
+                  </m:r>
+                </m:e>
+                <m:sub>
+                  <m:r>
+                    <w:rPr>
+                      <w:rFonts w:ascii="Cambria Math" w:hAnsi="Cambria Math"/>
+                      <w:sz w:val="28"/>
+                      <w:szCs w:val="28"/>
+                    </w:rPr>
+                    <m:t>1</m:t>
+                  </m:r>
+                </m:sub>
+                <m:sup>
+                  <m:r>
+                    <w:rPr>
+                      <w:rFonts w:ascii="Cambria Math" w:hAnsi="Cambria Math"/>
+                      <w:sz w:val="28"/>
+                      <w:szCs w:val="28"/>
+                    </w:rPr>
                     <m:t>in</m:t>
                   </m:r>
                 </m:sup>
@@ -24432,48 +25362,41 @@
                 </w:rPr>
                 <m:t>∂</m:t>
               </m:r>
-              <m:sSubSup>
-                <m:sSubSupPr>
+              <m:sSub>
+                <m:sSubPr>
                   <m:ctrlPr>
                     <w:rPr>
                       <w:rFonts w:ascii="Cambria Math" w:hAnsi="Cambria Math"/>
                       <w:i/>
-                      <w:sz w:val="28"/>
-                      <w:szCs w:val="28"/>
+                      <w:color w:val="1A1A1A"/>
+                      <w:sz w:val="27"/>
+                      <w:szCs w:val="27"/>
                     </w:rPr>
                   </m:ctrlPr>
-                </m:sSubSupPr>
+                </m:sSubPr>
                 <m:e>
                   <m:r>
                     <w:rPr>
                       <w:rFonts w:ascii="Cambria Math" w:hAnsi="Cambria Math"/>
-                      <w:sz w:val="28"/>
-                      <w:szCs w:val="28"/>
+                      <w:color w:val="1A1A1A"/>
+                      <w:sz w:val="27"/>
+                      <w:szCs w:val="27"/>
                     </w:rPr>
-                    <m:t>X</m:t>
+                    <m:t>b</m:t>
                   </m:r>
                 </m:e>
                 <m:sub>
                   <m:r>
                     <w:rPr>
                       <w:rFonts w:ascii="Cambria Math" w:hAnsi="Cambria Math"/>
-                      <w:sz w:val="28"/>
-                      <w:szCs w:val="28"/>
+                      <w:color w:val="1A1A1A"/>
+                      <w:sz w:val="27"/>
+                      <w:szCs w:val="27"/>
                     </w:rPr>
                     <m:t>1</m:t>
                   </m:r>
                 </m:sub>
-                <m:sup>
-                  <m:r>
-                    <w:rPr>
-                      <w:rFonts w:ascii="Cambria Math" w:hAnsi="Cambria Math"/>
-                      <w:sz w:val="28"/>
-                      <w:szCs w:val="28"/>
-                    </w:rPr>
-                    <m:t>out</m:t>
-                  </m:r>
-                </m:sup>
-              </m:sSubSup>
+              </m:sSub>
             </m:den>
           </m:f>
           <m:r>
@@ -24483,17 +25406,69 @@
               <w:sz w:val="27"/>
               <w:szCs w:val="27"/>
             </w:rPr>
-            <m:t>×</m:t>
+            <m:t>=</m:t>
           </m:r>
-          <m:f>
-            <m:fPr>
+          <m:sSub>
+            <m:sSubPr>
               <m:ctrlPr>
+                <w:rPr>
+                  <w:rFonts w:ascii="Cambria Math" w:hAnsi="Cambria Math"/>
+                  <w:i/>
+                  <w:color w:val="1A1A1A"/>
+                  <w:sz w:val="27"/>
+                  <w:szCs w:val="27"/>
+                </w:rPr>
+              </m:ctrlPr>
+            </m:sSubPr>
+            <m:e>
+              <m:r>
                 <w:rPr>
                   <w:rFonts w:ascii="Cambria Math" w:hAnsi="Cambria Math"/>
                   <w:color w:val="1A1A1A"/>
                   <w:sz w:val="27"/>
                   <w:szCs w:val="27"/>
                 </w:rPr>
+                <m:t>δ</m:t>
+              </m:r>
+            </m:e>
+            <m:sub>
+              <m:r>
+                <w:rPr>
+                  <w:rFonts w:ascii="Cambria Math" w:hAnsi="Cambria Math"/>
+                  <w:color w:val="1A1A1A"/>
+                  <w:sz w:val="27"/>
+                  <w:szCs w:val="27"/>
+                </w:rPr>
+                <m:t>1</m:t>
+              </m:r>
+            </m:sub>
+          </m:sSub>
+        </m:oMath>
+      </m:oMathPara>
+    </w:p>
+    <w:p>
+      <w:pPr>
+        <w:pStyle w:val="a7"/>
+        <w:shd w:val="clear" w:color="auto" w:fill="FFFFFF"/>
+        <w:spacing w:before="0" w:beforeAutospacing="0" w:after="0" w:afterAutospacing="0"/>
+        <w:rPr>
+          <w:rFonts w:ascii="仿宋" w:hAnsi="仿宋"/>
+          <w:color w:val="1A1A1A"/>
+          <w:sz w:val="27"/>
+          <w:szCs w:val="27"/>
+        </w:rPr>
+      </w:pPr>
+      <m:oMathPara>
+        <m:oMath>
+          <m:f>
+            <m:fPr>
+              <m:ctrlPr>
+                <w:rPr>
+                  <w:rFonts w:ascii="Cambria Math" w:hAnsi="Cambria Math"/>
+                  <w:color w:val="1A1A1A"/>
+                  <w:sz w:val="27"/>
+                  <w:szCs w:val="27"/>
+                </w:rPr>
               </m:ctrlPr>
             </m:fPr>
             <m:num>
@@ -24504,50 +25479,8 @@
                   <w:sz w:val="27"/>
                   <w:szCs w:val="27"/>
                 </w:rPr>
-                <m:t>∂</m:t>
+                <m:t>∂e</m:t>
               </m:r>
-              <m:sSubSup>
-                <m:sSubSupPr>
-                  <m:ctrlPr>
-                    <w:rPr>
-                      <w:rFonts w:ascii="Cambria Math" w:hAnsi="Cambria Math"/>
-                      <w:i/>
-                      <w:sz w:val="28"/>
-                      <w:szCs w:val="28"/>
-                    </w:rPr>
-                  </m:ctrlPr>
-                </m:sSubSupPr>
-                <m:e>
-                  <m:r>
-                    <w:rPr>
-                      <w:rFonts w:ascii="Cambria Math" w:hAnsi="Cambria Math"/>
-                      <w:sz w:val="28"/>
-                      <w:szCs w:val="28"/>
-                    </w:rPr>
-                    <m:t>X</m:t>
-                  </m:r>
-                </m:e>
-                <m:sub>
-                  <m:r>
-                    <w:rPr>
-                      <w:rFonts w:ascii="Cambria Math" w:hAnsi="Cambria Math"/>
-                      <w:sz w:val="28"/>
-                      <w:szCs w:val="28"/>
-                    </w:rPr>
-                    <m:t>1</m:t>
-                  </m:r>
-                </m:sub>
-                <m:sup>
-                  <m:r>
-                    <w:rPr>
-                      <w:rFonts w:ascii="Cambria Math" w:hAnsi="Cambria Math"/>
-                      <w:sz w:val="28"/>
-                      <w:szCs w:val="28"/>
-                    </w:rPr>
-                    <m:t>out</m:t>
-                  </m:r>
-                </m:sup>
-              </m:sSubSup>
             </m:num>
             <m:den>
               <m:r>
@@ -24580,92 +25513,6 @@
                       <w:szCs w:val="27"/>
                     </w:rPr>
                     <m:t>W</m:t>
-                  </m:r>
-                </m:e>
-                <m:sub>
-                  <m:r>
-                    <w:rPr>
-                      <w:rFonts w:ascii="Cambria Math" w:hAnsi="Cambria Math"/>
-                      <w:color w:val="1A1A1A"/>
-                      <w:sz w:val="27"/>
-                      <w:szCs w:val="27"/>
-                    </w:rPr>
-                    <m:t>1</m:t>
-                  </m:r>
-                </m:sub>
-              </m:sSub>
-            </m:den>
-          </m:f>
-        </m:oMath>
-      </m:oMathPara>
-    </w:p>
-    <w:p>
-      <w:pPr>
-        <w:pStyle w:val="a7"/>
-        <w:shd w:val="clear" w:color="auto" w:fill="FFFFFF"/>
-        <w:spacing w:before="0" w:beforeAutospacing="0" w:after="0" w:afterAutospacing="0"/>
-        <w:rPr>
-          <w:rFonts w:ascii="仿宋" w:hAnsi="仿宋" w:hint="eastAsia"/>
-          <w:color w:val="1A1A1A"/>
-          <w:sz w:val="27"/>
-          <w:szCs w:val="27"/>
-        </w:rPr>
-      </w:pPr>
-      <m:oMathPara>
-        <m:oMath>
-          <m:f>
-            <m:fPr>
-              <m:ctrlPr>
-                <w:rPr>
-                  <w:rFonts w:ascii="Cambria Math" w:hAnsi="Cambria Math"/>
-                  <w:color w:val="1A1A1A"/>
-                  <w:sz w:val="27"/>
-                  <w:szCs w:val="27"/>
-                </w:rPr>
-              </m:ctrlPr>
-            </m:fPr>
-            <m:num>
-              <m:r>
-                <w:rPr>
-                  <w:rFonts w:ascii="Cambria Math" w:hAnsi="Cambria Math"/>
-                  <w:color w:val="1A1A1A"/>
-                  <w:sz w:val="27"/>
-                  <w:szCs w:val="27"/>
-                </w:rPr>
-                <m:t>∂e</m:t>
-              </m:r>
-            </m:num>
-            <m:den>
-              <m:r>
-                <w:rPr>
-                  <w:rFonts w:ascii="Cambria Math" w:hAnsi="Cambria Math"/>
-                  <w:color w:val="1A1A1A"/>
-                  <w:sz w:val="27"/>
-                  <w:szCs w:val="27"/>
-                </w:rPr>
-                <m:t>∂</m:t>
-              </m:r>
-              <m:sSub>
-                <m:sSubPr>
-                  <m:ctrlPr>
-                    <w:rPr>
-                      <w:rFonts w:ascii="Cambria Math" w:hAnsi="Cambria Math"/>
-                      <w:i/>
-                      <w:color w:val="1A1A1A"/>
-                      <w:sz w:val="27"/>
-                      <w:szCs w:val="27"/>
-                    </w:rPr>
-                  </m:ctrlPr>
-                </m:sSubPr>
-                <m:e>
-                  <m:r>
-                    <w:rPr>
-                      <w:rFonts w:ascii="Cambria Math" w:hAnsi="Cambria Math"/>
-                      <w:color w:val="1A1A1A"/>
-                      <w:sz w:val="27"/>
-                      <w:szCs w:val="27"/>
-                    </w:rPr>
-                    <m:t>b</m:t>
                   </m:r>
                 </m:e>
                 <m:sub>
@@ -25015,6 +25862,133 @@
                       <w:sz w:val="28"/>
                       <w:szCs w:val="28"/>
                     </w:rPr>
+                    <m:t>out</m:t>
+                  </m:r>
+                </m:sup>
+              </m:sSubSup>
+            </m:den>
+          </m:f>
+          <m:r>
+            <w:rPr>
+              <w:rFonts w:ascii="Cambria Math" w:hAnsi="Cambria Math"/>
+              <w:color w:val="1A1A1A"/>
+              <w:sz w:val="27"/>
+              <w:szCs w:val="27"/>
+            </w:rPr>
+            <m:t>×</m:t>
+          </m:r>
+          <m:f>
+            <m:fPr>
+              <m:ctrlPr>
+                <w:rPr>
+                  <w:rFonts w:ascii="Cambria Math" w:hAnsi="Cambria Math"/>
+                  <w:color w:val="1A1A1A"/>
+                  <w:sz w:val="27"/>
+                  <w:szCs w:val="27"/>
+                </w:rPr>
+              </m:ctrlPr>
+            </m:fPr>
+            <m:num>
+              <m:r>
+                <w:rPr>
+                  <w:rFonts w:ascii="Cambria Math" w:hAnsi="Cambria Math"/>
+                  <w:color w:val="1A1A1A"/>
+                  <w:sz w:val="27"/>
+                  <w:szCs w:val="27"/>
+                </w:rPr>
+                <m:t>∂</m:t>
+              </m:r>
+              <m:sSubSup>
+                <m:sSubSupPr>
+                  <m:ctrlPr>
+                    <w:rPr>
+                      <w:rFonts w:ascii="Cambria Math" w:hAnsi="Cambria Math"/>
+                      <w:i/>
+                      <w:sz w:val="28"/>
+                      <w:szCs w:val="28"/>
+                    </w:rPr>
+                  </m:ctrlPr>
+                </m:sSubSupPr>
+                <m:e>
+                  <m:r>
+                    <w:rPr>
+                      <w:rFonts w:ascii="Cambria Math" w:hAnsi="Cambria Math"/>
+                      <w:sz w:val="28"/>
+                      <w:szCs w:val="28"/>
+                    </w:rPr>
+                    <m:t>X</m:t>
+                  </m:r>
+                </m:e>
+                <m:sub>
+                  <m:r>
+                    <w:rPr>
+                      <w:rFonts w:ascii="Cambria Math" w:hAnsi="Cambria Math"/>
+                      <w:sz w:val="28"/>
+                      <w:szCs w:val="28"/>
+                    </w:rPr>
+                    <m:t>1</m:t>
+                  </m:r>
+                </m:sub>
+                <m:sup>
+                  <m:r>
+                    <w:rPr>
+                      <w:rFonts w:ascii="Cambria Math" w:hAnsi="Cambria Math"/>
+                      <w:sz w:val="28"/>
+                      <w:szCs w:val="28"/>
+                    </w:rPr>
+                    <m:t>out</m:t>
+                  </m:r>
+                </m:sup>
+              </m:sSubSup>
+            </m:num>
+            <m:den>
+              <m:r>
+                <w:rPr>
+                  <w:rFonts w:ascii="Cambria Math" w:hAnsi="Cambria Math"/>
+                  <w:color w:val="1A1A1A"/>
+                  <w:sz w:val="27"/>
+                  <w:szCs w:val="27"/>
+                </w:rPr>
+                <m:t>∂</m:t>
+              </m:r>
+              <m:sSubSup>
+                <m:sSubSupPr>
+                  <m:ctrlPr>
+                    <w:rPr>
+                      <w:rFonts w:ascii="Cambria Math" w:hAnsi="Cambria Math"/>
+                      <w:i/>
+                      <w:sz w:val="28"/>
+                      <w:szCs w:val="28"/>
+                    </w:rPr>
+                  </m:ctrlPr>
+                </m:sSubSupPr>
+                <m:e>
+                  <m:r>
+                    <w:rPr>
+                      <w:rFonts w:ascii="Cambria Math" w:hAnsi="Cambria Math"/>
+                      <w:sz w:val="28"/>
+                      <w:szCs w:val="28"/>
+                    </w:rPr>
+                    <m:t>X</m:t>
+                  </m:r>
+                </m:e>
+                <m:sub>
+                  <m:r>
+                    <w:rPr>
+                      <w:rFonts w:ascii="Cambria Math" w:hAnsi="Cambria Math"/>
+                      <w:sz w:val="28"/>
+                      <w:szCs w:val="28"/>
+                    </w:rPr>
+                    <m:t>1</m:t>
+                  </m:r>
+                </m:sub>
+                <m:sup>
+                  <m:r>
+                    <w:rPr>
+                      <w:rFonts w:ascii="Cambria Math" w:hAnsi="Cambria Math"/>
+                      <w:sz w:val="28"/>
+                      <w:szCs w:val="28"/>
+                    </w:rPr>
                     <m:t>in</m:t>
                   </m:r>
                 </m:sup>
@@ -25104,133 +26078,6 @@
                 </w:rPr>
                 <m:t>∂</m:t>
               </m:r>
-              <m:sSubSup>
-                <m:sSubSupPr>
-                  <m:ctrlPr>
-                    <w:rPr>
-                      <w:rFonts w:ascii="Cambria Math" w:hAnsi="Cambria Math"/>
-                      <w:i/>
-                      <w:sz w:val="28"/>
-                      <w:szCs w:val="28"/>
-                    </w:rPr>
-                  </m:ctrlPr>
-                </m:sSubSupPr>
-                <m:e>
-                  <m:r>
-                    <w:rPr>
-                      <w:rFonts w:ascii="Cambria Math" w:hAnsi="Cambria Math"/>
-                      <w:sz w:val="28"/>
-                      <w:szCs w:val="28"/>
-                    </w:rPr>
-                    <m:t>X</m:t>
-                  </m:r>
-                </m:e>
-                <m:sub>
-                  <m:r>
-                    <w:rPr>
-                      <w:rFonts w:ascii="Cambria Math" w:hAnsi="Cambria Math"/>
-                      <w:sz w:val="28"/>
-                      <w:szCs w:val="28"/>
-                    </w:rPr>
-                    <m:t>1</m:t>
-                  </m:r>
-                </m:sub>
-                <m:sup>
-                  <m:r>
-                    <w:rPr>
-                      <w:rFonts w:ascii="Cambria Math" w:hAnsi="Cambria Math"/>
-                      <w:sz w:val="28"/>
-                      <w:szCs w:val="28"/>
-                    </w:rPr>
-                    <m:t>out</m:t>
-                  </m:r>
-                </m:sup>
-              </m:sSubSup>
-            </m:den>
-          </m:f>
-          <m:r>
-            <w:rPr>
-              <w:rFonts w:ascii="Cambria Math" w:hAnsi="Cambria Math"/>
-              <w:color w:val="1A1A1A"/>
-              <w:sz w:val="27"/>
-              <w:szCs w:val="27"/>
-            </w:rPr>
-            <m:t>×</m:t>
-          </m:r>
-          <m:f>
-            <m:fPr>
-              <m:ctrlPr>
-                <w:rPr>
-                  <w:rFonts w:ascii="Cambria Math" w:hAnsi="Cambria Math"/>
-                  <w:color w:val="1A1A1A"/>
-                  <w:sz w:val="27"/>
-                  <w:szCs w:val="27"/>
-                </w:rPr>
-              </m:ctrlPr>
-            </m:fPr>
-            <m:num>
-              <m:r>
-                <w:rPr>
-                  <w:rFonts w:ascii="Cambria Math" w:hAnsi="Cambria Math"/>
-                  <w:color w:val="1A1A1A"/>
-                  <w:sz w:val="27"/>
-                  <w:szCs w:val="27"/>
-                </w:rPr>
-                <m:t>∂</m:t>
-              </m:r>
-              <m:sSubSup>
-                <m:sSubSupPr>
-                  <m:ctrlPr>
-                    <w:rPr>
-                      <w:rFonts w:ascii="Cambria Math" w:hAnsi="Cambria Math"/>
-                      <w:i/>
-                      <w:sz w:val="28"/>
-                      <w:szCs w:val="28"/>
-                    </w:rPr>
-                  </m:ctrlPr>
-                </m:sSubSupPr>
-                <m:e>
-                  <m:r>
-                    <w:rPr>
-                      <w:rFonts w:ascii="Cambria Math" w:hAnsi="Cambria Math"/>
-                      <w:sz w:val="28"/>
-                      <w:szCs w:val="28"/>
-                    </w:rPr>
-                    <m:t>X</m:t>
-                  </m:r>
-                </m:e>
-                <m:sub>
-                  <m:r>
-                    <w:rPr>
-                      <w:rFonts w:ascii="Cambria Math" w:hAnsi="Cambria Math"/>
-                      <w:sz w:val="28"/>
-                      <w:szCs w:val="28"/>
-                    </w:rPr>
-                    <m:t>1</m:t>
-                  </m:r>
-                </m:sub>
-                <m:sup>
-                  <m:r>
-                    <w:rPr>
-                      <w:rFonts w:ascii="Cambria Math" w:hAnsi="Cambria Math"/>
-                      <w:sz w:val="28"/>
-                      <w:szCs w:val="28"/>
-                    </w:rPr>
-                    <m:t>out</m:t>
-                  </m:r>
-                </m:sup>
-              </m:sSubSup>
-            </m:num>
-            <m:den>
-              <m:r>
-                <w:rPr>
-                  <w:rFonts w:ascii="Cambria Math" w:hAnsi="Cambria Math"/>
-                  <w:color w:val="1A1A1A"/>
-                  <w:sz w:val="27"/>
-                  <w:szCs w:val="27"/>
-                </w:rPr>
-                <m:t>∂</m:t>
-              </m:r>
               <m:sSub>
                 <m:sSubPr>
                   <m:ctrlPr>
@@ -25251,7 +26098,7 @@
                       <w:sz w:val="27"/>
                       <w:szCs w:val="27"/>
                     </w:rPr>
-                    <m:t>b</m:t>
+                    <m:t>W</m:t>
                   </m:r>
                 </m:e>
                 <m:sub>
@@ -25268,10 +26115,103 @@
               </m:sSub>
             </m:den>
           </m:f>
+          <m:r>
+            <w:rPr>
+              <w:rFonts w:ascii="Cambria Math" w:hAnsi="Cambria Math"/>
+              <w:color w:val="1A1A1A"/>
+              <w:sz w:val="27"/>
+              <w:szCs w:val="27"/>
+            </w:rPr>
+            <m:t>=</m:t>
+          </m:r>
+          <m:sSub>
+            <m:sSubPr>
+              <m:ctrlPr>
+                <w:rPr>
+                  <w:rFonts w:ascii="Cambria Math" w:hAnsi="Cambria Math"/>
+                  <w:i/>
+                  <w:color w:val="1A1A1A"/>
+                  <w:sz w:val="27"/>
+                  <w:szCs w:val="27"/>
+                </w:rPr>
+              </m:ctrlPr>
+            </m:sSubPr>
+            <m:e>
+              <m:r>
+                <w:rPr>
+                  <w:rFonts w:ascii="Cambria Math" w:hAnsi="Cambria Math"/>
+                  <w:color w:val="1A1A1A"/>
+                  <w:sz w:val="27"/>
+                  <w:szCs w:val="27"/>
+                </w:rPr>
+                <m:t>δ</m:t>
+              </m:r>
+            </m:e>
+            <m:sub>
+              <m:r>
+                <w:rPr>
+                  <w:rFonts w:ascii="Cambria Math" w:hAnsi="Cambria Math"/>
+                  <w:color w:val="1A1A1A"/>
+                  <w:sz w:val="27"/>
+                  <w:szCs w:val="27"/>
+                </w:rPr>
+                <m:t>1</m:t>
+              </m:r>
+            </m:sub>
+          </m:sSub>
+          <m:r>
+            <w:rPr>
+              <w:rFonts w:ascii="Cambria Math" w:hAnsi="Cambria Math"/>
+              <w:color w:val="1A1A1A"/>
+              <w:sz w:val="27"/>
+              <w:szCs w:val="27"/>
+            </w:rPr>
+            <m:t>×</m:t>
+          </m:r>
+          <m:sSubSup>
+            <m:sSubSupPr>
+              <m:ctrlPr>
+                <w:rPr>
+                  <w:rFonts w:ascii="Cambria Math" w:hAnsi="Cambria Math"/>
+                  <w:i/>
+                  <w:sz w:val="28"/>
+                  <w:szCs w:val="28"/>
+                </w:rPr>
+              </m:ctrlPr>
+            </m:sSubSupPr>
+            <m:e>
+              <m:r>
+                <w:rPr>
+                  <w:rFonts w:ascii="Cambria Math" w:hAnsi="Cambria Math"/>
+                  <w:sz w:val="28"/>
+                  <w:szCs w:val="28"/>
+                </w:rPr>
+                <m:t>X</m:t>
+              </m:r>
+            </m:e>
+            <m:sub>
+              <m:r>
+                <w:rPr>
+                  <w:rFonts w:ascii="Cambria Math" w:hAnsi="Cambria Math"/>
+                  <w:sz w:val="28"/>
+                  <w:szCs w:val="28"/>
+                </w:rPr>
+                <m:t>0</m:t>
+              </m:r>
+            </m:sub>
+            <m:sup>
+              <m:r>
+                <w:rPr>
+                  <w:rFonts w:ascii="Cambria Math" w:hAnsi="Cambria Math"/>
+                  <w:sz w:val="28"/>
+                  <w:szCs w:val="28"/>
+                </w:rPr>
+                <m:t>out</m:t>
+              </m:r>
+            </m:sup>
+          </m:sSubSup>
         </m:oMath>
       </m:oMathPara>
-      <w:bookmarkStart w:id="0" w:name="_GoBack"/>
-      <w:bookmarkEnd w:id="0"/>
     </w:p>
     <w:sectPr>
       <w:footerReference w:type="default" r:id="rId19"/>
@@ -25324,7 +26264,7 @@
         <w:noProof/>
         <w:lang w:val="zh-CN"/>
       </w:rPr>
-      <w:t>10</w:t>
+      <w:t>11</w:t>
     </w:r>
     <w:r>
       <w:fldChar w:fldCharType="end"/>
